--- a/reports/phase1.docx
+++ b/reports/phase1.docx
@@ -125,7 +125,7 @@
           <w:r>
             <w:fldChar w:fldCharType="separate"/>
           </w:r>
-          <w:hyperlink w:anchor="_Toc165127665" w:history="1">
+          <w:hyperlink w:anchor="_Toc165225055" w:history="1">
             <w:r>
               <w:rPr>
                 <w:rStyle w:val="Hyperlink"/>
@@ -154,7 +154,7 @@
                 <w:noProof/>
                 <w:webHidden/>
               </w:rPr>
-              <w:instrText xml:space="preserve"> PAGEREF _Toc165127665 \h </w:instrText>
+              <w:instrText xml:space="preserve"> PAGEREF _Toc165225055 \h </w:instrText>
             </w:r>
             <w:r>
               <w:rPr>
@@ -196,7 +196,7 @@
               <w:noProof/>
             </w:rPr>
           </w:pPr>
-          <w:hyperlink w:anchor="_Toc165127666" w:history="1">
+          <w:hyperlink w:anchor="_Toc165225056" w:history="1">
             <w:r>
               <w:rPr>
                 <w:rStyle w:val="Hyperlink"/>
@@ -225,7 +225,7 @@
                 <w:noProof/>
                 <w:webHidden/>
               </w:rPr>
-              <w:instrText xml:space="preserve"> PAGEREF _Toc165127666 \h </w:instrText>
+              <w:instrText xml:space="preserve"> PAGEREF _Toc165225056 \h </w:instrText>
             </w:r>
             <w:r>
               <w:rPr>
@@ -267,7 +267,7 @@
               <w:noProof/>
             </w:rPr>
           </w:pPr>
-          <w:hyperlink w:anchor="_Toc165127667" w:history="1">
+          <w:hyperlink w:anchor="_Toc165225057" w:history="1">
             <w:r>
               <w:rPr>
                 <w:rStyle w:val="Hyperlink"/>
@@ -296,7 +296,7 @@
                 <w:noProof/>
                 <w:webHidden/>
               </w:rPr>
-              <w:instrText xml:space="preserve"> PAGEREF _Toc165127667 \h </w:instrText>
+              <w:instrText xml:space="preserve"> PAGEREF _Toc165225057 \h </w:instrText>
             </w:r>
             <w:r>
               <w:rPr>
@@ -338,7 +338,7 @@
               <w:noProof/>
             </w:rPr>
           </w:pPr>
-          <w:hyperlink w:anchor="_Toc165127668" w:history="1">
+          <w:hyperlink w:anchor="_Toc165225058" w:history="1">
             <w:r>
               <w:rPr>
                 <w:rStyle w:val="Hyperlink"/>
@@ -367,7 +367,7 @@
                 <w:noProof/>
                 <w:webHidden/>
               </w:rPr>
-              <w:instrText xml:space="preserve"> PAGEREF _Toc165127668 \h </w:instrText>
+              <w:instrText xml:space="preserve"> PAGEREF _Toc165225058 \h </w:instrText>
             </w:r>
             <w:r>
               <w:rPr>
@@ -409,7 +409,7 @@
               <w:noProof/>
             </w:rPr>
           </w:pPr>
-          <w:hyperlink w:anchor="_Toc165127669" w:history="1">
+          <w:hyperlink w:anchor="_Toc165225059" w:history="1">
             <w:r>
               <w:rPr>
                 <w:rStyle w:val="Hyperlink"/>
@@ -438,7 +438,7 @@
                 <w:noProof/>
                 <w:webHidden/>
               </w:rPr>
-              <w:instrText xml:space="preserve"> PAGEREF _Toc165127669 \h </w:instrText>
+              <w:instrText xml:space="preserve"> PAGEREF _Toc165225059 \h </w:instrText>
             </w:r>
             <w:r>
               <w:rPr>
@@ -480,7 +480,7 @@
               <w:noProof/>
             </w:rPr>
           </w:pPr>
-          <w:hyperlink w:anchor="_Toc165127670" w:history="1">
+          <w:hyperlink w:anchor="_Toc165225060" w:history="1">
             <w:r>
               <w:rPr>
                 <w:rStyle w:val="Hyperlink"/>
@@ -509,7 +509,7 @@
                 <w:noProof/>
                 <w:webHidden/>
               </w:rPr>
-              <w:instrText xml:space="preserve"> PAGEREF _Toc165127670 \h </w:instrText>
+              <w:instrText xml:space="preserve"> PAGEREF _Toc165225060 \h </w:instrText>
             </w:r>
             <w:r>
               <w:rPr>
@@ -551,7 +551,7 @@
               <w:noProof/>
             </w:rPr>
           </w:pPr>
-          <w:hyperlink w:anchor="_Toc165127671" w:history="1">
+          <w:hyperlink w:anchor="_Toc165225061" w:history="1">
             <w:r>
               <w:rPr>
                 <w:rStyle w:val="Hyperlink"/>
@@ -580,7 +580,7 @@
                 <w:noProof/>
                 <w:webHidden/>
               </w:rPr>
-              <w:instrText xml:space="preserve"> PAGEREF _Toc165127671 \h </w:instrText>
+              <w:instrText xml:space="preserve"> PAGEREF _Toc165225061 \h </w:instrText>
             </w:r>
             <w:r>
               <w:rPr>
@@ -623,7 +623,7 @@
               <w:noProof/>
             </w:rPr>
           </w:pPr>
-          <w:hyperlink w:anchor="_Toc165127672" w:history="1">
+          <w:hyperlink w:anchor="_Toc165225062" w:history="1">
             <w:r>
               <w:rPr>
                 <w:rStyle w:val="Hyperlink"/>
@@ -668,7 +668,7 @@
                 <w:noProof/>
                 <w:webHidden/>
               </w:rPr>
-              <w:instrText xml:space="preserve"> PAGEREF _Toc165127672 \h </w:instrText>
+              <w:instrText xml:space="preserve"> PAGEREF _Toc165225062 \h </w:instrText>
             </w:r>
             <w:r>
               <w:rPr>
@@ -711,7 +711,7 @@
               <w:noProof/>
             </w:rPr>
           </w:pPr>
-          <w:hyperlink w:anchor="_Toc165127673" w:history="1">
+          <w:hyperlink w:anchor="_Toc165225063" w:history="1">
             <w:r>
               <w:rPr>
                 <w:rStyle w:val="Hyperlink"/>
@@ -756,7 +756,7 @@
                 <w:noProof/>
                 <w:webHidden/>
               </w:rPr>
-              <w:instrText xml:space="preserve"> PAGEREF _Toc165127673 \h </w:instrText>
+              <w:instrText xml:space="preserve"> PAGEREF _Toc165225063 \h </w:instrText>
             </w:r>
             <w:r>
               <w:rPr>
@@ -799,7 +799,7 @@
               <w:noProof/>
             </w:rPr>
           </w:pPr>
-          <w:hyperlink w:anchor="_Toc165127674" w:history="1">
+          <w:hyperlink w:anchor="_Toc165225064" w:history="1">
             <w:r>
               <w:rPr>
                 <w:rStyle w:val="Hyperlink"/>
@@ -844,7 +844,7 @@
                 <w:noProof/>
                 <w:webHidden/>
               </w:rPr>
-              <w:instrText xml:space="preserve"> PAGEREF _Toc165127674 \h </w:instrText>
+              <w:instrText xml:space="preserve"> PAGEREF _Toc165225064 \h </w:instrText>
             </w:r>
             <w:r>
               <w:rPr>
@@ -887,7 +887,7 @@
               <w:noProof/>
             </w:rPr>
           </w:pPr>
-          <w:hyperlink w:anchor="_Toc165127675" w:history="1">
+          <w:hyperlink w:anchor="_Toc165225065" w:history="1">
             <w:r>
               <w:rPr>
                 <w:rStyle w:val="Hyperlink"/>
@@ -932,7 +932,7 @@
                 <w:noProof/>
                 <w:webHidden/>
               </w:rPr>
-              <w:instrText xml:space="preserve"> PAGEREF _Toc165127675 \h </w:instrText>
+              <w:instrText xml:space="preserve"> PAGEREF _Toc165225065 \h </w:instrText>
             </w:r>
             <w:r>
               <w:rPr>
@@ -975,7 +975,7 @@
               <w:noProof/>
             </w:rPr>
           </w:pPr>
-          <w:hyperlink w:anchor="_Toc165127676" w:history="1">
+          <w:hyperlink w:anchor="_Toc165225066" w:history="1">
             <w:r>
               <w:rPr>
                 <w:rStyle w:val="Hyperlink"/>
@@ -1020,7 +1020,7 @@
                 <w:noProof/>
                 <w:webHidden/>
               </w:rPr>
-              <w:instrText xml:space="preserve"> PAGEREF _Toc165127676 \h </w:instrText>
+              <w:instrText xml:space="preserve"> PAGEREF _Toc165225066 \h </w:instrText>
             </w:r>
             <w:r>
               <w:rPr>
@@ -1062,7 +1062,7 @@
               <w:noProof/>
             </w:rPr>
           </w:pPr>
-          <w:hyperlink w:anchor="_Toc165127677" w:history="1">
+          <w:hyperlink w:anchor="_Toc165225067" w:history="1">
             <w:r>
               <w:rPr>
                 <w:rStyle w:val="Hyperlink"/>
@@ -1091,7 +1091,7 @@
                 <w:noProof/>
                 <w:webHidden/>
               </w:rPr>
-              <w:instrText xml:space="preserve"> PAGEREF _Toc165127677 \h </w:instrText>
+              <w:instrText xml:space="preserve"> PAGEREF _Toc165225067 \h </w:instrText>
             </w:r>
             <w:r>
               <w:rPr>
@@ -1134,7 +1134,7 @@
               <w:noProof/>
             </w:rPr>
           </w:pPr>
-          <w:hyperlink w:anchor="_Toc165127678" w:history="1">
+          <w:hyperlink w:anchor="_Toc165225068" w:history="1">
             <w:r>
               <w:rPr>
                 <w:rStyle w:val="Hyperlink"/>
@@ -1179,7 +1179,7 @@
                 <w:noProof/>
                 <w:webHidden/>
               </w:rPr>
-              <w:instrText xml:space="preserve"> PAGEREF _Toc165127678 \h </w:instrText>
+              <w:instrText xml:space="preserve"> PAGEREF _Toc165225068 \h </w:instrText>
             </w:r>
             <w:r>
               <w:rPr>
@@ -1222,7 +1222,7 @@
               <w:noProof/>
             </w:rPr>
           </w:pPr>
-          <w:hyperlink w:anchor="_Toc165127679" w:history="1">
+          <w:hyperlink w:anchor="_Toc165225069" w:history="1">
             <w:r>
               <w:rPr>
                 <w:rStyle w:val="Hyperlink"/>
@@ -1267,7 +1267,7 @@
                 <w:noProof/>
                 <w:webHidden/>
               </w:rPr>
-              <w:instrText xml:space="preserve"> PAGEREF _Toc165127679 \h </w:instrText>
+              <w:instrText xml:space="preserve"> PAGEREF _Toc165225069 \h </w:instrText>
             </w:r>
             <w:r>
               <w:rPr>
@@ -1310,7 +1310,7 @@
               <w:noProof/>
             </w:rPr>
           </w:pPr>
-          <w:hyperlink w:anchor="_Toc165127680" w:history="1">
+          <w:hyperlink w:anchor="_Toc165225070" w:history="1">
             <w:r>
               <w:rPr>
                 <w:rStyle w:val="Hyperlink"/>
@@ -1355,7 +1355,7 @@
                 <w:noProof/>
                 <w:webHidden/>
               </w:rPr>
-              <w:instrText xml:space="preserve"> PAGEREF _Toc165127680 \h </w:instrText>
+              <w:instrText xml:space="preserve"> PAGEREF _Toc165225070 \h </w:instrText>
             </w:r>
             <w:r>
               <w:rPr>
@@ -1398,7 +1398,7 @@
               <w:noProof/>
             </w:rPr>
           </w:pPr>
-          <w:hyperlink w:anchor="_Toc165127681" w:history="1">
+          <w:hyperlink w:anchor="_Toc165225071" w:history="1">
             <w:r>
               <w:rPr>
                 <w:rStyle w:val="Hyperlink"/>
@@ -1443,7 +1443,7 @@
                 <w:noProof/>
                 <w:webHidden/>
               </w:rPr>
-              <w:instrText xml:space="preserve"> PAGEREF _Toc165127681 \h </w:instrText>
+              <w:instrText xml:space="preserve"> PAGEREF _Toc165225071 \h </w:instrText>
             </w:r>
             <w:r>
               <w:rPr>
@@ -1485,7 +1485,7 @@
               <w:noProof/>
             </w:rPr>
           </w:pPr>
-          <w:hyperlink w:anchor="_Toc165127682" w:history="1">
+          <w:hyperlink w:anchor="_Toc165225072" w:history="1">
             <w:r>
               <w:rPr>
                 <w:rStyle w:val="Hyperlink"/>
@@ -1514,7 +1514,7 @@
                 <w:noProof/>
                 <w:webHidden/>
               </w:rPr>
-              <w:instrText xml:space="preserve"> PAGEREF _Toc165127682 \h </w:instrText>
+              <w:instrText xml:space="preserve"> PAGEREF _Toc165225072 \h </w:instrText>
             </w:r>
             <w:r>
               <w:rPr>
@@ -1556,7 +1556,7 @@
               <w:noProof/>
             </w:rPr>
           </w:pPr>
-          <w:hyperlink w:anchor="_Toc165127683" w:history="1">
+          <w:hyperlink w:anchor="_Toc165225073" w:history="1">
             <w:r>
               <w:rPr>
                 <w:rStyle w:val="Hyperlink"/>
@@ -1585,7 +1585,7 @@
                 <w:noProof/>
                 <w:webHidden/>
               </w:rPr>
-              <w:instrText xml:space="preserve"> PAGEREF _Toc165127683 \h </w:instrText>
+              <w:instrText xml:space="preserve"> PAGEREF _Toc165225073 \h </w:instrText>
             </w:r>
             <w:r>
               <w:rPr>
@@ -1628,7 +1628,7 @@
               <w:noProof/>
             </w:rPr>
           </w:pPr>
-          <w:hyperlink w:anchor="_Toc165127684" w:history="1">
+          <w:hyperlink w:anchor="_Toc165225074" w:history="1">
             <w:r>
               <w:rPr>
                 <w:rStyle w:val="Hyperlink"/>
@@ -1673,7 +1673,7 @@
                 <w:noProof/>
                 <w:webHidden/>
               </w:rPr>
-              <w:instrText xml:space="preserve"> PAGEREF _Toc165127684 \h </w:instrText>
+              <w:instrText xml:space="preserve"> PAGEREF _Toc165225074 \h </w:instrText>
             </w:r>
             <w:r>
               <w:rPr>
@@ -1716,7 +1716,7 @@
               <w:noProof/>
             </w:rPr>
           </w:pPr>
-          <w:hyperlink w:anchor="_Toc165127685" w:history="1">
+          <w:hyperlink w:anchor="_Toc165225075" w:history="1">
             <w:r>
               <w:rPr>
                 <w:rStyle w:val="Hyperlink"/>
@@ -1761,7 +1761,7 @@
                 <w:noProof/>
                 <w:webHidden/>
               </w:rPr>
-              <w:instrText xml:space="preserve"> PAGEREF _Toc165127685 \h </w:instrText>
+              <w:instrText xml:space="preserve"> PAGEREF _Toc165225075 \h </w:instrText>
             </w:r>
             <w:r>
               <w:rPr>
@@ -1804,7 +1804,7 @@
               <w:noProof/>
             </w:rPr>
           </w:pPr>
-          <w:hyperlink w:anchor="_Toc165127686" w:history="1">
+          <w:hyperlink w:anchor="_Toc165225076" w:history="1">
             <w:r>
               <w:rPr>
                 <w:rStyle w:val="Hyperlink"/>
@@ -1849,7 +1849,7 @@
                 <w:noProof/>
                 <w:webHidden/>
               </w:rPr>
-              <w:instrText xml:space="preserve"> PAGEREF _Toc165127686 \h </w:instrText>
+              <w:instrText xml:space="preserve"> PAGEREF _Toc165225076 \h </w:instrText>
             </w:r>
             <w:r>
               <w:rPr>
@@ -1891,7 +1891,7 @@
               <w:noProof/>
             </w:rPr>
           </w:pPr>
-          <w:hyperlink w:anchor="_Toc165127687" w:history="1">
+          <w:hyperlink w:anchor="_Toc165225077" w:history="1">
             <w:r>
               <w:rPr>
                 <w:rStyle w:val="Hyperlink"/>
@@ -1920,7 +1920,7 @@
                 <w:noProof/>
                 <w:webHidden/>
               </w:rPr>
-              <w:instrText xml:space="preserve"> PAGEREF _Toc165127687 \h </w:instrText>
+              <w:instrText xml:space="preserve"> PAGEREF _Toc165225077 \h </w:instrText>
             </w:r>
             <w:r>
               <w:rPr>
@@ -1962,7 +1962,7 @@
               <w:noProof/>
             </w:rPr>
           </w:pPr>
-          <w:hyperlink w:anchor="_Toc165127688" w:history="1">
+          <w:hyperlink w:anchor="_Toc165225078" w:history="1">
             <w:r>
               <w:rPr>
                 <w:rStyle w:val="Hyperlink"/>
@@ -1991,7 +1991,7 @@
                 <w:noProof/>
                 <w:webHidden/>
               </w:rPr>
-              <w:instrText xml:space="preserve"> PAGEREF _Toc165127688 \h </w:instrText>
+              <w:instrText xml:space="preserve"> PAGEREF _Toc165225078 \h </w:instrText>
             </w:r>
             <w:r>
               <w:rPr>
@@ -2011,7 +2011,7 @@
                 <w:noProof/>
                 <w:webHidden/>
               </w:rPr>
-              <w:t>11</w:t>
+              <w:t>10</w:t>
             </w:r>
             <w:r>
               <w:rPr>
@@ -2033,7 +2033,7 @@
               <w:noProof/>
             </w:rPr>
           </w:pPr>
-          <w:hyperlink w:anchor="_Toc165127689" w:history="1">
+          <w:hyperlink w:anchor="_Toc165225079" w:history="1">
             <w:r>
               <w:rPr>
                 <w:rStyle w:val="Hyperlink"/>
@@ -2062,7 +2062,7 @@
                 <w:noProof/>
                 <w:webHidden/>
               </w:rPr>
-              <w:instrText xml:space="preserve"> PAGEREF _Toc165127689 \h </w:instrText>
+              <w:instrText xml:space="preserve"> PAGEREF _Toc165225079 \h </w:instrText>
             </w:r>
             <w:r>
               <w:rPr>
@@ -2082,7 +2082,7 @@
                 <w:noProof/>
                 <w:webHidden/>
               </w:rPr>
-              <w:t>11</w:t>
+              <w:t>10</w:t>
             </w:r>
             <w:r>
               <w:rPr>
@@ -2104,7 +2104,7 @@
               <w:noProof/>
             </w:rPr>
           </w:pPr>
-          <w:hyperlink w:anchor="_Toc165127690" w:history="1">
+          <w:hyperlink w:anchor="_Toc165225080" w:history="1">
             <w:r>
               <w:rPr>
                 <w:rStyle w:val="Hyperlink"/>
@@ -2133,7 +2133,7 @@
                 <w:noProof/>
                 <w:webHidden/>
               </w:rPr>
-              <w:instrText xml:space="preserve"> PAGEREF _Toc165127690 \h </w:instrText>
+              <w:instrText xml:space="preserve"> PAGEREF _Toc165225080 \h </w:instrText>
             </w:r>
             <w:r>
               <w:rPr>
@@ -2153,7 +2153,7 @@
                 <w:noProof/>
                 <w:webHidden/>
               </w:rPr>
-              <w:t>12</w:t>
+              <w:t>10</w:t>
             </w:r>
             <w:r>
               <w:rPr>
@@ -2175,7 +2175,7 @@
               <w:noProof/>
             </w:rPr>
           </w:pPr>
-          <w:hyperlink w:anchor="_Toc165127691" w:history="1">
+          <w:hyperlink w:anchor="_Toc165225081" w:history="1">
             <w:r>
               <w:rPr>
                 <w:rStyle w:val="Hyperlink"/>
@@ -2204,7 +2204,7 @@
                 <w:noProof/>
                 <w:webHidden/>
               </w:rPr>
-              <w:instrText xml:space="preserve"> PAGEREF _Toc165127691 \h </w:instrText>
+              <w:instrText xml:space="preserve"> PAGEREF _Toc165225081 \h </w:instrText>
             </w:r>
             <w:r>
               <w:rPr>
@@ -2224,7 +2224,7 @@
                 <w:noProof/>
                 <w:webHidden/>
               </w:rPr>
-              <w:t>12</w:t>
+              <w:t>11</w:t>
             </w:r>
             <w:r>
               <w:rPr>
@@ -2246,7 +2246,7 @@
               <w:noProof/>
             </w:rPr>
           </w:pPr>
-          <w:hyperlink w:anchor="_Toc165127692" w:history="1">
+          <w:hyperlink w:anchor="_Toc165225082" w:history="1">
             <w:r>
               <w:rPr>
                 <w:rStyle w:val="Hyperlink"/>
@@ -2275,7 +2275,7 @@
                 <w:noProof/>
                 <w:webHidden/>
               </w:rPr>
-              <w:instrText xml:space="preserve"> PAGEREF _Toc165127692 \h </w:instrText>
+              <w:instrText xml:space="preserve"> PAGEREF _Toc165225082 \h </w:instrText>
             </w:r>
             <w:r>
               <w:rPr>
@@ -2295,7 +2295,7 @@
                 <w:noProof/>
                 <w:webHidden/>
               </w:rPr>
-              <w:t>12</w:t>
+              <w:t>11</w:t>
             </w:r>
             <w:r>
               <w:rPr>
@@ -2317,7 +2317,7 @@
               <w:noProof/>
             </w:rPr>
           </w:pPr>
-          <w:hyperlink w:anchor="_Toc165127693" w:history="1">
+          <w:hyperlink w:anchor="_Toc165225083" w:history="1">
             <w:r>
               <w:rPr>
                 <w:rStyle w:val="Hyperlink"/>
@@ -2346,7 +2346,7 @@
                 <w:noProof/>
                 <w:webHidden/>
               </w:rPr>
-              <w:instrText xml:space="preserve"> PAGEREF _Toc165127693 \h </w:instrText>
+              <w:instrText xml:space="preserve"> PAGEREF _Toc165225083 \h </w:instrText>
             </w:r>
             <w:r>
               <w:rPr>
@@ -2366,7 +2366,7 @@
                 <w:noProof/>
                 <w:webHidden/>
               </w:rPr>
-              <w:t>12</w:t>
+              <w:t>11</w:t>
             </w:r>
             <w:r>
               <w:rPr>
@@ -2388,7 +2388,7 @@
               <w:noProof/>
             </w:rPr>
           </w:pPr>
-          <w:hyperlink w:anchor="_Toc165127694" w:history="1">
+          <w:hyperlink w:anchor="_Toc165225084" w:history="1">
             <w:r>
               <w:rPr>
                 <w:rStyle w:val="Hyperlink"/>
@@ -2417,7 +2417,7 @@
                 <w:noProof/>
                 <w:webHidden/>
               </w:rPr>
-              <w:instrText xml:space="preserve"> PAGEREF _Toc165127694 \h </w:instrText>
+              <w:instrText xml:space="preserve"> PAGEREF _Toc165225084 \h </w:instrText>
             </w:r>
             <w:r>
               <w:rPr>
@@ -2437,7 +2437,7 @@
                 <w:noProof/>
                 <w:webHidden/>
               </w:rPr>
-              <w:t>13</w:t>
+              <w:t>11</w:t>
             </w:r>
             <w:r>
               <w:rPr>
@@ -2459,7 +2459,7 @@
               <w:noProof/>
             </w:rPr>
           </w:pPr>
-          <w:hyperlink w:anchor="_Toc165127695" w:history="1">
+          <w:hyperlink w:anchor="_Toc165225085" w:history="1">
             <w:r>
               <w:rPr>
                 <w:rStyle w:val="Hyperlink"/>
@@ -2488,7 +2488,7 @@
                 <w:noProof/>
                 <w:webHidden/>
               </w:rPr>
-              <w:instrText xml:space="preserve"> PAGEREF _Toc165127695 \h </w:instrText>
+              <w:instrText xml:space="preserve"> PAGEREF _Toc165225085 \h </w:instrText>
             </w:r>
             <w:r>
               <w:rPr>
@@ -2508,7 +2508,7 @@
                 <w:noProof/>
                 <w:webHidden/>
               </w:rPr>
-              <w:t>13</w:t>
+              <w:t>12</w:t>
             </w:r>
             <w:r>
               <w:rPr>
@@ -2530,7 +2530,7 @@
               <w:noProof/>
             </w:rPr>
           </w:pPr>
-          <w:hyperlink w:anchor="_Toc165127696" w:history="1">
+          <w:hyperlink w:anchor="_Toc165225086" w:history="1">
             <w:r>
               <w:rPr>
                 <w:rStyle w:val="Hyperlink"/>
@@ -2538,7 +2538,7 @@
                 <w:bCs/>
                 <w:noProof/>
               </w:rPr>
-              <w:t>Conclusion:</w:t>
+              <w:t>Sequence diagram:</w:t>
             </w:r>
             <w:r>
               <w:rPr>
@@ -2559,7 +2559,7 @@
                 <w:noProof/>
                 <w:webHidden/>
               </w:rPr>
-              <w:instrText xml:space="preserve"> PAGEREF _Toc165127696 \h </w:instrText>
+              <w:instrText xml:space="preserve"> PAGEREF _Toc165225086 \h </w:instrText>
             </w:r>
             <w:r>
               <w:rPr>
@@ -2579,7 +2579,7 @@
                 <w:noProof/>
                 <w:webHidden/>
               </w:rPr>
-              <w:t>16</w:t>
+              <w:t>15</w:t>
             </w:r>
             <w:r>
               <w:rPr>
@@ -2601,7 +2601,7 @@
               <w:noProof/>
             </w:rPr>
           </w:pPr>
-          <w:hyperlink w:anchor="_Toc165127697" w:history="1">
+          <w:hyperlink w:anchor="_Toc165225087" w:history="1">
             <w:r>
               <w:rPr>
                 <w:rStyle w:val="Hyperlink"/>
@@ -2609,7 +2609,7 @@
                 <w:bCs/>
                 <w:noProof/>
               </w:rPr>
-              <w:t>Sequence diagram:</w:t>
+              <w:t>Components diagram:</w:t>
             </w:r>
             <w:r>
               <w:rPr>
@@ -2630,7 +2630,7 @@
                 <w:noProof/>
                 <w:webHidden/>
               </w:rPr>
-              <w:instrText xml:space="preserve"> PAGEREF _Toc165127697 \h </w:instrText>
+              <w:instrText xml:space="preserve"> PAGEREF _Toc165225087 \h </w:instrText>
             </w:r>
             <w:r>
               <w:rPr>
@@ -2650,7 +2650,7 @@
                 <w:noProof/>
                 <w:webHidden/>
               </w:rPr>
-              <w:t>17</w:t>
+              <w:t>15</w:t>
             </w:r>
             <w:r>
               <w:rPr>
@@ -2672,7 +2672,7 @@
               <w:noProof/>
             </w:rPr>
           </w:pPr>
-          <w:hyperlink w:anchor="_Toc165127698" w:history="1">
+          <w:hyperlink w:anchor="_Toc165225088" w:history="1">
             <w:r>
               <w:rPr>
                 <w:rStyle w:val="Hyperlink"/>
@@ -2680,7 +2680,7 @@
                 <w:bCs/>
                 <w:noProof/>
               </w:rPr>
-              <w:t>Components diagram:</w:t>
+              <w:t>Infrastructure diagram:</w:t>
             </w:r>
             <w:r>
               <w:rPr>
@@ -2701,7 +2701,7 @@
                 <w:noProof/>
                 <w:webHidden/>
               </w:rPr>
-              <w:instrText xml:space="preserve"> PAGEREF _Toc165127698 \h </w:instrText>
+              <w:instrText xml:space="preserve"> PAGEREF _Toc165225088 \h </w:instrText>
             </w:r>
             <w:r>
               <w:rPr>
@@ -2721,7 +2721,7 @@
                 <w:noProof/>
                 <w:webHidden/>
               </w:rPr>
-              <w:t>17</w:t>
+              <w:t>16</w:t>
             </w:r>
             <w:r>
               <w:rPr>
@@ -2743,7 +2743,7 @@
               <w:noProof/>
             </w:rPr>
           </w:pPr>
-          <w:hyperlink w:anchor="_Toc165127699" w:history="1">
+          <w:hyperlink w:anchor="_Toc165225089" w:history="1">
             <w:r>
               <w:rPr>
                 <w:rStyle w:val="Hyperlink"/>
@@ -2751,7 +2751,7 @@
                 <w:bCs/>
                 <w:noProof/>
               </w:rPr>
-              <w:t>Infrastructure diagram:</w:t>
+              <w:t>Network diagram:</w:t>
             </w:r>
             <w:r>
               <w:rPr>
@@ -2772,7 +2772,7 @@
                 <w:noProof/>
                 <w:webHidden/>
               </w:rPr>
-              <w:instrText xml:space="preserve"> PAGEREF _Toc165127699 \h </w:instrText>
+              <w:instrText xml:space="preserve"> PAGEREF _Toc165225089 \h </w:instrText>
             </w:r>
             <w:r>
               <w:rPr>
@@ -2792,7 +2792,7 @@
                 <w:noProof/>
                 <w:webHidden/>
               </w:rPr>
-              <w:t>18</w:t>
+              <w:t>16</w:t>
             </w:r>
             <w:r>
               <w:rPr>
@@ -2814,7 +2814,7 @@
               <w:noProof/>
             </w:rPr>
           </w:pPr>
-          <w:hyperlink w:anchor="_Toc165127700" w:history="1">
+          <w:hyperlink w:anchor="_Toc165225090" w:history="1">
             <w:r>
               <w:rPr>
                 <w:rStyle w:val="Hyperlink"/>
@@ -2822,7 +2822,7 @@
                 <w:bCs/>
                 <w:noProof/>
               </w:rPr>
-              <w:t>Network diagram:</w:t>
+              <w:t>End-user guide: Distributed Image Processing System</w:t>
             </w:r>
             <w:r>
               <w:rPr>
@@ -2843,7 +2843,504 @@
                 <w:noProof/>
                 <w:webHidden/>
               </w:rPr>
-              <w:instrText xml:space="preserve"> PAGEREF _Toc165127700 \h </w:instrText>
+              <w:instrText xml:space="preserve"> PAGEREF _Toc165225090 \h </w:instrText>
+            </w:r>
+            <w:r>
+              <w:rPr>
+                <w:noProof/>
+                <w:webHidden/>
+              </w:rPr>
+            </w:r>
+            <w:r>
+              <w:rPr>
+                <w:noProof/>
+                <w:webHidden/>
+              </w:rPr>
+              <w:fldChar w:fldCharType="separate"/>
+            </w:r>
+            <w:r>
+              <w:rPr>
+                <w:noProof/>
+                <w:webHidden/>
+              </w:rPr>
+              <w:t>17</w:t>
+            </w:r>
+            <w:r>
+              <w:rPr>
+                <w:noProof/>
+                <w:webHidden/>
+              </w:rPr>
+              <w:fldChar w:fldCharType="end"/>
+            </w:r>
+          </w:hyperlink>
+        </w:p>
+        <w:p>
+          <w:pPr>
+            <w:pStyle w:val="TOC2"/>
+            <w:tabs>
+              <w:tab w:val="right" w:leader="dot" w:pos="9350"/>
+            </w:tabs>
+            <w:rPr>
+              <w:rFonts w:eastAsiaTheme="minorEastAsia"/>
+              <w:noProof/>
+            </w:rPr>
+          </w:pPr>
+          <w:hyperlink w:anchor="_Toc165225091" w:history="1">
+            <w:r>
+              <w:rPr>
+                <w:rStyle w:val="Hyperlink"/>
+                <w:b/>
+                <w:bCs/>
+                <w:noProof/>
+              </w:rPr>
+              <w:t>1. Introduction</w:t>
+            </w:r>
+            <w:r>
+              <w:rPr>
+                <w:noProof/>
+                <w:webHidden/>
+              </w:rPr>
+              <w:tab/>
+            </w:r>
+            <w:r>
+              <w:rPr>
+                <w:noProof/>
+                <w:webHidden/>
+              </w:rPr>
+              <w:fldChar w:fldCharType="begin"/>
+            </w:r>
+            <w:r>
+              <w:rPr>
+                <w:noProof/>
+                <w:webHidden/>
+              </w:rPr>
+              <w:instrText xml:space="preserve"> PAGEREF _Toc165225091 \h </w:instrText>
+            </w:r>
+            <w:r>
+              <w:rPr>
+                <w:noProof/>
+                <w:webHidden/>
+              </w:rPr>
+            </w:r>
+            <w:r>
+              <w:rPr>
+                <w:noProof/>
+                <w:webHidden/>
+              </w:rPr>
+              <w:fldChar w:fldCharType="separate"/>
+            </w:r>
+            <w:r>
+              <w:rPr>
+                <w:noProof/>
+                <w:webHidden/>
+              </w:rPr>
+              <w:t>17</w:t>
+            </w:r>
+            <w:r>
+              <w:rPr>
+                <w:noProof/>
+                <w:webHidden/>
+              </w:rPr>
+              <w:fldChar w:fldCharType="end"/>
+            </w:r>
+          </w:hyperlink>
+        </w:p>
+        <w:p>
+          <w:pPr>
+            <w:pStyle w:val="TOC2"/>
+            <w:tabs>
+              <w:tab w:val="right" w:leader="dot" w:pos="9350"/>
+            </w:tabs>
+            <w:rPr>
+              <w:rFonts w:eastAsiaTheme="minorEastAsia"/>
+              <w:noProof/>
+            </w:rPr>
+          </w:pPr>
+          <w:hyperlink w:anchor="_Toc165225092" w:history="1">
+            <w:r>
+              <w:rPr>
+                <w:rStyle w:val="Hyperlink"/>
+                <w:b/>
+                <w:bCs/>
+                <w:noProof/>
+              </w:rPr>
+              <w:t>2. Getting Started</w:t>
+            </w:r>
+            <w:r>
+              <w:rPr>
+                <w:noProof/>
+                <w:webHidden/>
+              </w:rPr>
+              <w:tab/>
+            </w:r>
+            <w:r>
+              <w:rPr>
+                <w:noProof/>
+                <w:webHidden/>
+              </w:rPr>
+              <w:fldChar w:fldCharType="begin"/>
+            </w:r>
+            <w:r>
+              <w:rPr>
+                <w:noProof/>
+                <w:webHidden/>
+              </w:rPr>
+              <w:instrText xml:space="preserve"> PAGEREF _Toc165225092 \h </w:instrText>
+            </w:r>
+            <w:r>
+              <w:rPr>
+                <w:noProof/>
+                <w:webHidden/>
+              </w:rPr>
+            </w:r>
+            <w:r>
+              <w:rPr>
+                <w:noProof/>
+                <w:webHidden/>
+              </w:rPr>
+              <w:fldChar w:fldCharType="separate"/>
+            </w:r>
+            <w:r>
+              <w:rPr>
+                <w:noProof/>
+                <w:webHidden/>
+              </w:rPr>
+              <w:t>17</w:t>
+            </w:r>
+            <w:r>
+              <w:rPr>
+                <w:noProof/>
+                <w:webHidden/>
+              </w:rPr>
+              <w:fldChar w:fldCharType="end"/>
+            </w:r>
+          </w:hyperlink>
+        </w:p>
+        <w:p>
+          <w:pPr>
+            <w:pStyle w:val="TOC2"/>
+            <w:tabs>
+              <w:tab w:val="right" w:leader="dot" w:pos="9350"/>
+            </w:tabs>
+            <w:rPr>
+              <w:rFonts w:eastAsiaTheme="minorEastAsia"/>
+              <w:noProof/>
+            </w:rPr>
+          </w:pPr>
+          <w:hyperlink w:anchor="_Toc165225093" w:history="1">
+            <w:r>
+              <w:rPr>
+                <w:rStyle w:val="Hyperlink"/>
+                <w:b/>
+                <w:bCs/>
+                <w:noProof/>
+              </w:rPr>
+              <w:t>3. Uploading an Image</w:t>
+            </w:r>
+            <w:r>
+              <w:rPr>
+                <w:noProof/>
+                <w:webHidden/>
+              </w:rPr>
+              <w:tab/>
+            </w:r>
+            <w:r>
+              <w:rPr>
+                <w:noProof/>
+                <w:webHidden/>
+              </w:rPr>
+              <w:fldChar w:fldCharType="begin"/>
+            </w:r>
+            <w:r>
+              <w:rPr>
+                <w:noProof/>
+                <w:webHidden/>
+              </w:rPr>
+              <w:instrText xml:space="preserve"> PAGEREF _Toc165225093 \h </w:instrText>
+            </w:r>
+            <w:r>
+              <w:rPr>
+                <w:noProof/>
+                <w:webHidden/>
+              </w:rPr>
+            </w:r>
+            <w:r>
+              <w:rPr>
+                <w:noProof/>
+                <w:webHidden/>
+              </w:rPr>
+              <w:fldChar w:fldCharType="separate"/>
+            </w:r>
+            <w:r>
+              <w:rPr>
+                <w:noProof/>
+                <w:webHidden/>
+              </w:rPr>
+              <w:t>17</w:t>
+            </w:r>
+            <w:r>
+              <w:rPr>
+                <w:noProof/>
+                <w:webHidden/>
+              </w:rPr>
+              <w:fldChar w:fldCharType="end"/>
+            </w:r>
+          </w:hyperlink>
+        </w:p>
+        <w:p>
+          <w:pPr>
+            <w:pStyle w:val="TOC2"/>
+            <w:tabs>
+              <w:tab w:val="right" w:leader="dot" w:pos="9350"/>
+            </w:tabs>
+            <w:rPr>
+              <w:rFonts w:eastAsiaTheme="minorEastAsia"/>
+              <w:noProof/>
+            </w:rPr>
+          </w:pPr>
+          <w:hyperlink w:anchor="_Toc165225094" w:history="1">
+            <w:r>
+              <w:rPr>
+                <w:rStyle w:val="Hyperlink"/>
+                <w:b/>
+                <w:bCs/>
+                <w:noProof/>
+              </w:rPr>
+              <w:t>4. Selecting Image Processing Operation</w:t>
+            </w:r>
+            <w:r>
+              <w:rPr>
+                <w:noProof/>
+                <w:webHidden/>
+              </w:rPr>
+              <w:tab/>
+            </w:r>
+            <w:r>
+              <w:rPr>
+                <w:noProof/>
+                <w:webHidden/>
+              </w:rPr>
+              <w:fldChar w:fldCharType="begin"/>
+            </w:r>
+            <w:r>
+              <w:rPr>
+                <w:noProof/>
+                <w:webHidden/>
+              </w:rPr>
+              <w:instrText xml:space="preserve"> PAGEREF _Toc165225094 \h </w:instrText>
+            </w:r>
+            <w:r>
+              <w:rPr>
+                <w:noProof/>
+                <w:webHidden/>
+              </w:rPr>
+            </w:r>
+            <w:r>
+              <w:rPr>
+                <w:noProof/>
+                <w:webHidden/>
+              </w:rPr>
+              <w:fldChar w:fldCharType="separate"/>
+            </w:r>
+            <w:r>
+              <w:rPr>
+                <w:noProof/>
+                <w:webHidden/>
+              </w:rPr>
+              <w:t>17</w:t>
+            </w:r>
+            <w:r>
+              <w:rPr>
+                <w:noProof/>
+                <w:webHidden/>
+              </w:rPr>
+              <w:fldChar w:fldCharType="end"/>
+            </w:r>
+          </w:hyperlink>
+        </w:p>
+        <w:p>
+          <w:pPr>
+            <w:pStyle w:val="TOC2"/>
+            <w:tabs>
+              <w:tab w:val="right" w:leader="dot" w:pos="9350"/>
+            </w:tabs>
+            <w:rPr>
+              <w:rFonts w:eastAsiaTheme="minorEastAsia"/>
+              <w:noProof/>
+            </w:rPr>
+          </w:pPr>
+          <w:hyperlink w:anchor="_Toc165225095" w:history="1">
+            <w:r>
+              <w:rPr>
+                <w:rStyle w:val="Hyperlink"/>
+                <w:b/>
+                <w:bCs/>
+                <w:noProof/>
+              </w:rPr>
+              <w:t>5. Processing the Image</w:t>
+            </w:r>
+            <w:r>
+              <w:rPr>
+                <w:noProof/>
+                <w:webHidden/>
+              </w:rPr>
+              <w:tab/>
+            </w:r>
+            <w:r>
+              <w:rPr>
+                <w:noProof/>
+                <w:webHidden/>
+              </w:rPr>
+              <w:fldChar w:fldCharType="begin"/>
+            </w:r>
+            <w:r>
+              <w:rPr>
+                <w:noProof/>
+                <w:webHidden/>
+              </w:rPr>
+              <w:instrText xml:space="preserve"> PAGEREF _Toc165225095 \h </w:instrText>
+            </w:r>
+            <w:r>
+              <w:rPr>
+                <w:noProof/>
+                <w:webHidden/>
+              </w:rPr>
+            </w:r>
+            <w:r>
+              <w:rPr>
+                <w:noProof/>
+                <w:webHidden/>
+              </w:rPr>
+              <w:fldChar w:fldCharType="separate"/>
+            </w:r>
+            <w:r>
+              <w:rPr>
+                <w:noProof/>
+                <w:webHidden/>
+              </w:rPr>
+              <w:t>17</w:t>
+            </w:r>
+            <w:r>
+              <w:rPr>
+                <w:noProof/>
+                <w:webHidden/>
+              </w:rPr>
+              <w:fldChar w:fldCharType="end"/>
+            </w:r>
+          </w:hyperlink>
+        </w:p>
+        <w:p>
+          <w:pPr>
+            <w:pStyle w:val="TOC2"/>
+            <w:tabs>
+              <w:tab w:val="right" w:leader="dot" w:pos="9350"/>
+            </w:tabs>
+            <w:rPr>
+              <w:rFonts w:eastAsiaTheme="minorEastAsia"/>
+              <w:noProof/>
+            </w:rPr>
+          </w:pPr>
+          <w:hyperlink w:anchor="_Toc165225096" w:history="1">
+            <w:r>
+              <w:rPr>
+                <w:rStyle w:val="Hyperlink"/>
+                <w:b/>
+                <w:bCs/>
+                <w:noProof/>
+              </w:rPr>
+              <w:t>6. Conclusion</w:t>
+            </w:r>
+            <w:r>
+              <w:rPr>
+                <w:noProof/>
+                <w:webHidden/>
+              </w:rPr>
+              <w:tab/>
+            </w:r>
+            <w:r>
+              <w:rPr>
+                <w:noProof/>
+                <w:webHidden/>
+              </w:rPr>
+              <w:fldChar w:fldCharType="begin"/>
+            </w:r>
+            <w:r>
+              <w:rPr>
+                <w:noProof/>
+                <w:webHidden/>
+              </w:rPr>
+              <w:instrText xml:space="preserve"> PAGEREF _Toc165225096 \h </w:instrText>
+            </w:r>
+            <w:r>
+              <w:rPr>
+                <w:noProof/>
+                <w:webHidden/>
+              </w:rPr>
+            </w:r>
+            <w:r>
+              <w:rPr>
+                <w:noProof/>
+                <w:webHidden/>
+              </w:rPr>
+              <w:fldChar w:fldCharType="separate"/>
+            </w:r>
+            <w:r>
+              <w:rPr>
+                <w:noProof/>
+                <w:webHidden/>
+              </w:rPr>
+              <w:t>18</w:t>
+            </w:r>
+            <w:r>
+              <w:rPr>
+                <w:noProof/>
+                <w:webHidden/>
+              </w:rPr>
+              <w:fldChar w:fldCharType="end"/>
+            </w:r>
+          </w:hyperlink>
+        </w:p>
+        <w:p>
+          <w:pPr>
+            <w:pStyle w:val="TOC2"/>
+            <w:tabs>
+              <w:tab w:val="right" w:leader="dot" w:pos="9350"/>
+            </w:tabs>
+            <w:rPr>
+              <w:rFonts w:eastAsiaTheme="minorEastAsia"/>
+              <w:noProof/>
+            </w:rPr>
+          </w:pPr>
+          <w:hyperlink w:anchor="_Toc165225097" w:history="1">
+            <w:r>
+              <w:rPr>
+                <w:rStyle w:val="Hyperlink"/>
+                <w:b/>
+                <w:bCs/>
+                <w:noProof/>
+              </w:rPr>
+              <w:t>Additional Tips:</w:t>
+            </w:r>
+            <w:r>
+              <w:rPr>
+                <w:noProof/>
+                <w:webHidden/>
+              </w:rPr>
+              <w:tab/>
+            </w:r>
+            <w:r>
+              <w:rPr>
+                <w:noProof/>
+                <w:webHidden/>
+              </w:rPr>
+              <w:fldChar w:fldCharType="begin"/>
+            </w:r>
+            <w:r>
+              <w:rPr>
+                <w:noProof/>
+                <w:webHidden/>
+              </w:rPr>
+              <w:instrText xml:space="preserve"> PAGEREF _Toc165225097 \h </w:instrText>
             </w:r>
             <w:r>
               <w:rPr>
@@ -2885,7 +3382,7 @@
               <w:noProof/>
             </w:rPr>
           </w:pPr>
-          <w:hyperlink w:anchor="_Toc165127701" w:history="1">
+          <w:hyperlink w:anchor="_Toc165225098" w:history="1">
             <w:r>
               <w:rPr>
                 <w:rStyle w:val="Hyperlink"/>
@@ -2893,7 +3390,7 @@
                 <w:bCs/>
                 <w:noProof/>
               </w:rPr>
-              <w:t>End-user guide: Distributed Image Processing System</w:t>
+              <w:t>Conclusion:</w:t>
             </w:r>
             <w:r>
               <w:rPr>
@@ -2914,7 +3411,7 @@
                 <w:noProof/>
                 <w:webHidden/>
               </w:rPr>
-              <w:instrText xml:space="preserve"> PAGEREF _Toc165127701 \h </w:instrText>
+              <w:instrText xml:space="preserve"> PAGEREF _Toc165225098 \h </w:instrText>
             </w:r>
             <w:r>
               <w:rPr>
@@ -2934,504 +3431,7 @@
                 <w:noProof/>
                 <w:webHidden/>
               </w:rPr>
-              <w:t>19</w:t>
-            </w:r>
-            <w:r>
-              <w:rPr>
-                <w:noProof/>
-                <w:webHidden/>
-              </w:rPr>
-              <w:fldChar w:fldCharType="end"/>
-            </w:r>
-          </w:hyperlink>
-        </w:p>
-        <w:p>
-          <w:pPr>
-            <w:pStyle w:val="TOC2"/>
-            <w:tabs>
-              <w:tab w:val="right" w:leader="dot" w:pos="9350"/>
-            </w:tabs>
-            <w:rPr>
-              <w:rFonts w:eastAsiaTheme="minorEastAsia"/>
-              <w:noProof/>
-            </w:rPr>
-          </w:pPr>
-          <w:hyperlink w:anchor="_Toc165127702" w:history="1">
-            <w:r>
-              <w:rPr>
-                <w:rStyle w:val="Hyperlink"/>
-                <w:b/>
-                <w:bCs/>
-                <w:noProof/>
-              </w:rPr>
-              <w:t>1. Introduction</w:t>
-            </w:r>
-            <w:r>
-              <w:rPr>
-                <w:noProof/>
-                <w:webHidden/>
-              </w:rPr>
-              <w:tab/>
-            </w:r>
-            <w:r>
-              <w:rPr>
-                <w:noProof/>
-                <w:webHidden/>
-              </w:rPr>
-              <w:fldChar w:fldCharType="begin"/>
-            </w:r>
-            <w:r>
-              <w:rPr>
-                <w:noProof/>
-                <w:webHidden/>
-              </w:rPr>
-              <w:instrText xml:space="preserve"> PAGEREF _Toc165127702 \h </w:instrText>
-            </w:r>
-            <w:r>
-              <w:rPr>
-                <w:noProof/>
-                <w:webHidden/>
-              </w:rPr>
-            </w:r>
-            <w:r>
-              <w:rPr>
-                <w:noProof/>
-                <w:webHidden/>
-              </w:rPr>
-              <w:fldChar w:fldCharType="separate"/>
-            </w:r>
-            <w:r>
-              <w:rPr>
-                <w:noProof/>
-                <w:webHidden/>
-              </w:rPr>
-              <w:t>19</w:t>
-            </w:r>
-            <w:r>
-              <w:rPr>
-                <w:noProof/>
-                <w:webHidden/>
-              </w:rPr>
-              <w:fldChar w:fldCharType="end"/>
-            </w:r>
-          </w:hyperlink>
-        </w:p>
-        <w:p>
-          <w:pPr>
-            <w:pStyle w:val="TOC2"/>
-            <w:tabs>
-              <w:tab w:val="right" w:leader="dot" w:pos="9350"/>
-            </w:tabs>
-            <w:rPr>
-              <w:rFonts w:eastAsiaTheme="minorEastAsia"/>
-              <w:noProof/>
-            </w:rPr>
-          </w:pPr>
-          <w:hyperlink w:anchor="_Toc165127703" w:history="1">
-            <w:r>
-              <w:rPr>
-                <w:rStyle w:val="Hyperlink"/>
-                <w:b/>
-                <w:bCs/>
-                <w:noProof/>
-              </w:rPr>
-              <w:t>2. Getting Started</w:t>
-            </w:r>
-            <w:r>
-              <w:rPr>
-                <w:noProof/>
-                <w:webHidden/>
-              </w:rPr>
-              <w:tab/>
-            </w:r>
-            <w:r>
-              <w:rPr>
-                <w:noProof/>
-                <w:webHidden/>
-              </w:rPr>
-              <w:fldChar w:fldCharType="begin"/>
-            </w:r>
-            <w:r>
-              <w:rPr>
-                <w:noProof/>
-                <w:webHidden/>
-              </w:rPr>
-              <w:instrText xml:space="preserve"> PAGEREF _Toc165127703 \h </w:instrText>
-            </w:r>
-            <w:r>
-              <w:rPr>
-                <w:noProof/>
-                <w:webHidden/>
-              </w:rPr>
-            </w:r>
-            <w:r>
-              <w:rPr>
-                <w:noProof/>
-                <w:webHidden/>
-              </w:rPr>
-              <w:fldChar w:fldCharType="separate"/>
-            </w:r>
-            <w:r>
-              <w:rPr>
-                <w:noProof/>
-                <w:webHidden/>
-              </w:rPr>
-              <w:t>19</w:t>
-            </w:r>
-            <w:r>
-              <w:rPr>
-                <w:noProof/>
-                <w:webHidden/>
-              </w:rPr>
-              <w:fldChar w:fldCharType="end"/>
-            </w:r>
-          </w:hyperlink>
-        </w:p>
-        <w:p>
-          <w:pPr>
-            <w:pStyle w:val="TOC2"/>
-            <w:tabs>
-              <w:tab w:val="right" w:leader="dot" w:pos="9350"/>
-            </w:tabs>
-            <w:rPr>
-              <w:rFonts w:eastAsiaTheme="minorEastAsia"/>
-              <w:noProof/>
-            </w:rPr>
-          </w:pPr>
-          <w:hyperlink w:anchor="_Toc165127704" w:history="1">
-            <w:r>
-              <w:rPr>
-                <w:rStyle w:val="Hyperlink"/>
-                <w:b/>
-                <w:bCs/>
-                <w:noProof/>
-              </w:rPr>
-              <w:t>3. Uploading an Image</w:t>
-            </w:r>
-            <w:r>
-              <w:rPr>
-                <w:noProof/>
-                <w:webHidden/>
-              </w:rPr>
-              <w:tab/>
-            </w:r>
-            <w:r>
-              <w:rPr>
-                <w:noProof/>
-                <w:webHidden/>
-              </w:rPr>
-              <w:fldChar w:fldCharType="begin"/>
-            </w:r>
-            <w:r>
-              <w:rPr>
-                <w:noProof/>
-                <w:webHidden/>
-              </w:rPr>
-              <w:instrText xml:space="preserve"> PAGEREF _Toc165127704 \h </w:instrText>
-            </w:r>
-            <w:r>
-              <w:rPr>
-                <w:noProof/>
-                <w:webHidden/>
-              </w:rPr>
-            </w:r>
-            <w:r>
-              <w:rPr>
-                <w:noProof/>
-                <w:webHidden/>
-              </w:rPr>
-              <w:fldChar w:fldCharType="separate"/>
-            </w:r>
-            <w:r>
-              <w:rPr>
-                <w:noProof/>
-                <w:webHidden/>
-              </w:rPr>
-              <w:t>19</w:t>
-            </w:r>
-            <w:r>
-              <w:rPr>
-                <w:noProof/>
-                <w:webHidden/>
-              </w:rPr>
-              <w:fldChar w:fldCharType="end"/>
-            </w:r>
-          </w:hyperlink>
-        </w:p>
-        <w:p>
-          <w:pPr>
-            <w:pStyle w:val="TOC2"/>
-            <w:tabs>
-              <w:tab w:val="right" w:leader="dot" w:pos="9350"/>
-            </w:tabs>
-            <w:rPr>
-              <w:rFonts w:eastAsiaTheme="minorEastAsia"/>
-              <w:noProof/>
-            </w:rPr>
-          </w:pPr>
-          <w:hyperlink w:anchor="_Toc165127705" w:history="1">
-            <w:r>
-              <w:rPr>
-                <w:rStyle w:val="Hyperlink"/>
-                <w:b/>
-                <w:bCs/>
-                <w:noProof/>
-              </w:rPr>
-              <w:t>4. Selecting Image Processing Operation</w:t>
-            </w:r>
-            <w:r>
-              <w:rPr>
-                <w:noProof/>
-                <w:webHidden/>
-              </w:rPr>
-              <w:tab/>
-            </w:r>
-            <w:r>
-              <w:rPr>
-                <w:noProof/>
-                <w:webHidden/>
-              </w:rPr>
-              <w:fldChar w:fldCharType="begin"/>
-            </w:r>
-            <w:r>
-              <w:rPr>
-                <w:noProof/>
-                <w:webHidden/>
-              </w:rPr>
-              <w:instrText xml:space="preserve"> PAGEREF _Toc165127705 \h </w:instrText>
-            </w:r>
-            <w:r>
-              <w:rPr>
-                <w:noProof/>
-                <w:webHidden/>
-              </w:rPr>
-            </w:r>
-            <w:r>
-              <w:rPr>
-                <w:noProof/>
-                <w:webHidden/>
-              </w:rPr>
-              <w:fldChar w:fldCharType="separate"/>
-            </w:r>
-            <w:r>
-              <w:rPr>
-                <w:noProof/>
-                <w:webHidden/>
-              </w:rPr>
-              <w:t>19</w:t>
-            </w:r>
-            <w:r>
-              <w:rPr>
-                <w:noProof/>
-                <w:webHidden/>
-              </w:rPr>
-              <w:fldChar w:fldCharType="end"/>
-            </w:r>
-          </w:hyperlink>
-        </w:p>
-        <w:p>
-          <w:pPr>
-            <w:pStyle w:val="TOC2"/>
-            <w:tabs>
-              <w:tab w:val="right" w:leader="dot" w:pos="9350"/>
-            </w:tabs>
-            <w:rPr>
-              <w:rFonts w:eastAsiaTheme="minorEastAsia"/>
-              <w:noProof/>
-            </w:rPr>
-          </w:pPr>
-          <w:hyperlink w:anchor="_Toc165127706" w:history="1">
-            <w:r>
-              <w:rPr>
-                <w:rStyle w:val="Hyperlink"/>
-                <w:b/>
-                <w:bCs/>
-                <w:noProof/>
-              </w:rPr>
-              <w:t>5. Processing the Image</w:t>
-            </w:r>
-            <w:r>
-              <w:rPr>
-                <w:noProof/>
-                <w:webHidden/>
-              </w:rPr>
-              <w:tab/>
-            </w:r>
-            <w:r>
-              <w:rPr>
-                <w:noProof/>
-                <w:webHidden/>
-              </w:rPr>
-              <w:fldChar w:fldCharType="begin"/>
-            </w:r>
-            <w:r>
-              <w:rPr>
-                <w:noProof/>
-                <w:webHidden/>
-              </w:rPr>
-              <w:instrText xml:space="preserve"> PAGEREF _Toc165127706 \h </w:instrText>
-            </w:r>
-            <w:r>
-              <w:rPr>
-                <w:noProof/>
-                <w:webHidden/>
-              </w:rPr>
-            </w:r>
-            <w:r>
-              <w:rPr>
-                <w:noProof/>
-                <w:webHidden/>
-              </w:rPr>
-              <w:fldChar w:fldCharType="separate"/>
-            </w:r>
-            <w:r>
-              <w:rPr>
-                <w:noProof/>
-                <w:webHidden/>
-              </w:rPr>
-              <w:t>19</w:t>
-            </w:r>
-            <w:r>
-              <w:rPr>
-                <w:noProof/>
-                <w:webHidden/>
-              </w:rPr>
-              <w:fldChar w:fldCharType="end"/>
-            </w:r>
-          </w:hyperlink>
-        </w:p>
-        <w:p>
-          <w:pPr>
-            <w:pStyle w:val="TOC2"/>
-            <w:tabs>
-              <w:tab w:val="right" w:leader="dot" w:pos="9350"/>
-            </w:tabs>
-            <w:rPr>
-              <w:rFonts w:eastAsiaTheme="minorEastAsia"/>
-              <w:noProof/>
-            </w:rPr>
-          </w:pPr>
-          <w:hyperlink w:anchor="_Toc165127707" w:history="1">
-            <w:r>
-              <w:rPr>
-                <w:rStyle w:val="Hyperlink"/>
-                <w:b/>
-                <w:bCs/>
-                <w:noProof/>
-              </w:rPr>
-              <w:t>6. Conclusion</w:t>
-            </w:r>
-            <w:r>
-              <w:rPr>
-                <w:noProof/>
-                <w:webHidden/>
-              </w:rPr>
-              <w:tab/>
-            </w:r>
-            <w:r>
-              <w:rPr>
-                <w:noProof/>
-                <w:webHidden/>
-              </w:rPr>
-              <w:fldChar w:fldCharType="begin"/>
-            </w:r>
-            <w:r>
-              <w:rPr>
-                <w:noProof/>
-                <w:webHidden/>
-              </w:rPr>
-              <w:instrText xml:space="preserve"> PAGEREF _Toc165127707 \h </w:instrText>
-            </w:r>
-            <w:r>
-              <w:rPr>
-                <w:noProof/>
-                <w:webHidden/>
-              </w:rPr>
-            </w:r>
-            <w:r>
-              <w:rPr>
-                <w:noProof/>
-                <w:webHidden/>
-              </w:rPr>
-              <w:fldChar w:fldCharType="separate"/>
-            </w:r>
-            <w:r>
-              <w:rPr>
-                <w:noProof/>
-                <w:webHidden/>
-              </w:rPr>
-              <w:t>20</w:t>
-            </w:r>
-            <w:r>
-              <w:rPr>
-                <w:noProof/>
-                <w:webHidden/>
-              </w:rPr>
-              <w:fldChar w:fldCharType="end"/>
-            </w:r>
-          </w:hyperlink>
-        </w:p>
-        <w:p>
-          <w:pPr>
-            <w:pStyle w:val="TOC2"/>
-            <w:tabs>
-              <w:tab w:val="right" w:leader="dot" w:pos="9350"/>
-            </w:tabs>
-            <w:rPr>
-              <w:rFonts w:eastAsiaTheme="minorEastAsia"/>
-              <w:noProof/>
-            </w:rPr>
-          </w:pPr>
-          <w:hyperlink w:anchor="_Toc165127708" w:history="1">
-            <w:r>
-              <w:rPr>
-                <w:rStyle w:val="Hyperlink"/>
-                <w:b/>
-                <w:bCs/>
-                <w:noProof/>
-              </w:rPr>
-              <w:t>Additional Tips:</w:t>
-            </w:r>
-            <w:r>
-              <w:rPr>
-                <w:noProof/>
-                <w:webHidden/>
-              </w:rPr>
-              <w:tab/>
-            </w:r>
-            <w:r>
-              <w:rPr>
-                <w:noProof/>
-                <w:webHidden/>
-              </w:rPr>
-              <w:fldChar w:fldCharType="begin"/>
-            </w:r>
-            <w:r>
-              <w:rPr>
-                <w:noProof/>
-                <w:webHidden/>
-              </w:rPr>
-              <w:instrText xml:space="preserve"> PAGEREF _Toc165127708 \h </w:instrText>
-            </w:r>
-            <w:r>
-              <w:rPr>
-                <w:noProof/>
-                <w:webHidden/>
-              </w:rPr>
-            </w:r>
-            <w:r>
-              <w:rPr>
-                <w:noProof/>
-                <w:webHidden/>
-              </w:rPr>
-              <w:fldChar w:fldCharType="separate"/>
-            </w:r>
-            <w:r>
-              <w:rPr>
-                <w:noProof/>
-                <w:webHidden/>
-              </w:rPr>
-              <w:t>20</w:t>
+              <w:t>18</w:t>
             </w:r>
             <w:r>
               <w:rPr>
@@ -3453,7 +3453,7 @@
               <w:noProof/>
             </w:rPr>
           </w:pPr>
-          <w:hyperlink w:anchor="_Toc165127709" w:history="1">
+          <w:hyperlink w:anchor="_Toc165225099" w:history="1">
             <w:r>
               <w:rPr>
                 <w:rStyle w:val="Hyperlink"/>
@@ -3482,7 +3482,7 @@
                 <w:noProof/>
                 <w:webHidden/>
               </w:rPr>
-              <w:instrText xml:space="preserve"> PAGEREF _Toc165127709 \h </w:instrText>
+              <w:instrText xml:space="preserve"> PAGEREF _Toc165225099 \h </w:instrText>
             </w:r>
             <w:r>
               <w:rPr>
@@ -3502,7 +3502,7 @@
                 <w:noProof/>
                 <w:webHidden/>
               </w:rPr>
-              <w:t>20</w:t>
+              <w:t>18</w:t>
             </w:r>
             <w:r>
               <w:rPr>
@@ -3527,8 +3527,6 @@
             <w:fldChar w:fldCharType="end"/>
           </w:r>
         </w:p>
-        <w:bookmarkStart w:id="0" w:name="_GoBack" w:displacedByCustomXml="next"/>
-        <w:bookmarkEnd w:id="0" w:displacedByCustomXml="next"/>
       </w:sdtContent>
     </w:sdt>
     <w:p>
@@ -3612,7 +3610,7 @@
         </w:rPr>
         <w:fldChar w:fldCharType="separate"/>
       </w:r>
-      <w:hyperlink w:anchor="_Toc165127710" w:history="1">
+      <w:hyperlink w:anchor="_Toc165225100" w:history="1">
         <w:r>
           <w:rPr>
             <w:rStyle w:val="Hyperlink"/>
@@ -3639,7 +3637,7 @@
             <w:noProof/>
             <w:webHidden/>
           </w:rPr>
-          <w:instrText xml:space="preserve"> PAGEREF _Toc165127710 \h </w:instrText>
+          <w:instrText xml:space="preserve"> PAGEREF _Toc165225100 \h </w:instrText>
         </w:r>
         <w:r>
           <w:rPr>
@@ -3681,7 +3679,7 @@
           <w:noProof/>
         </w:rPr>
       </w:pPr>
-      <w:hyperlink w:anchor="_Toc165127711" w:history="1">
+      <w:hyperlink w:anchor="_Toc165225101" w:history="1">
         <w:r>
           <w:rPr>
             <w:rStyle w:val="Hyperlink"/>
@@ -3708,7 +3706,7 @@
             <w:noProof/>
             <w:webHidden/>
           </w:rPr>
-          <w:instrText xml:space="preserve"> PAGEREF _Toc165127711 \h </w:instrText>
+          <w:instrText xml:space="preserve"> PAGEREF _Toc165225101 \h </w:instrText>
         </w:r>
         <w:r>
           <w:rPr>
@@ -3750,7 +3748,7 @@
           <w:noProof/>
         </w:rPr>
       </w:pPr>
-      <w:hyperlink r:id="rId8" w:anchor="_Toc165127712" w:history="1">
+      <w:hyperlink r:id="rId8" w:anchor="_Toc165225102" w:history="1">
         <w:r>
           <w:rPr>
             <w:rStyle w:val="Hyperlink"/>
@@ -3777,7 +3775,7 @@
             <w:noProof/>
             <w:webHidden/>
           </w:rPr>
-          <w:instrText xml:space="preserve"> PAGEREF _Toc165127712 \h </w:instrText>
+          <w:instrText xml:space="preserve"> PAGEREF _Toc165225102 \h </w:instrText>
         </w:r>
         <w:r>
           <w:rPr>
@@ -3797,7 +3795,7 @@
             <w:noProof/>
             <w:webHidden/>
           </w:rPr>
-          <w:t>17</w:t>
+          <w:t>15</w:t>
         </w:r>
         <w:r>
           <w:rPr>
@@ -3819,7 +3817,7 @@
           <w:noProof/>
         </w:rPr>
       </w:pPr>
-      <w:hyperlink r:id="rId9" w:anchor="_Toc165127713" w:history="1">
+      <w:hyperlink r:id="rId9" w:anchor="_Toc165225103" w:history="1">
         <w:r>
           <w:rPr>
             <w:rStyle w:val="Hyperlink"/>
@@ -3846,7 +3844,7 @@
             <w:noProof/>
             <w:webHidden/>
           </w:rPr>
-          <w:instrText xml:space="preserve"> PAGEREF _Toc165127713 \h </w:instrText>
+          <w:instrText xml:space="preserve"> PAGEREF _Toc165225103 \h </w:instrText>
         </w:r>
         <w:r>
           <w:rPr>
@@ -3866,7 +3864,7 @@
             <w:noProof/>
             <w:webHidden/>
           </w:rPr>
-          <w:t>17</w:t>
+          <w:t>15</w:t>
         </w:r>
         <w:r>
           <w:rPr>
@@ -3888,7 +3886,7 @@
           <w:noProof/>
         </w:rPr>
       </w:pPr>
-      <w:hyperlink w:anchor="_Toc165127714" w:history="1">
+      <w:hyperlink w:anchor="_Toc165225104" w:history="1">
         <w:r>
           <w:rPr>
             <w:rStyle w:val="Hyperlink"/>
@@ -3915,7 +3913,7 @@
             <w:noProof/>
             <w:webHidden/>
           </w:rPr>
-          <w:instrText xml:space="preserve"> PAGEREF _Toc165127714 \h </w:instrText>
+          <w:instrText xml:space="preserve"> PAGEREF _Toc165225104 \h </w:instrText>
         </w:r>
         <w:r>
           <w:rPr>
@@ -3935,7 +3933,7 @@
             <w:noProof/>
             <w:webHidden/>
           </w:rPr>
-          <w:t>18</w:t>
+          <w:t>16</w:t>
         </w:r>
         <w:r>
           <w:rPr>
@@ -3957,7 +3955,7 @@
           <w:noProof/>
         </w:rPr>
       </w:pPr>
-      <w:hyperlink r:id="rId10" w:anchor="_Toc165127715" w:history="1">
+      <w:hyperlink r:id="rId10" w:anchor="_Toc165225105" w:history="1">
         <w:r>
           <w:rPr>
             <w:rStyle w:val="Hyperlink"/>
@@ -3984,7 +3982,7 @@
             <w:noProof/>
             <w:webHidden/>
           </w:rPr>
-          <w:instrText xml:space="preserve"> PAGEREF _Toc165127715 \h </w:instrText>
+          <w:instrText xml:space="preserve"> PAGEREF _Toc165225105 \h </w:instrText>
         </w:r>
         <w:r>
           <w:rPr>
@@ -4004,7 +4002,7 @@
             <w:noProof/>
             <w:webHidden/>
           </w:rPr>
-          <w:t>18</w:t>
+          <w:t>16</w:t>
         </w:r>
         <w:r>
           <w:rPr>
@@ -4085,7 +4083,7 @@
           <w:szCs w:val="28"/>
         </w:rPr>
       </w:pPr>
-      <w:bookmarkStart w:id="1" w:name="_Toc165127665"/>
+      <w:bookmarkStart w:id="0" w:name="_Toc165225055"/>
       <w:r>
         <w:rPr>
           <w:b/>
@@ -4097,7 +4095,7 @@
         <w:lastRenderedPageBreak/>
         <w:t>Introduction:</w:t>
       </w:r>
-      <w:bookmarkEnd w:id="1"/>
+      <w:bookmarkEnd w:id="0"/>
     </w:p>
     <w:p>
       <w:pPr>
@@ -4191,7 +4189,7 @@
           <w:szCs w:val="28"/>
         </w:rPr>
       </w:pPr>
-      <w:bookmarkStart w:id="2" w:name="_Toc165127666"/>
+      <w:bookmarkStart w:id="1" w:name="_Toc165225056"/>
       <w:r>
         <w:rPr>
           <w:b/>
@@ -4202,7 +4200,7 @@
         </w:rPr>
         <w:t>Project Scope:</w:t>
       </w:r>
-      <w:bookmarkEnd w:id="2"/>
+      <w:bookmarkEnd w:id="1"/>
     </w:p>
     <w:p>
       <w:pPr>
@@ -4252,7 +4250,7 @@
           <w:szCs w:val="28"/>
         </w:rPr>
       </w:pPr>
-      <w:bookmarkStart w:id="3" w:name="_Toc165127667"/>
+      <w:bookmarkStart w:id="2" w:name="_Toc165225057"/>
       <w:r>
         <w:rPr>
           <w:b/>
@@ -4263,7 +4261,7 @@
         </w:rPr>
         <w:t>Objectives:</w:t>
       </w:r>
-      <w:bookmarkEnd w:id="3"/>
+      <w:bookmarkEnd w:id="2"/>
     </w:p>
     <w:p>
       <w:pPr>
@@ -4417,7 +4415,7 @@
           <w:szCs w:val="28"/>
         </w:rPr>
       </w:pPr>
-      <w:bookmarkStart w:id="4" w:name="_Toc165127668"/>
+      <w:bookmarkStart w:id="3" w:name="_Toc165225058"/>
       <w:r>
         <w:rPr>
           <w:b/>
@@ -4428,7 +4426,7 @@
         </w:rPr>
         <w:t>Requirements:</w:t>
       </w:r>
-      <w:bookmarkEnd w:id="4"/>
+      <w:bookmarkEnd w:id="3"/>
     </w:p>
     <w:p>
       <w:pPr>
@@ -4674,7 +4672,7 @@
           <w:szCs w:val="28"/>
         </w:rPr>
       </w:pPr>
-      <w:bookmarkStart w:id="5" w:name="_Toc165127669"/>
+      <w:bookmarkStart w:id="4" w:name="_Toc165225059"/>
       <w:r>
         <w:rPr>
           <w:b/>
@@ -4695,7 +4693,7 @@
         </w:rPr>
         <w:t>:</w:t>
       </w:r>
-      <w:bookmarkEnd w:id="5"/>
+      <w:bookmarkEnd w:id="4"/>
     </w:p>
     <w:p>
       <w:pPr>
@@ -4903,7 +4901,7 @@
           <w:szCs w:val="28"/>
         </w:rPr>
       </w:pPr>
-      <w:bookmarkStart w:id="6" w:name="_Toc165127670"/>
+      <w:bookmarkStart w:id="5" w:name="_Toc165225060"/>
       <w:r>
         <w:rPr>
           <w:b/>
@@ -4914,7 +4912,7 @@
         </w:rPr>
         <w:t>User Stories:</w:t>
       </w:r>
-      <w:bookmarkEnd w:id="6"/>
+      <w:bookmarkEnd w:id="5"/>
     </w:p>
     <w:p>
       <w:pPr>
@@ -5036,7 +5034,7 @@
           <w:szCs w:val="28"/>
         </w:rPr>
       </w:pPr>
-      <w:bookmarkStart w:id="7" w:name="_Toc165127671"/>
+      <w:bookmarkStart w:id="6" w:name="_Toc165225061"/>
       <w:r>
         <w:rPr>
           <w:b/>
@@ -5048,7 +5046,7 @@
         <w:lastRenderedPageBreak/>
         <w:t>System Architecture:</w:t>
       </w:r>
-      <w:bookmarkEnd w:id="7"/>
+      <w:bookmarkEnd w:id="6"/>
     </w:p>
     <w:p>
       <w:pPr>
@@ -5071,7 +5069,7 @@
           <w:color w:val="auto"/>
         </w:rPr>
       </w:pPr>
-      <w:bookmarkStart w:id="8" w:name="_Toc165127672"/>
+      <w:bookmarkStart w:id="7" w:name="_Toc165225062"/>
       <w:r>
         <w:rPr>
           <w:b/>
@@ -5080,7 +5078,7 @@
         </w:rPr>
         <w:t>User Interface (UI):</w:t>
       </w:r>
-      <w:bookmarkEnd w:id="8"/>
+      <w:bookmarkEnd w:id="7"/>
     </w:p>
     <w:p>
       <w:pPr>
@@ -5139,7 +5137,7 @@
           <w:color w:val="auto"/>
         </w:rPr>
       </w:pPr>
-      <w:bookmarkStart w:id="9" w:name="_Toc165127673"/>
+      <w:bookmarkStart w:id="8" w:name="_Toc165225063"/>
       <w:r>
         <w:rPr>
           <w:b/>
@@ -5148,7 +5146,7 @@
         </w:rPr>
         <w:t>Master Node:</w:t>
       </w:r>
-      <w:bookmarkEnd w:id="9"/>
+      <w:bookmarkEnd w:id="8"/>
     </w:p>
     <w:p>
       <w:pPr>
@@ -5291,7 +5289,7 @@
           <w:color w:val="auto"/>
         </w:rPr>
       </w:pPr>
-      <w:bookmarkStart w:id="10" w:name="_Toc165127674"/>
+      <w:bookmarkStart w:id="9" w:name="_Toc165225064"/>
       <w:r>
         <w:rPr>
           <w:b/>
@@ -5300,7 +5298,7 @@
         </w:rPr>
         <w:t>Worker Nodes:</w:t>
       </w:r>
-      <w:bookmarkEnd w:id="10"/>
+      <w:bookmarkEnd w:id="9"/>
     </w:p>
     <w:p>
       <w:pPr>
@@ -5375,7 +5373,7 @@
           <w:color w:val="auto"/>
         </w:rPr>
       </w:pPr>
-      <w:bookmarkStart w:id="11" w:name="_Toc165127675"/>
+      <w:bookmarkStart w:id="10" w:name="_Toc165225065"/>
       <w:r>
         <w:rPr>
           <w:b/>
@@ -5384,7 +5382,7 @@
         </w:rPr>
         <w:t>Communication Layer:</w:t>
       </w:r>
-      <w:bookmarkEnd w:id="11"/>
+      <w:bookmarkEnd w:id="10"/>
     </w:p>
     <w:p>
       <w:pPr>
@@ -5443,7 +5441,7 @@
           <w:color w:val="auto"/>
         </w:rPr>
       </w:pPr>
-      <w:bookmarkStart w:id="12" w:name="_Toc165127676"/>
+      <w:bookmarkStart w:id="11" w:name="_Toc165225066"/>
       <w:r>
         <w:rPr>
           <w:b/>
@@ -5452,7 +5450,7 @@
         </w:rPr>
         <w:t>Monitoring:</w:t>
       </w:r>
-      <w:bookmarkEnd w:id="12"/>
+      <w:bookmarkEnd w:id="11"/>
     </w:p>
     <w:p>
       <w:pPr>
@@ -5507,7 +5505,7 @@
           <w:color w:val="auto"/>
         </w:rPr>
       </w:pPr>
-      <w:bookmarkStart w:id="13" w:name="_Toc165127677"/>
+      <w:bookmarkStart w:id="12" w:name="_Toc165225067"/>
       <w:r>
         <w:rPr>
           <w:b/>
@@ -5517,7 +5515,7 @@
         <w:lastRenderedPageBreak/>
         <w:t>Selected Technologies:</w:t>
       </w:r>
-      <w:bookmarkEnd w:id="13"/>
+      <w:bookmarkEnd w:id="12"/>
     </w:p>
     <w:p>
       <w:pPr>
@@ -5539,7 +5537,7 @@
           <w:color w:val="auto"/>
         </w:rPr>
       </w:pPr>
-      <w:bookmarkStart w:id="14" w:name="_Toc165127678"/>
+      <w:bookmarkStart w:id="13" w:name="_Toc165225068"/>
       <w:r>
         <w:rPr>
           <w:b/>
@@ -5548,7 +5546,7 @@
         </w:rPr>
         <w:t>Cloud Platform:</w:t>
       </w:r>
-      <w:bookmarkEnd w:id="14"/>
+      <w:bookmarkEnd w:id="13"/>
     </w:p>
     <w:p>
       <w:pPr>
@@ -5595,7 +5593,7 @@
           <w:color w:val="auto"/>
         </w:rPr>
       </w:pPr>
-      <w:bookmarkStart w:id="15" w:name="_Toc165127679"/>
+      <w:bookmarkStart w:id="14" w:name="_Toc165225069"/>
       <w:r>
         <w:rPr>
           <w:b/>
@@ -5604,7 +5602,7 @@
         </w:rPr>
         <w:t>Programming Language:</w:t>
       </w:r>
-      <w:bookmarkEnd w:id="15"/>
+      <w:bookmarkEnd w:id="14"/>
     </w:p>
     <w:p>
       <w:pPr>
@@ -5651,7 +5649,7 @@
           <w:color w:val="auto"/>
         </w:rPr>
       </w:pPr>
-      <w:bookmarkStart w:id="16" w:name="_Toc165127680"/>
+      <w:bookmarkStart w:id="15" w:name="_Toc165225070"/>
       <w:r>
         <w:rPr>
           <w:b/>
@@ -5660,7 +5658,7 @@
         </w:rPr>
         <w:t>Parallel Computing Framework:</w:t>
       </w:r>
-      <w:bookmarkEnd w:id="16"/>
+      <w:bookmarkEnd w:id="15"/>
     </w:p>
     <w:p>
       <w:pPr>
@@ -5707,7 +5705,7 @@
           <w:color w:val="auto"/>
         </w:rPr>
       </w:pPr>
-      <w:bookmarkStart w:id="17" w:name="_Toc165127681"/>
+      <w:bookmarkStart w:id="16" w:name="_Toc165225071"/>
       <w:r>
         <w:rPr>
           <w:b/>
@@ -5716,7 +5714,7 @@
         </w:rPr>
         <w:t>Communication:</w:t>
       </w:r>
-      <w:bookmarkEnd w:id="17"/>
+      <w:bookmarkEnd w:id="16"/>
     </w:p>
     <w:p>
       <w:pPr>
@@ -5758,7 +5756,7 @@
           <w:color w:val="auto"/>
         </w:rPr>
       </w:pPr>
-      <w:bookmarkStart w:id="18" w:name="_Toc165127682"/>
+      <w:bookmarkStart w:id="17" w:name="_Toc165225072"/>
       <w:r>
         <w:rPr>
           <w:b/>
@@ -5767,7 +5765,7 @@
         </w:rPr>
         <w:t>Considerations:</w:t>
       </w:r>
-      <w:bookmarkEnd w:id="18"/>
+      <w:bookmarkEnd w:id="17"/>
     </w:p>
     <w:p>
       <w:pPr>
@@ -5882,7 +5880,7 @@
           <w:szCs w:val="28"/>
         </w:rPr>
       </w:pPr>
-      <w:bookmarkStart w:id="19" w:name="_Toc165127683"/>
+      <w:bookmarkStart w:id="18" w:name="_Toc165225073"/>
       <w:r>
         <w:rPr>
           <w:b/>
@@ -5893,7 +5891,7 @@
         </w:rPr>
         <w:t>Why we used these technologies:</w:t>
       </w:r>
-      <w:bookmarkEnd w:id="19"/>
+      <w:bookmarkEnd w:id="18"/>
     </w:p>
     <w:p>
       <w:pPr>
@@ -5915,7 +5913,7 @@
           <w:color w:val="auto"/>
         </w:rPr>
       </w:pPr>
-      <w:bookmarkStart w:id="20" w:name="_Toc165127684"/>
+      <w:bookmarkStart w:id="19" w:name="_Toc165225074"/>
       <w:r>
         <w:rPr>
           <w:b/>
@@ -5924,7 +5922,7 @@
         </w:rPr>
         <w:t>Cloud Platform - Microsoft Azure:</w:t>
       </w:r>
-      <w:bookmarkEnd w:id="20"/>
+      <w:bookmarkEnd w:id="19"/>
     </w:p>
     <w:p>
       <w:pPr>
@@ -6034,7 +6032,7 @@
           <w:color w:val="auto"/>
         </w:rPr>
       </w:pPr>
-      <w:bookmarkStart w:id="21" w:name="_Toc165127685"/>
+      <w:bookmarkStart w:id="20" w:name="_Toc165225075"/>
       <w:r>
         <w:rPr>
           <w:b/>
@@ -6043,7 +6041,7 @@
         </w:rPr>
         <w:t>Programming Language - Python:</w:t>
       </w:r>
-      <w:bookmarkEnd w:id="21"/>
+      <w:bookmarkEnd w:id="20"/>
     </w:p>
     <w:p>
       <w:pPr>
@@ -6175,7 +6173,7 @@
           <w:color w:val="auto"/>
         </w:rPr>
       </w:pPr>
-      <w:bookmarkStart w:id="22" w:name="_Toc165127686"/>
+      <w:bookmarkStart w:id="21" w:name="_Toc165225076"/>
       <w:r>
         <w:rPr>
           <w:b/>
@@ -6184,7 +6182,7 @@
         </w:rPr>
         <w:t>Parallel Computing Framework - MPI (Message Passing Interface):</w:t>
       </w:r>
-      <w:bookmarkEnd w:id="22"/>
+      <w:bookmarkEnd w:id="21"/>
     </w:p>
     <w:p>
       <w:pPr>
@@ -6342,7 +6340,7 @@
           <w:color w:val="auto"/>
         </w:rPr>
       </w:pPr>
-      <w:bookmarkStart w:id="23" w:name="_Toc165127687"/>
+      <w:bookmarkStart w:id="22" w:name="_Toc165225077"/>
       <w:r>
         <w:rPr>
           <w:b/>
@@ -6352,7 +6350,7 @@
         <w:lastRenderedPageBreak/>
         <w:t>Communication:</w:t>
       </w:r>
-      <w:bookmarkEnd w:id="23"/>
+      <w:bookmarkEnd w:id="22"/>
     </w:p>
     <w:p/>
     <w:p>
@@ -6366,7 +6364,7 @@
           <w:noProof/>
         </w:rPr>
         <w:drawing>
-          <wp:inline distT="0" distB="0" distL="0" distR="0" wp14:anchorId="0BC8011C" wp14:editId="12DF34DD">
+          <wp:inline distT="0" distB="0" distL="0" distR="0" wp14:anchorId="40D5F8C5" wp14:editId="6BB564AC">
             <wp:extent cx="2296632" cy="2427625"/>
             <wp:effectExtent l="19050" t="19050" r="27940" b="10795"/>
             <wp:docPr id="11" name="Picture 11"/>
@@ -6420,22 +6418,35 @@
         <w:spacing w:line="276" w:lineRule="auto"/>
         <w:jc w:val="center"/>
       </w:pPr>
-      <w:bookmarkStart w:id="24" w:name="_Toc165127710"/>
+      <w:bookmarkStart w:id="23" w:name="_Toc165225100"/>
       <w:r>
         <w:t xml:space="preserve">Figure </w:t>
       </w:r>
-      <w:fldSimple w:instr=" SEQ Figure \* ARABIC ">
-        <w:r>
-          <w:rPr>
-            <w:noProof/>
-          </w:rPr>
-          <w:t>1</w:t>
-        </w:r>
-      </w:fldSimple>
+      <w:r>
+        <w:fldChar w:fldCharType="begin"/>
+      </w:r>
+      <w:r>
+        <w:instrText xml:space="preserve"> SEQ Figure \* ARABIC </w:instrText>
+      </w:r>
+      <w:r>
+        <w:fldChar w:fldCharType="separate"/>
+      </w:r>
+      <w:r>
+        <w:rPr>
+          <w:noProof/>
+        </w:rPr>
+        <w:t>1</w:t>
+      </w:r>
+      <w:r>
+        <w:rPr>
+          <w:noProof/>
+        </w:rPr>
+        <w:fldChar w:fldCharType="end"/>
+      </w:r>
       <w:r>
         <w:t xml:space="preserve"> client-master node protocol</w:t>
       </w:r>
-      <w:bookmarkEnd w:id="24"/>
+      <w:bookmarkEnd w:id="23"/>
     </w:p>
     <w:p>
       <w:pPr>
@@ -6448,7 +6459,7 @@
           <w:noProof/>
         </w:rPr>
         <w:drawing>
-          <wp:inline distT="0" distB="0" distL="0" distR="0" wp14:anchorId="17FBC3C6" wp14:editId="30925354">
+          <wp:inline distT="0" distB="0" distL="0" distR="0" wp14:anchorId="28E402C9" wp14:editId="4E4BACDD">
             <wp:extent cx="2317898" cy="2441062"/>
             <wp:effectExtent l="19050" t="19050" r="25400" b="16510"/>
             <wp:docPr id="12" name="Picture 12"/>
@@ -6501,22 +6512,35 @@
         <w:spacing w:line="276" w:lineRule="auto"/>
         <w:jc w:val="center"/>
       </w:pPr>
-      <w:bookmarkStart w:id="25" w:name="_Toc165127711"/>
+      <w:bookmarkStart w:id="24" w:name="_Toc165225101"/>
       <w:r>
         <w:t xml:space="preserve">Figure </w:t>
       </w:r>
-      <w:fldSimple w:instr=" SEQ Figure \* ARABIC ">
-        <w:r>
-          <w:rPr>
-            <w:noProof/>
-          </w:rPr>
-          <w:t>2</w:t>
-        </w:r>
-      </w:fldSimple>
+      <w:r>
+        <w:fldChar w:fldCharType="begin"/>
+      </w:r>
+      <w:r>
+        <w:instrText xml:space="preserve"> SEQ Figure \* ARABIC </w:instrText>
+      </w:r>
+      <w:r>
+        <w:fldChar w:fldCharType="separate"/>
+      </w:r>
+      <w:r>
+        <w:rPr>
+          <w:noProof/>
+        </w:rPr>
+        <w:t>2</w:t>
+      </w:r>
+      <w:r>
+        <w:rPr>
+          <w:noProof/>
+        </w:rPr>
+        <w:fldChar w:fldCharType="end"/>
+      </w:r>
       <w:r>
         <w:t xml:space="preserve"> master node-worker node protocol</w:t>
       </w:r>
-      <w:bookmarkEnd w:id="25"/>
+      <w:bookmarkEnd w:id="24"/>
     </w:p>
     <w:p>
       <w:pPr>
@@ -6573,760 +6597,15 @@
     </w:p>
     <w:p>
       <w:pPr>
-        <w:numPr>
-          <w:ilvl w:val="0"/>
-          <w:numId w:val="4"/>
-        </w:numPr>
-        <w:spacing w:line="276" w:lineRule="auto"/>
-        <w:jc w:val="both"/>
-        <w:rPr>
+        <w:spacing w:line="276" w:lineRule="auto"/>
+        <w:jc w:val="both"/>
+        <w:rPr>
+          <w:b/>
+          <w:bCs/>
           <w:sz w:val="26"/>
           <w:szCs w:val="26"/>
         </w:rPr>
       </w:pPr>
-      <w:r>
-        <w:rPr>
-          <w:b/>
-          <w:bCs/>
-          <w:sz w:val="26"/>
-          <w:szCs w:val="26"/>
-        </w:rPr>
-        <w:t>Define RPC Protocol</w:t>
-      </w:r>
-      <w:r>
-        <w:rPr>
-          <w:sz w:val="26"/>
-          <w:szCs w:val="26"/>
-        </w:rPr>
-        <w:t>:</w:t>
-      </w:r>
-    </w:p>
-    <w:p>
-      <w:pPr>
-        <w:numPr>
-          <w:ilvl w:val="1"/>
-          <w:numId w:val="4"/>
-        </w:numPr>
-        <w:spacing w:line="276" w:lineRule="auto"/>
-        <w:jc w:val="both"/>
-        <w:rPr>
-          <w:sz w:val="24"/>
-          <w:szCs w:val="24"/>
-        </w:rPr>
-      </w:pPr>
-      <w:r>
-        <w:rPr>
-          <w:sz w:val="24"/>
-          <w:szCs w:val="24"/>
-        </w:rPr>
-        <w:t>Define a custom RPC protocol that specifies how messages are structured and exchanged between the nodes.</w:t>
-      </w:r>
-    </w:p>
-    <w:p>
-      <w:pPr>
-        <w:numPr>
-          <w:ilvl w:val="1"/>
-          <w:numId w:val="4"/>
-        </w:numPr>
-        <w:spacing w:line="276" w:lineRule="auto"/>
-        <w:jc w:val="both"/>
-        <w:rPr>
-          <w:sz w:val="24"/>
-          <w:szCs w:val="24"/>
-        </w:rPr>
-      </w:pPr>
-      <w:r>
-        <w:rPr>
-          <w:sz w:val="24"/>
-          <w:szCs w:val="24"/>
-        </w:rPr>
-        <w:lastRenderedPageBreak/>
-        <w:t>Design the protocol to include message types, method identifiers, parameters, and error handling mechanisms.</w:t>
-      </w:r>
-    </w:p>
-    <w:p>
-      <w:pPr>
-        <w:numPr>
-          <w:ilvl w:val="0"/>
-          <w:numId w:val="4"/>
-        </w:numPr>
-        <w:spacing w:line="276" w:lineRule="auto"/>
-        <w:jc w:val="both"/>
-        <w:rPr>
-          <w:b/>
-          <w:bCs/>
-          <w:sz w:val="26"/>
-          <w:szCs w:val="26"/>
-        </w:rPr>
-      </w:pPr>
-      <w:r>
-        <w:rPr>
-          <w:b/>
-          <w:bCs/>
-          <w:sz w:val="26"/>
-          <w:szCs w:val="26"/>
-        </w:rPr>
-        <w:t xml:space="preserve">Choose Python </w:t>
-      </w:r>
-      <w:proofErr w:type="spellStart"/>
-      <w:r>
-        <w:rPr>
-          <w:b/>
-          <w:bCs/>
-          <w:sz w:val="26"/>
-          <w:szCs w:val="26"/>
-        </w:rPr>
-        <w:t>WebSocket</w:t>
-      </w:r>
-      <w:proofErr w:type="spellEnd"/>
-      <w:r>
-        <w:rPr>
-          <w:b/>
-          <w:bCs/>
-          <w:sz w:val="26"/>
-          <w:szCs w:val="26"/>
-        </w:rPr>
-        <w:t xml:space="preserve"> Library:</w:t>
-      </w:r>
-    </w:p>
-    <w:p>
-      <w:pPr>
-        <w:numPr>
-          <w:ilvl w:val="1"/>
-          <w:numId w:val="4"/>
-        </w:numPr>
-        <w:spacing w:line="276" w:lineRule="auto"/>
-        <w:jc w:val="both"/>
-        <w:rPr>
-          <w:sz w:val="24"/>
-          <w:szCs w:val="24"/>
-        </w:rPr>
-      </w:pPr>
-      <w:r>
-        <w:rPr>
-          <w:sz w:val="24"/>
-          <w:szCs w:val="24"/>
-        </w:rPr>
-        <w:t xml:space="preserve">Select a </w:t>
-      </w:r>
-      <w:proofErr w:type="spellStart"/>
-      <w:r>
-        <w:rPr>
-          <w:sz w:val="24"/>
-          <w:szCs w:val="24"/>
-        </w:rPr>
-        <w:t>WebSocket</w:t>
-      </w:r>
-      <w:proofErr w:type="spellEnd"/>
-      <w:r>
-        <w:rPr>
-          <w:sz w:val="24"/>
-          <w:szCs w:val="24"/>
-        </w:rPr>
-        <w:t xml:space="preserve"> library for Python such as socket or </w:t>
-      </w:r>
-      <w:proofErr w:type="spellStart"/>
-      <w:r>
-        <w:rPr>
-          <w:sz w:val="24"/>
-          <w:szCs w:val="24"/>
-        </w:rPr>
-        <w:t>websocket</w:t>
-      </w:r>
-      <w:proofErr w:type="spellEnd"/>
-      <w:r>
-        <w:rPr>
-          <w:sz w:val="24"/>
-          <w:szCs w:val="24"/>
-        </w:rPr>
-        <w:t>-client.</w:t>
-      </w:r>
-    </w:p>
-    <w:p>
-      <w:pPr>
-        <w:numPr>
-          <w:ilvl w:val="1"/>
-          <w:numId w:val="4"/>
-        </w:numPr>
-        <w:spacing w:line="276" w:lineRule="auto"/>
-        <w:jc w:val="both"/>
-        <w:rPr>
-          <w:sz w:val="24"/>
-          <w:szCs w:val="24"/>
-        </w:rPr>
-      </w:pPr>
-      <w:r>
-        <w:rPr>
-          <w:sz w:val="24"/>
-          <w:szCs w:val="24"/>
-        </w:rPr>
-        <w:t xml:space="preserve">These libraries provide easy-to-use APIs for creating </w:t>
-      </w:r>
-      <w:proofErr w:type="spellStart"/>
-      <w:r>
-        <w:rPr>
-          <w:sz w:val="24"/>
-          <w:szCs w:val="24"/>
-        </w:rPr>
-        <w:t>WebSocket</w:t>
-      </w:r>
-      <w:proofErr w:type="spellEnd"/>
-      <w:r>
-        <w:rPr>
-          <w:sz w:val="24"/>
-          <w:szCs w:val="24"/>
-        </w:rPr>
-        <w:t xml:space="preserve"> clients and servers in Python.</w:t>
-      </w:r>
-    </w:p>
-    <w:p>
-      <w:pPr>
-        <w:numPr>
-          <w:ilvl w:val="0"/>
-          <w:numId w:val="4"/>
-        </w:numPr>
-        <w:spacing w:line="276" w:lineRule="auto"/>
-        <w:jc w:val="both"/>
-        <w:rPr>
-          <w:b/>
-          <w:bCs/>
-          <w:sz w:val="26"/>
-          <w:szCs w:val="26"/>
-        </w:rPr>
-      </w:pPr>
-      <w:r>
-        <w:rPr>
-          <w:b/>
-          <w:bCs/>
-          <w:sz w:val="26"/>
-          <w:szCs w:val="26"/>
-        </w:rPr>
-        <w:t>Establish TCP Connections:</w:t>
-      </w:r>
-    </w:p>
-    <w:p>
-      <w:pPr>
-        <w:numPr>
-          <w:ilvl w:val="1"/>
-          <w:numId w:val="4"/>
-        </w:numPr>
-        <w:spacing w:line="276" w:lineRule="auto"/>
-        <w:jc w:val="both"/>
-        <w:rPr>
-          <w:sz w:val="24"/>
-          <w:szCs w:val="24"/>
-        </w:rPr>
-      </w:pPr>
-      <w:r>
-        <w:rPr>
-          <w:sz w:val="24"/>
-          <w:szCs w:val="24"/>
-        </w:rPr>
-        <w:t>Use Python's built-in socket module or a third-party library to establish TCP connections between clients and servers.</w:t>
-      </w:r>
-    </w:p>
-    <w:p>
-      <w:pPr>
-        <w:numPr>
-          <w:ilvl w:val="1"/>
-          <w:numId w:val="4"/>
-        </w:numPr>
-        <w:spacing w:line="276" w:lineRule="auto"/>
-        <w:jc w:val="both"/>
-        <w:rPr>
-          <w:sz w:val="24"/>
-          <w:szCs w:val="24"/>
-        </w:rPr>
-      </w:pPr>
-      <w:r>
-        <w:rPr>
-          <w:sz w:val="24"/>
-          <w:szCs w:val="24"/>
-        </w:rPr>
-        <w:t>TCP connections can be used for long-lived RPC connections where reliability and ordered delivery of data are crucial.</w:t>
-      </w:r>
-    </w:p>
-    <w:p>
-      <w:pPr>
-        <w:numPr>
-          <w:ilvl w:val="0"/>
-          <w:numId w:val="4"/>
-        </w:numPr>
-        <w:spacing w:line="276" w:lineRule="auto"/>
-        <w:jc w:val="both"/>
-        <w:rPr>
-          <w:b/>
-          <w:bCs/>
-          <w:sz w:val="26"/>
-          <w:szCs w:val="26"/>
-        </w:rPr>
-      </w:pPr>
-      <w:proofErr w:type="spellStart"/>
-      <w:r>
-        <w:rPr>
-          <w:b/>
-          <w:bCs/>
-          <w:sz w:val="26"/>
-          <w:szCs w:val="26"/>
-        </w:rPr>
-        <w:t>WebSocket</w:t>
-      </w:r>
-      <w:proofErr w:type="spellEnd"/>
-      <w:r>
-        <w:rPr>
-          <w:b/>
-          <w:bCs/>
-          <w:sz w:val="26"/>
-          <w:szCs w:val="26"/>
-        </w:rPr>
-        <w:t xml:space="preserve"> Server Implementation:</w:t>
-      </w:r>
-    </w:p>
-    <w:p>
-      <w:pPr>
-        <w:numPr>
-          <w:ilvl w:val="1"/>
-          <w:numId w:val="4"/>
-        </w:numPr>
-        <w:spacing w:line="276" w:lineRule="auto"/>
-        <w:jc w:val="both"/>
-        <w:rPr>
-          <w:sz w:val="24"/>
-          <w:szCs w:val="24"/>
-        </w:rPr>
-      </w:pPr>
-      <w:r>
-        <w:rPr>
-          <w:sz w:val="24"/>
-          <w:szCs w:val="24"/>
-        </w:rPr>
-        <w:t xml:space="preserve">Implement a </w:t>
-      </w:r>
-      <w:proofErr w:type="spellStart"/>
-      <w:r>
-        <w:rPr>
-          <w:sz w:val="24"/>
-          <w:szCs w:val="24"/>
-        </w:rPr>
-        <w:t>WebSocket</w:t>
-      </w:r>
-      <w:proofErr w:type="spellEnd"/>
-      <w:r>
-        <w:rPr>
-          <w:sz w:val="24"/>
-          <w:szCs w:val="24"/>
-        </w:rPr>
-        <w:t xml:space="preserve"> server using the chosen </w:t>
-      </w:r>
-      <w:proofErr w:type="spellStart"/>
-      <w:r>
-        <w:rPr>
-          <w:sz w:val="24"/>
-          <w:szCs w:val="24"/>
-        </w:rPr>
-        <w:t>WebSocket</w:t>
-      </w:r>
-      <w:proofErr w:type="spellEnd"/>
-      <w:r>
-        <w:rPr>
-          <w:sz w:val="24"/>
-          <w:szCs w:val="24"/>
-        </w:rPr>
-        <w:t xml:space="preserve"> library to handle incoming </w:t>
-      </w:r>
-      <w:proofErr w:type="spellStart"/>
-      <w:r>
-        <w:rPr>
-          <w:sz w:val="24"/>
-          <w:szCs w:val="24"/>
-        </w:rPr>
-        <w:t>WebSocket</w:t>
-      </w:r>
-      <w:proofErr w:type="spellEnd"/>
-      <w:r>
-        <w:rPr>
-          <w:sz w:val="24"/>
-          <w:szCs w:val="24"/>
-        </w:rPr>
-        <w:t xml:space="preserve"> connections from clients.</w:t>
-      </w:r>
-    </w:p>
-    <w:p>
-      <w:pPr>
-        <w:numPr>
-          <w:ilvl w:val="1"/>
-          <w:numId w:val="4"/>
-        </w:numPr>
-        <w:spacing w:line="276" w:lineRule="auto"/>
-        <w:jc w:val="both"/>
-        <w:rPr>
-          <w:sz w:val="24"/>
-          <w:szCs w:val="24"/>
-        </w:rPr>
-      </w:pPr>
-      <w:r>
-        <w:rPr>
-          <w:sz w:val="24"/>
-          <w:szCs w:val="24"/>
-        </w:rPr>
-        <w:t xml:space="preserve">Define </w:t>
-      </w:r>
-      <w:proofErr w:type="spellStart"/>
-      <w:r>
-        <w:rPr>
-          <w:sz w:val="24"/>
-          <w:szCs w:val="24"/>
-        </w:rPr>
-        <w:t>WebSocket</w:t>
-      </w:r>
-      <w:proofErr w:type="spellEnd"/>
-      <w:r>
-        <w:rPr>
-          <w:sz w:val="24"/>
-          <w:szCs w:val="24"/>
-        </w:rPr>
-        <w:t xml:space="preserve"> message handling logic to process RPC requests and send responses back to clients.</w:t>
-      </w:r>
-    </w:p>
-    <w:p>
-      <w:pPr>
-        <w:numPr>
-          <w:ilvl w:val="1"/>
-          <w:numId w:val="4"/>
-        </w:numPr>
-        <w:spacing w:line="276" w:lineRule="auto"/>
-        <w:jc w:val="both"/>
-        <w:rPr>
-          <w:sz w:val="24"/>
-          <w:szCs w:val="24"/>
-        </w:rPr>
-      </w:pPr>
-      <w:r>
-        <w:rPr>
-          <w:sz w:val="24"/>
-          <w:szCs w:val="24"/>
-        </w:rPr>
-        <w:t>We will use the worker nodes as servers that accept the request from the client.</w:t>
-      </w:r>
-    </w:p>
-    <w:p>
-      <w:pPr>
-        <w:numPr>
-          <w:ilvl w:val="0"/>
-          <w:numId w:val="4"/>
-        </w:numPr>
-        <w:spacing w:line="276" w:lineRule="auto"/>
-        <w:jc w:val="both"/>
-        <w:rPr>
-          <w:b/>
-          <w:bCs/>
-          <w:sz w:val="26"/>
-          <w:szCs w:val="26"/>
-        </w:rPr>
-      </w:pPr>
-      <w:proofErr w:type="spellStart"/>
-      <w:r>
-        <w:rPr>
-          <w:b/>
-          <w:bCs/>
-          <w:sz w:val="26"/>
-          <w:szCs w:val="26"/>
-        </w:rPr>
-        <w:t>WebSocket</w:t>
-      </w:r>
-      <w:proofErr w:type="spellEnd"/>
-      <w:r>
-        <w:rPr>
-          <w:b/>
-          <w:bCs/>
-          <w:sz w:val="26"/>
-          <w:szCs w:val="26"/>
-        </w:rPr>
-        <w:t xml:space="preserve"> Client Implementation:</w:t>
-      </w:r>
-    </w:p>
-    <w:p>
-      <w:pPr>
-        <w:numPr>
-          <w:ilvl w:val="1"/>
-          <w:numId w:val="4"/>
-        </w:numPr>
-        <w:spacing w:line="276" w:lineRule="auto"/>
-        <w:jc w:val="both"/>
-        <w:rPr>
-          <w:sz w:val="24"/>
-          <w:szCs w:val="24"/>
-        </w:rPr>
-      </w:pPr>
-      <w:r>
-        <w:rPr>
-          <w:sz w:val="24"/>
-          <w:szCs w:val="24"/>
-        </w:rPr>
-        <w:t xml:space="preserve">Develop </w:t>
-      </w:r>
-      <w:proofErr w:type="spellStart"/>
-      <w:r>
-        <w:rPr>
-          <w:sz w:val="24"/>
-          <w:szCs w:val="24"/>
-        </w:rPr>
-        <w:t>WebSocket</w:t>
-      </w:r>
-      <w:proofErr w:type="spellEnd"/>
-      <w:r>
-        <w:rPr>
-          <w:sz w:val="24"/>
-          <w:szCs w:val="24"/>
-        </w:rPr>
-        <w:t xml:space="preserve"> client code to connect to the </w:t>
-      </w:r>
-      <w:proofErr w:type="spellStart"/>
-      <w:r>
-        <w:rPr>
-          <w:sz w:val="24"/>
-          <w:szCs w:val="24"/>
-        </w:rPr>
-        <w:t>WebSocket</w:t>
-      </w:r>
-      <w:proofErr w:type="spellEnd"/>
-      <w:r>
-        <w:rPr>
-          <w:sz w:val="24"/>
-          <w:szCs w:val="24"/>
-        </w:rPr>
-        <w:t xml:space="preserve"> server and initiate RPC requests.</w:t>
-      </w:r>
-    </w:p>
-    <w:p>
-      <w:pPr>
-        <w:numPr>
-          <w:ilvl w:val="1"/>
-          <w:numId w:val="4"/>
-        </w:numPr>
-        <w:spacing w:line="276" w:lineRule="auto"/>
-        <w:jc w:val="both"/>
-        <w:rPr>
-          <w:sz w:val="24"/>
-          <w:szCs w:val="24"/>
-        </w:rPr>
-      </w:pPr>
-      <w:r>
-        <w:rPr>
-          <w:sz w:val="24"/>
-          <w:szCs w:val="24"/>
-        </w:rPr>
-        <w:t xml:space="preserve">Send RPC request messages over the </w:t>
-      </w:r>
-      <w:proofErr w:type="spellStart"/>
-      <w:r>
-        <w:rPr>
-          <w:sz w:val="24"/>
-          <w:szCs w:val="24"/>
-        </w:rPr>
-        <w:t>WebSocket</w:t>
-      </w:r>
-      <w:proofErr w:type="spellEnd"/>
-      <w:r>
-        <w:rPr>
-          <w:sz w:val="24"/>
-          <w:szCs w:val="24"/>
-        </w:rPr>
-        <w:t xml:space="preserve"> connection and await responses from the server.</w:t>
-      </w:r>
-    </w:p>
-    <w:p>
-      <w:pPr>
-        <w:numPr>
-          <w:ilvl w:val="1"/>
-          <w:numId w:val="4"/>
-        </w:numPr>
-        <w:spacing w:line="276" w:lineRule="auto"/>
-        <w:jc w:val="both"/>
-        <w:rPr>
-          <w:sz w:val="24"/>
-          <w:szCs w:val="24"/>
-        </w:rPr>
-      </w:pPr>
-      <w:r>
-        <w:rPr>
-          <w:sz w:val="24"/>
-          <w:szCs w:val="24"/>
-        </w:rPr>
-        <w:t>We will use the master node as a client that send requests to the servers that is the worker node.</w:t>
-      </w:r>
-    </w:p>
-    <w:p>
-      <w:pPr>
-        <w:numPr>
-          <w:ilvl w:val="0"/>
-          <w:numId w:val="4"/>
-        </w:numPr>
-        <w:spacing w:line="276" w:lineRule="auto"/>
-        <w:jc w:val="both"/>
-        <w:rPr>
-          <w:b/>
-          <w:bCs/>
-          <w:sz w:val="26"/>
-          <w:szCs w:val="26"/>
-        </w:rPr>
-      </w:pPr>
-      <w:r>
-        <w:rPr>
-          <w:b/>
-          <w:bCs/>
-          <w:sz w:val="26"/>
-          <w:szCs w:val="26"/>
-        </w:rPr>
-        <w:t>Integrate RPC Logic:</w:t>
-      </w:r>
-    </w:p>
-    <w:p>
-      <w:pPr>
-        <w:numPr>
-          <w:ilvl w:val="1"/>
-          <w:numId w:val="4"/>
-        </w:numPr>
-        <w:spacing w:line="276" w:lineRule="auto"/>
-        <w:jc w:val="both"/>
-        <w:rPr>
-          <w:sz w:val="24"/>
-          <w:szCs w:val="24"/>
-        </w:rPr>
-      </w:pPr>
-      <w:r>
-        <w:rPr>
-          <w:sz w:val="24"/>
-          <w:szCs w:val="24"/>
-        </w:rPr>
-        <w:t xml:space="preserve">Define RPC methods and interfaces that can be invoked over both TCP and </w:t>
-      </w:r>
-      <w:proofErr w:type="spellStart"/>
-      <w:r>
-        <w:rPr>
-          <w:sz w:val="24"/>
-          <w:szCs w:val="24"/>
-        </w:rPr>
-        <w:t>WebSocket</w:t>
-      </w:r>
-      <w:proofErr w:type="spellEnd"/>
-      <w:r>
-        <w:rPr>
-          <w:sz w:val="24"/>
-          <w:szCs w:val="24"/>
-        </w:rPr>
-        <w:t xml:space="preserve"> connections.</w:t>
-      </w:r>
-    </w:p>
-    <w:p>
-      <w:pPr>
-        <w:numPr>
-          <w:ilvl w:val="1"/>
-          <w:numId w:val="4"/>
-        </w:numPr>
-        <w:spacing w:line="276" w:lineRule="auto"/>
-        <w:jc w:val="both"/>
-        <w:rPr>
-          <w:sz w:val="24"/>
-          <w:szCs w:val="24"/>
-        </w:rPr>
-      </w:pPr>
-      <w:r>
-        <w:rPr>
-          <w:sz w:val="24"/>
-          <w:szCs w:val="24"/>
-        </w:rPr>
-        <w:t xml:space="preserve">Implement RPC handlers on the server side to execute RPC requests received via TCP or </w:t>
-      </w:r>
-      <w:proofErr w:type="spellStart"/>
-      <w:r>
-        <w:rPr>
-          <w:sz w:val="24"/>
-          <w:szCs w:val="24"/>
-        </w:rPr>
-        <w:t>WebSocket</w:t>
-      </w:r>
-      <w:proofErr w:type="spellEnd"/>
-      <w:r>
-        <w:rPr>
-          <w:sz w:val="24"/>
-          <w:szCs w:val="24"/>
-        </w:rPr>
-        <w:t xml:space="preserve"> and send back responses.</w:t>
-      </w:r>
-    </w:p>
-    <w:p>
-      <w:pPr>
-        <w:numPr>
-          <w:ilvl w:val="0"/>
-          <w:numId w:val="4"/>
-        </w:numPr>
-        <w:spacing w:line="276" w:lineRule="auto"/>
-        <w:jc w:val="both"/>
-        <w:rPr>
-          <w:sz w:val="26"/>
-          <w:szCs w:val="26"/>
-        </w:rPr>
-      </w:pPr>
-      <w:r>
-        <w:rPr>
-          <w:b/>
-          <w:bCs/>
-          <w:sz w:val="26"/>
-          <w:szCs w:val="26"/>
-        </w:rPr>
-        <w:lastRenderedPageBreak/>
-        <w:t>Performance Optimization</w:t>
-      </w:r>
-      <w:r>
-        <w:rPr>
-          <w:sz w:val="26"/>
-          <w:szCs w:val="26"/>
-        </w:rPr>
-        <w:t>:</w:t>
-      </w:r>
-    </w:p>
-    <w:p>
-      <w:pPr>
-        <w:numPr>
-          <w:ilvl w:val="1"/>
-          <w:numId w:val="4"/>
-        </w:numPr>
-        <w:spacing w:line="276" w:lineRule="auto"/>
-        <w:jc w:val="both"/>
-        <w:rPr>
-          <w:sz w:val="24"/>
-          <w:szCs w:val="24"/>
-        </w:rPr>
-      </w:pPr>
-      <w:r>
-        <w:rPr>
-          <w:sz w:val="24"/>
-          <w:szCs w:val="24"/>
-        </w:rPr>
-        <w:t>Optimize TCP settings and configurations for performance, such as adjusting buffer sizes.</w:t>
-      </w:r>
-    </w:p>
-    <w:p>
-      <w:pPr>
-        <w:numPr>
-          <w:ilvl w:val="1"/>
-          <w:numId w:val="4"/>
-        </w:numPr>
-        <w:spacing w:line="276" w:lineRule="auto"/>
-        <w:jc w:val="both"/>
-        <w:rPr>
-          <w:sz w:val="24"/>
-          <w:szCs w:val="24"/>
-        </w:rPr>
-      </w:pPr>
-      <w:r>
-        <w:rPr>
-          <w:sz w:val="24"/>
-          <w:szCs w:val="24"/>
-        </w:rPr>
-        <w:t>Minimize latency by reducing round-trip times and optimizing data transfer efficiency.</w:t>
-      </w:r>
     </w:p>
     <w:p>
       <w:pPr>
@@ -7347,7 +6626,7 @@
           <w:szCs w:val="28"/>
         </w:rPr>
       </w:pPr>
-      <w:bookmarkStart w:id="26" w:name="_Toc165127688"/>
+      <w:bookmarkStart w:id="25" w:name="_Toc165225078"/>
       <w:r>
         <w:rPr>
           <w:b/>
@@ -7356,53 +6635,54 @@
           <w:sz w:val="28"/>
           <w:szCs w:val="28"/>
         </w:rPr>
+        <w:lastRenderedPageBreak/>
         <w:t>Cost analysis:</w:t>
       </w:r>
+      <w:bookmarkEnd w:id="25"/>
+    </w:p>
+    <w:p>
+      <w:pPr>
+        <w:spacing w:line="276" w:lineRule="auto"/>
+        <w:jc w:val="both"/>
+      </w:pPr>
+    </w:p>
+    <w:p>
+      <w:pPr>
+        <w:spacing w:line="276" w:lineRule="auto"/>
+        <w:jc w:val="both"/>
+        <w:rPr>
+          <w:sz w:val="24"/>
+          <w:szCs w:val="24"/>
+        </w:rPr>
+      </w:pPr>
+      <w:r>
+        <w:rPr>
+          <w:sz w:val="24"/>
+          <w:szCs w:val="24"/>
+        </w:rPr>
+        <w:t>Developing a distributed image processing system using cloud computing Application involves various costs, including:</w:t>
+      </w:r>
+    </w:p>
+    <w:p>
+      <w:pPr>
+        <w:pStyle w:val="Heading2"/>
+        <w:spacing w:line="276" w:lineRule="auto"/>
+        <w:rPr>
+          <w:b/>
+          <w:bCs/>
+          <w:color w:val="auto"/>
+        </w:rPr>
+      </w:pPr>
+      <w:bookmarkStart w:id="26" w:name="_Toc165225079"/>
+      <w:r>
+        <w:rPr>
+          <w:b/>
+          <w:bCs/>
+          <w:color w:val="auto"/>
+        </w:rPr>
+        <w:t>Development Costs:</w:t>
+      </w:r>
       <w:bookmarkEnd w:id="26"/>
-    </w:p>
-    <w:p>
-      <w:pPr>
-        <w:spacing w:line="276" w:lineRule="auto"/>
-        <w:jc w:val="both"/>
-      </w:pPr>
-    </w:p>
-    <w:p>
-      <w:pPr>
-        <w:spacing w:line="276" w:lineRule="auto"/>
-        <w:jc w:val="both"/>
-        <w:rPr>
-          <w:sz w:val="24"/>
-          <w:szCs w:val="24"/>
-        </w:rPr>
-      </w:pPr>
-      <w:r>
-        <w:rPr>
-          <w:sz w:val="24"/>
-          <w:szCs w:val="24"/>
-        </w:rPr>
-        <w:t>Developing a distributed image processing system using cloud computing Application involves various costs, including:</w:t>
-      </w:r>
-    </w:p>
-    <w:p>
-      <w:pPr>
-        <w:pStyle w:val="Heading2"/>
-        <w:spacing w:line="276" w:lineRule="auto"/>
-        <w:rPr>
-          <w:b/>
-          <w:bCs/>
-          <w:color w:val="auto"/>
-        </w:rPr>
-      </w:pPr>
-      <w:bookmarkStart w:id="27" w:name="_Toc165127689"/>
-      <w:r>
-        <w:rPr>
-          <w:b/>
-          <w:bCs/>
-          <w:color w:val="auto"/>
-        </w:rPr>
-        <w:t>Development Costs:</w:t>
-      </w:r>
-      <w:bookmarkEnd w:id="27"/>
     </w:p>
     <w:p/>
     <w:p>
@@ -7707,17 +6987,16 @@
           <w:color w:val="auto"/>
         </w:rPr>
       </w:pPr>
-      <w:bookmarkStart w:id="28" w:name="_Toc165127690"/>
+      <w:bookmarkStart w:id="27" w:name="_Toc165225080"/>
       <w:r>
         <w:rPr>
           <w:b/>
           <w:bCs/>
           <w:color w:val="auto"/>
         </w:rPr>
-        <w:lastRenderedPageBreak/>
         <w:t>Infrastructure Costs:</w:t>
       </w:r>
-      <w:bookmarkEnd w:id="28"/>
+      <w:bookmarkEnd w:id="27"/>
     </w:p>
     <w:p/>
     <w:p>
@@ -7851,6 +7130,7 @@
           <w:sz w:val="24"/>
           <w:szCs w:val="24"/>
         </w:rPr>
+        <w:lastRenderedPageBreak/>
         <w:t>Monthly or annual fees for cloud server or other hosting services</w:t>
       </w:r>
     </w:p>
@@ -7884,7 +7164,7 @@
           <w:color w:val="auto"/>
         </w:rPr>
       </w:pPr>
-      <w:bookmarkStart w:id="29" w:name="_Toc165127691"/>
+      <w:bookmarkStart w:id="28" w:name="_Toc165225081"/>
       <w:r>
         <w:rPr>
           <w:b/>
@@ -7893,7 +7173,7 @@
         </w:rPr>
         <w:t>Maintenance Costs:</w:t>
       </w:r>
-      <w:bookmarkEnd w:id="29"/>
+      <w:bookmarkEnd w:id="28"/>
     </w:p>
     <w:p/>
     <w:p>
@@ -7989,7 +7269,7 @@
           <w:color w:val="auto"/>
         </w:rPr>
       </w:pPr>
-      <w:bookmarkStart w:id="30" w:name="_Toc165127692"/>
+      <w:bookmarkStart w:id="29" w:name="_Toc165225082"/>
       <w:r>
         <w:rPr>
           <w:b/>
@@ -7998,7 +7278,7 @@
         </w:rPr>
         <w:t>Additional Costs:</w:t>
       </w:r>
-      <w:bookmarkEnd w:id="30"/>
+      <w:bookmarkEnd w:id="29"/>
     </w:p>
     <w:p/>
     <w:p>
@@ -8094,7 +7374,7 @@
           <w:color w:val="auto"/>
         </w:rPr>
       </w:pPr>
-      <w:bookmarkStart w:id="31" w:name="_Toc165127693"/>
+      <w:bookmarkStart w:id="30" w:name="_Toc165225083"/>
       <w:r>
         <w:rPr>
           <w:b/>
@@ -8103,7 +7383,7 @@
         </w:rPr>
         <w:t>Cost Estimation:</w:t>
       </w:r>
-      <w:bookmarkEnd w:id="31"/>
+      <w:bookmarkEnd w:id="30"/>
     </w:p>
     <w:p/>
     <w:p>
@@ -8195,17 +7475,16 @@
           <w:color w:val="auto"/>
         </w:rPr>
       </w:pPr>
-      <w:bookmarkStart w:id="32" w:name="_Toc165127694"/>
+      <w:bookmarkStart w:id="31" w:name="_Toc165225084"/>
       <w:r>
         <w:rPr>
           <w:b/>
           <w:bCs/>
           <w:color w:val="auto"/>
         </w:rPr>
-        <w:lastRenderedPageBreak/>
         <w:t>Cost Optimization Strategies:</w:t>
       </w:r>
-      <w:bookmarkEnd w:id="32"/>
+      <w:bookmarkEnd w:id="31"/>
     </w:p>
     <w:p/>
     <w:p>
@@ -8322,6 +7601,7 @@
           <w:sz w:val="24"/>
           <w:szCs w:val="24"/>
         </w:rPr>
+        <w:lastRenderedPageBreak/>
         <w:t>Agile development methodology:</w:t>
       </w:r>
     </w:p>
@@ -8456,7 +7736,7 @@
           <w:szCs w:val="28"/>
         </w:rPr>
       </w:pPr>
-      <w:bookmarkStart w:id="33" w:name="_Toc165127695"/>
+      <w:bookmarkStart w:id="32" w:name="_Toc165225085"/>
       <w:r>
         <w:rPr>
           <w:b/>
@@ -8467,7 +7747,7 @@
         </w:rPr>
         <w:t>Project plan:</w:t>
       </w:r>
-      <w:bookmarkEnd w:id="33"/>
+      <w:bookmarkEnd w:id="32"/>
     </w:p>
     <w:p>
       <w:pPr>
@@ -8554,7 +7834,7 @@
           <w:sz w:val="24"/>
           <w:szCs w:val="24"/>
         </w:rPr>
-        <w:t>Conduct stakeholder meetings to gather input on project goals.</w:t>
+        <w:t>Research cloud computing technologies and select the appropriate platform (AWS, Google Cloud, Azure, etc.).</w:t>
       </w:r>
     </w:p>
     <w:p>
@@ -8575,7 +7855,7 @@
           <w:sz w:val="24"/>
           <w:szCs w:val="24"/>
         </w:rPr>
-        <w:t>Research cloud computing technologies and select the appropriate platform (AWS, Google Cloud, Azure, etc.).</w:t>
+        <w:t>Design system architecture, including components, interactions, and data flows.</w:t>
       </w:r>
     </w:p>
     <w:p>
@@ -8596,7 +7876,23 @@
           <w:sz w:val="24"/>
           <w:szCs w:val="24"/>
         </w:rPr>
-        <w:t>Design system architecture, including components, interactions, and data flows.</w:t>
+        <w:t xml:space="preserve">Determine technologies for parallel processing (MPI, </w:t>
+      </w:r>
+      <w:proofErr w:type="spellStart"/>
+      <w:r>
+        <w:rPr>
+          <w:sz w:val="24"/>
+          <w:szCs w:val="24"/>
+        </w:rPr>
+        <w:t>OpenCL</w:t>
+      </w:r>
+      <w:proofErr w:type="spellEnd"/>
+      <w:r>
+        <w:rPr>
+          <w:sz w:val="24"/>
+          <w:szCs w:val="24"/>
+        </w:rPr>
+        <w:t>).</w:t>
       </w:r>
     </w:p>
     <w:p>
@@ -8617,23 +7913,7 @@
           <w:sz w:val="24"/>
           <w:szCs w:val="24"/>
         </w:rPr>
-        <w:t xml:space="preserve">Determine technologies for parallel processing (MPI, </w:t>
-      </w:r>
-      <w:proofErr w:type="spellStart"/>
-      <w:r>
-        <w:rPr>
-          <w:sz w:val="24"/>
-          <w:szCs w:val="24"/>
-        </w:rPr>
-        <w:t>OpenCL</w:t>
-      </w:r>
-      <w:proofErr w:type="spellEnd"/>
-      <w:r>
-        <w:rPr>
-          <w:sz w:val="24"/>
-          <w:szCs w:val="24"/>
-        </w:rPr>
-        <w:t>).</w:t>
+        <w:t>Create a detailed project plan with tasks, responsibilities, and timelines.</w:t>
       </w:r>
     </w:p>
     <w:p>
@@ -8654,8 +7934,7 @@
           <w:sz w:val="24"/>
           <w:szCs w:val="24"/>
         </w:rPr>
-        <w:lastRenderedPageBreak/>
-        <w:t>Create a detailed project plan with tasks, responsibilities, and timelines.</w:t>
+        <w:t>Draft user stories based on gathered requirements.</w:t>
       </w:r>
     </w:p>
     <w:p>
@@ -8676,27 +7955,6 @@
           <w:sz w:val="24"/>
           <w:szCs w:val="24"/>
         </w:rPr>
-        <w:t>Draft user stories based on gathered requirements.</w:t>
-      </w:r>
-    </w:p>
-    <w:p>
-      <w:pPr>
-        <w:numPr>
-          <w:ilvl w:val="0"/>
-          <w:numId w:val="14"/>
-        </w:numPr>
-        <w:spacing w:line="276" w:lineRule="auto"/>
-        <w:jc w:val="both"/>
-        <w:rPr>
-          <w:sz w:val="24"/>
-          <w:szCs w:val="24"/>
-        </w:rPr>
-      </w:pPr>
-      <w:r>
-        <w:rPr>
-          <w:sz w:val="24"/>
-          <w:szCs w:val="24"/>
-        </w:rPr>
         <w:t>Document project plan and design decisions.</w:t>
       </w:r>
     </w:p>
@@ -8737,7 +7995,39 @@
           <w:sz w:val="24"/>
           <w:szCs w:val="24"/>
         </w:rPr>
-        <w:t>Project Manager: Overall project coordination, stakeholder communication.</w:t>
+        <w:t xml:space="preserve">Mohamed Amr, Youssef </w:t>
+      </w:r>
+      <w:proofErr w:type="spellStart"/>
+      <w:r>
+        <w:rPr>
+          <w:sz w:val="24"/>
+          <w:szCs w:val="24"/>
+        </w:rPr>
+        <w:t>Emad</w:t>
+      </w:r>
+      <w:proofErr w:type="spellEnd"/>
+      <w:r>
+        <w:rPr>
+          <w:sz w:val="24"/>
+          <w:szCs w:val="24"/>
+        </w:rPr>
+        <w:t xml:space="preserve">, Salma </w:t>
+      </w:r>
+      <w:proofErr w:type="spellStart"/>
+      <w:r>
+        <w:rPr>
+          <w:sz w:val="24"/>
+          <w:szCs w:val="24"/>
+        </w:rPr>
+        <w:t>Nasreldin</w:t>
+      </w:r>
+      <w:proofErr w:type="spellEnd"/>
+      <w:r>
+        <w:rPr>
+          <w:sz w:val="24"/>
+          <w:szCs w:val="24"/>
+        </w:rPr>
+        <w:t>: System design, technology selection.</w:t>
       </w:r>
     </w:p>
     <w:p>
@@ -8758,28 +8048,14 @@
           <w:sz w:val="24"/>
           <w:szCs w:val="24"/>
         </w:rPr>
-        <w:t>System Architect: System design, technology selection.</w:t>
-      </w:r>
-    </w:p>
-    <w:p>
-      <w:pPr>
-        <w:numPr>
-          <w:ilvl w:val="0"/>
-          <w:numId w:val="15"/>
-        </w:numPr>
-        <w:spacing w:line="276" w:lineRule="auto"/>
-        <w:jc w:val="both"/>
-        <w:rPr>
-          <w:sz w:val="24"/>
-          <w:szCs w:val="24"/>
-        </w:rPr>
-      </w:pPr>
-      <w:r>
-        <w:rPr>
-          <w:sz w:val="24"/>
-          <w:szCs w:val="24"/>
-        </w:rPr>
-        <w:t>Development Team: Input on technical feasibility, user stories.</w:t>
+        <w:t>Mohamed Ibrahim: Diagrams</w:t>
+      </w:r>
+      <w:r>
+        <w:rPr>
+          <w:sz w:val="24"/>
+          <w:szCs w:val="24"/>
+        </w:rPr>
+        <w:t>, user stories.</w:t>
       </w:r>
     </w:p>
     <w:p>
@@ -8819,6 +8095,7 @@
           <w:sz w:val="24"/>
           <w:szCs w:val="24"/>
         </w:rPr>
+        <w:lastRenderedPageBreak/>
         <w:t>Weeks 1-2: Define scope, objectives, and requirements; research and select technologies; design system architecture.</w:t>
       </w:r>
     </w:p>
@@ -9006,7 +8283,14 @@
           <w:sz w:val="24"/>
           <w:szCs w:val="24"/>
         </w:rPr>
-        <w:t>Conduct unit testing of implemented functionality.</w:t>
+        <w:t>Manual</w:t>
+      </w:r>
+      <w:r>
+        <w:rPr>
+          <w:sz w:val="24"/>
+          <w:szCs w:val="24"/>
+        </w:rPr>
+        <w:t xml:space="preserve"> testing of implemented functionality.</w:t>
       </w:r>
     </w:p>
     <w:p>
@@ -9046,7 +8330,21 @@
           <w:sz w:val="24"/>
           <w:szCs w:val="24"/>
         </w:rPr>
-        <w:t>Development Team: Implementation of basic functionality, unit testing.</w:t>
+        <w:t>All team</w:t>
+      </w:r>
+      <w:r>
+        <w:rPr>
+          <w:sz w:val="24"/>
+          <w:szCs w:val="24"/>
+        </w:rPr>
+        <w:t>: Implementat</w:t>
+      </w:r>
+      <w:r>
+        <w:rPr>
+          <w:sz w:val="24"/>
+          <w:szCs w:val="24"/>
+        </w:rPr>
+        <w:t>ion of basic functionalities, GUI coding.</w:t>
       </w:r>
     </w:p>
     <w:p>
@@ -9067,7 +8365,51 @@
           <w:sz w:val="24"/>
           <w:szCs w:val="24"/>
         </w:rPr>
-        <w:t>System Architect: Guidance on system integration.</w:t>
+        <w:t xml:space="preserve">Mohamed Amr, Youssef </w:t>
+      </w:r>
+      <w:proofErr w:type="spellStart"/>
+      <w:r>
+        <w:rPr>
+          <w:sz w:val="24"/>
+          <w:szCs w:val="24"/>
+        </w:rPr>
+        <w:t>Emad</w:t>
+      </w:r>
+      <w:proofErr w:type="spellEnd"/>
+      <w:r>
+        <w:rPr>
+          <w:sz w:val="24"/>
+          <w:szCs w:val="24"/>
+        </w:rPr>
+        <w:t>:</w:t>
+      </w:r>
+      <w:r>
+        <w:rPr>
+          <w:sz w:val="24"/>
+          <w:szCs w:val="24"/>
+        </w:rPr>
+        <w:t xml:space="preserve"> </w:t>
+      </w:r>
+      <w:r>
+        <w:rPr>
+          <w:sz w:val="24"/>
+          <w:szCs w:val="24"/>
+        </w:rPr>
+        <w:t>Cloud setup, g</w:t>
+      </w:r>
+      <w:r>
+        <w:rPr>
+          <w:sz w:val="24"/>
+          <w:szCs w:val="24"/>
+        </w:rPr>
+        <w:t>uidance on system integration, manual</w:t>
+      </w:r>
+      <w:r>
+        <w:rPr>
+          <w:sz w:val="24"/>
+          <w:szCs w:val="24"/>
+        </w:rPr>
+        <w:t xml:space="preserve"> testing.</w:t>
       </w:r>
     </w:p>
     <w:p>
@@ -9088,7 +8430,74 @@
           <w:sz w:val="24"/>
           <w:szCs w:val="24"/>
         </w:rPr>
-        <w:t>Project Manager: Progress tracking, issue resolution.</w:t>
+        <w:t xml:space="preserve">Salma </w:t>
+      </w:r>
+      <w:proofErr w:type="spellStart"/>
+      <w:r>
+        <w:rPr>
+          <w:sz w:val="24"/>
+          <w:szCs w:val="24"/>
+        </w:rPr>
+        <w:t>Nasreldin</w:t>
+      </w:r>
+      <w:proofErr w:type="spellEnd"/>
+      <w:r>
+        <w:rPr>
+          <w:sz w:val="24"/>
+          <w:szCs w:val="24"/>
+        </w:rPr>
+        <w:t>: Prog</w:t>
+      </w:r>
+      <w:r>
+        <w:rPr>
+          <w:sz w:val="24"/>
+          <w:szCs w:val="24"/>
+        </w:rPr>
+        <w:t xml:space="preserve">ress tracking, issue resolution, testing connection between </w:t>
+      </w:r>
+      <w:proofErr w:type="spellStart"/>
+      <w:r>
+        <w:rPr>
+          <w:sz w:val="24"/>
+          <w:szCs w:val="24"/>
+        </w:rPr>
+        <w:t>vms</w:t>
+      </w:r>
+      <w:proofErr w:type="spellEnd"/>
+      <w:r>
+        <w:rPr>
+          <w:sz w:val="24"/>
+          <w:szCs w:val="24"/>
+        </w:rPr>
+        <w:t xml:space="preserve"> and local machines.</w:t>
+      </w:r>
+    </w:p>
+    <w:p>
+      <w:pPr>
+        <w:numPr>
+          <w:ilvl w:val="0"/>
+          <w:numId w:val="18"/>
+        </w:numPr>
+        <w:spacing w:line="276" w:lineRule="auto"/>
+        <w:jc w:val="both"/>
+        <w:rPr>
+          <w:sz w:val="24"/>
+          <w:szCs w:val="24"/>
+        </w:rPr>
+      </w:pPr>
+      <w:r>
+        <w:rPr>
+          <w:sz w:val="24"/>
+          <w:szCs w:val="24"/>
+        </w:rPr>
+        <w:t>Mohamed Ibrahim: diagrams updating</w:t>
+      </w:r>
+      <w:r>
+        <w:rPr>
+          <w:sz w:val="24"/>
+          <w:szCs w:val="24"/>
+        </w:rPr>
+        <w:t>, GUI designing.</w:t>
       </w:r>
     </w:p>
     <w:p>
@@ -9170,7 +8579,6 @@
           <w:sz w:val="24"/>
           <w:szCs w:val="24"/>
         </w:rPr>
-        <w:lastRenderedPageBreak/>
         <w:t>Phase 3: Development of Advanced Functionality (2-3 weeks)</w:t>
       </w:r>
     </w:p>
@@ -9290,6 +8698,7 @@
           <w:sz w:val="24"/>
           <w:szCs w:val="24"/>
         </w:rPr>
+        <w:lastRenderedPageBreak/>
         <w:t>Incorporate fault tolerance mechanisms to handle node failures.</w:t>
       </w:r>
     </w:p>
@@ -9351,49 +8760,7 @@
           <w:sz w:val="24"/>
           <w:szCs w:val="24"/>
         </w:rPr>
-        <w:t>Development Team: Implementation of advanced functionality, testing.</w:t>
-      </w:r>
-    </w:p>
-    <w:p>
-      <w:pPr>
-        <w:numPr>
-          <w:ilvl w:val="0"/>
-          <w:numId w:val="21"/>
-        </w:numPr>
-        <w:spacing w:line="276" w:lineRule="auto"/>
-        <w:jc w:val="both"/>
-        <w:rPr>
-          <w:sz w:val="24"/>
-          <w:szCs w:val="24"/>
-        </w:rPr>
-      </w:pPr>
-      <w:r>
-        <w:rPr>
-          <w:sz w:val="24"/>
-          <w:szCs w:val="24"/>
-        </w:rPr>
-        <w:t>System Architect: Guidance on distributed processing and fault tolerance.</w:t>
-      </w:r>
-    </w:p>
-    <w:p>
-      <w:pPr>
-        <w:numPr>
-          <w:ilvl w:val="0"/>
-          <w:numId w:val="21"/>
-        </w:numPr>
-        <w:spacing w:line="276" w:lineRule="auto"/>
-        <w:jc w:val="both"/>
-        <w:rPr>
-          <w:sz w:val="24"/>
-          <w:szCs w:val="24"/>
-        </w:rPr>
-      </w:pPr>
-      <w:r>
-        <w:rPr>
-          <w:sz w:val="24"/>
-          <w:szCs w:val="24"/>
-        </w:rPr>
-        <w:t>Project Manager: Ensuring adherence to project timeline and goals.</w:t>
+        <w:t>To be discussed</w:t>
       </w:r>
     </w:p>
     <w:p>
@@ -9623,87 +8990,35 @@
     </w:p>
     <w:p>
       <w:pPr>
+        <w:pStyle w:val="ListParagraph"/>
         <w:numPr>
           <w:ilvl w:val="0"/>
-          <w:numId w:val="24"/>
+          <w:numId w:val="34"/>
         </w:numPr>
         <w:spacing w:line="276" w:lineRule="auto"/>
         <w:jc w:val="both"/>
         <w:rPr>
-          <w:sz w:val="24"/>
-          <w:szCs w:val="24"/>
-        </w:rPr>
-      </w:pPr>
-      <w:r>
-        <w:rPr>
-          <w:sz w:val="24"/>
-          <w:szCs w:val="24"/>
-        </w:rPr>
-        <w:t>Development Team: Testing, documentation, deployment.</w:t>
-      </w:r>
-    </w:p>
-    <w:p>
-      <w:pPr>
-        <w:numPr>
-          <w:ilvl w:val="0"/>
-          <w:numId w:val="24"/>
-        </w:numPr>
-        <w:spacing w:line="276" w:lineRule="auto"/>
-        <w:jc w:val="both"/>
-        <w:rPr>
-          <w:sz w:val="24"/>
-          <w:szCs w:val="24"/>
-        </w:rPr>
-      </w:pPr>
-      <w:r>
-        <w:rPr>
-          <w:sz w:val="24"/>
-          <w:szCs w:val="24"/>
-        </w:rPr>
-        <w:t>Quality Assurance (QA) Team: Test planning and execution.</w:t>
-      </w:r>
-    </w:p>
-    <w:p>
-      <w:pPr>
-        <w:numPr>
-          <w:ilvl w:val="0"/>
-          <w:numId w:val="24"/>
-        </w:numPr>
-        <w:spacing w:line="276" w:lineRule="auto"/>
-        <w:jc w:val="both"/>
-        <w:rPr>
-          <w:sz w:val="24"/>
-          <w:szCs w:val="24"/>
-        </w:rPr>
-      </w:pPr>
-      <w:r>
-        <w:rPr>
-          <w:sz w:val="24"/>
-          <w:szCs w:val="24"/>
-        </w:rPr>
-        <w:lastRenderedPageBreak/>
-        <w:t>Technical Writer: System documentation.</w:t>
-      </w:r>
-    </w:p>
-    <w:p>
-      <w:pPr>
-        <w:numPr>
-          <w:ilvl w:val="0"/>
-          <w:numId w:val="24"/>
-        </w:numPr>
-        <w:spacing w:line="276" w:lineRule="auto"/>
-        <w:jc w:val="both"/>
-        <w:rPr>
-          <w:sz w:val="24"/>
-          <w:szCs w:val="24"/>
-        </w:rPr>
-      </w:pPr>
-      <w:r>
-        <w:rPr>
-          <w:sz w:val="24"/>
-          <w:szCs w:val="24"/>
-        </w:rPr>
-        <w:t>Project Manager: Deployment coordination, final validation.</w:t>
+          <w:b/>
+          <w:bCs/>
+          <w:sz w:val="24"/>
+          <w:szCs w:val="24"/>
+        </w:rPr>
+      </w:pPr>
+      <w:r>
+        <w:rPr>
+          <w:sz w:val="24"/>
+          <w:szCs w:val="24"/>
+        </w:rPr>
+        <w:t>To be discussed</w:t>
+      </w:r>
+      <w:r>
+        <w:rPr>
+          <w:b/>
+          <w:bCs/>
+          <w:sz w:val="24"/>
+          <w:szCs w:val="24"/>
+        </w:rPr>
+        <w:t xml:space="preserve"> </w:t>
       </w:r>
     </w:p>
     <w:p>
@@ -9771,6 +9086,10 @@
       <w:pPr>
         <w:spacing w:line="276" w:lineRule="auto"/>
         <w:jc w:val="both"/>
+        <w:rPr>
+          <w:sz w:val="24"/>
+          <w:szCs w:val="24"/>
+        </w:rPr>
       </w:pPr>
     </w:p>
     <w:p>
@@ -9786,7 +9105,7 @@
           <w:szCs w:val="28"/>
         </w:rPr>
       </w:pPr>
-      <w:bookmarkStart w:id="34" w:name="_Toc165127696"/>
+      <w:bookmarkStart w:id="33" w:name="_Toc165225086"/>
       <w:r>
         <w:rPr>
           <w:b/>
@@ -9795,94 +9114,96 @@
           <w:sz w:val="28"/>
           <w:szCs w:val="28"/>
         </w:rPr>
-        <w:t>Conclusion:</w:t>
-      </w:r>
-      <w:bookmarkEnd w:id="34"/>
-    </w:p>
-    <w:p>
-      <w:pPr>
-        <w:spacing w:line="276" w:lineRule="auto"/>
-        <w:jc w:val="both"/>
-      </w:pPr>
-    </w:p>
-    <w:p>
-      <w:pPr>
-        <w:spacing w:line="276" w:lineRule="auto"/>
-        <w:jc w:val="both"/>
-        <w:rPr>
-          <w:sz w:val="24"/>
-          <w:szCs w:val="24"/>
-        </w:rPr>
-      </w:pPr>
-      <w:r>
-        <w:rPr>
-          <w:sz w:val="24"/>
-          <w:szCs w:val="24"/>
-        </w:rPr>
-        <w:t>In conclusion, the "Distributed Image Processing System using Cloud Computing" project represents a powerful solution to the growing demand for efficient image processing capabilities across various industries and domains. By harnessing the power of cloud computing and distributed systems, the system enables faster, more scalable, and fault-tolerant image processing workflows, benefiting researchers, healthcare professionals, media creators, security agencies, e-commerce platforms, government organizations, and more.</w:t>
-      </w:r>
-    </w:p>
-    <w:p>
-      <w:pPr>
-        <w:spacing w:line="276" w:lineRule="auto"/>
-        <w:jc w:val="both"/>
-        <w:rPr>
-          <w:sz w:val="24"/>
-          <w:szCs w:val="24"/>
-        </w:rPr>
-      </w:pPr>
-      <w:r>
-        <w:rPr>
-          <w:sz w:val="24"/>
-          <w:szCs w:val="24"/>
-        </w:rPr>
-        <w:t>Moving forward, the project lays a solid foundation for future enhancements and extensions, paving the way for further innovation in the field of distributed image processing. With ongoing development and refinement, the system has the potential to continue making significant contributions to advancing image processing technologies and addressing real-world challenges effectively.</w:t>
-      </w:r>
-    </w:p>
-    <w:p>
-      <w:pPr>
-        <w:spacing w:line="276" w:lineRule="auto"/>
-        <w:jc w:val="both"/>
-      </w:pPr>
-    </w:p>
-    <w:p>
-      <w:pPr>
-        <w:spacing w:line="276" w:lineRule="auto"/>
-        <w:jc w:val="both"/>
-      </w:pPr>
-    </w:p>
-    <w:p>
-      <w:pPr>
-        <w:pStyle w:val="Heading1"/>
-        <w:spacing w:line="276" w:lineRule="auto"/>
-        <w:jc w:val="both"/>
-        <w:rPr>
-          <w:b/>
-          <w:bCs/>
-          <w:color w:val="auto"/>
-          <w:sz w:val="28"/>
-          <w:szCs w:val="28"/>
-        </w:rPr>
-      </w:pPr>
-      <w:bookmarkStart w:id="35" w:name="_Toc165127697"/>
-      <w:r>
-        <w:rPr>
-          <w:b/>
-          <w:bCs/>
-          <w:color w:val="auto"/>
-          <w:sz w:val="28"/>
-          <w:szCs w:val="28"/>
-        </w:rPr>
         <w:lastRenderedPageBreak/>
         <w:t>Sequence diagram:</w:t>
       </w:r>
-      <w:bookmarkEnd w:id="35"/>
-    </w:p>
-    <w:p>
-      <w:pPr>
-        <w:spacing w:line="276" w:lineRule="auto"/>
-        <w:jc w:val="both"/>
-      </w:pPr>
+      <w:bookmarkEnd w:id="33"/>
+    </w:p>
+    <w:p>
+      <w:pPr>
+        <w:spacing w:line="276" w:lineRule="auto"/>
+        <w:jc w:val="both"/>
+      </w:pPr>
+      <w:r>
+        <w:rPr>
+          <w:noProof/>
+        </w:rPr>
+        <w:drawing>
+          <wp:anchor distT="0" distB="0" distL="114300" distR="114300" simplePos="0" relativeHeight="251660288" behindDoc="0" locked="0" layoutInCell="1" allowOverlap="1" wp14:anchorId="6232267F" wp14:editId="38FBCCAD">
+            <wp:simplePos x="0" y="0"/>
+            <wp:positionH relativeFrom="margin">
+              <wp:posOffset>171450</wp:posOffset>
+            </wp:positionH>
+            <wp:positionV relativeFrom="paragraph">
+              <wp:posOffset>328295</wp:posOffset>
+            </wp:positionV>
+            <wp:extent cx="5603240" cy="2950210"/>
+            <wp:effectExtent l="0" t="0" r="0" b="0"/>
+            <wp:wrapThrough wrapText="bothSides">
+              <wp:wrapPolygon edited="0">
+                <wp:start x="1469" y="418"/>
+                <wp:lineTo x="1175" y="1953"/>
+                <wp:lineTo x="1175" y="3766"/>
+                <wp:lineTo x="1248" y="4463"/>
+                <wp:lineTo x="1542" y="5161"/>
+                <wp:lineTo x="1469" y="5718"/>
+                <wp:lineTo x="1395" y="19108"/>
+                <wp:lineTo x="1542" y="21061"/>
+                <wp:lineTo x="20268" y="21061"/>
+                <wp:lineTo x="20489" y="18550"/>
+                <wp:lineTo x="20415" y="5718"/>
+                <wp:lineTo x="20268" y="5161"/>
+                <wp:lineTo x="20929" y="5161"/>
+                <wp:lineTo x="21370" y="4184"/>
+                <wp:lineTo x="21443" y="1395"/>
+                <wp:lineTo x="1909" y="418"/>
+                <wp:lineTo x="1469" y="418"/>
+              </wp:wrapPolygon>
+            </wp:wrapThrough>
+            <wp:docPr id="13" name="Picture 13"/>
+            <wp:cNvGraphicFramePr>
+              <a:graphicFrameLocks xmlns:a="http://schemas.openxmlformats.org/drawingml/2006/main" noChangeAspect="1"/>
+            </wp:cNvGraphicFramePr>
+            <a:graphic xmlns:a="http://schemas.openxmlformats.org/drawingml/2006/main">
+              <a:graphicData uri="http://schemas.openxmlformats.org/drawingml/2006/picture">
+                <pic:pic xmlns:pic="http://schemas.openxmlformats.org/drawingml/2006/picture">
+                  <pic:nvPicPr>
+                    <pic:cNvPr id="13" name="sequence.png"/>
+                    <pic:cNvPicPr/>
+                  </pic:nvPicPr>
+                  <pic:blipFill>
+                    <a:blip r:embed="rId13" cstate="print">
+                      <a:extLst>
+                        <a:ext uri="{28A0092B-C50C-407E-A947-70E740481C1C}">
+                          <a14:useLocalDpi xmlns:a14="http://schemas.microsoft.com/office/drawing/2010/main" val="0"/>
+                        </a:ext>
+                      </a:extLst>
+                    </a:blip>
+                    <a:stretch>
+                      <a:fillRect/>
+                    </a:stretch>
+                  </pic:blipFill>
+                  <pic:spPr>
+                    <a:xfrm>
+                      <a:off x="0" y="0"/>
+                      <a:ext cx="5603240" cy="2950210"/>
+                    </a:xfrm>
+                    <a:prstGeom prst="rect">
+                      <a:avLst/>
+                    </a:prstGeom>
+                  </pic:spPr>
+                </pic:pic>
+              </a:graphicData>
+            </a:graphic>
+            <wp14:sizeRelH relativeFrom="margin">
+              <wp14:pctWidth>0</wp14:pctWidth>
+            </wp14:sizeRelH>
+            <wp14:sizeRelV relativeFrom="margin">
+              <wp14:pctHeight>0</wp14:pctHeight>
+            </wp14:sizeRelV>
+          </wp:anchor>
+        </w:drawing>
+      </w:r>
       <w:r>
         <w:rPr>
           <w:noProof/>
@@ -9890,22 +9211,23 @@
         <mc:AlternateContent>
           <mc:Choice Requires="wps">
             <w:drawing>
-              <wp:anchor distT="0" distB="0" distL="114300" distR="114300" simplePos="0" relativeHeight="251665408" behindDoc="0" locked="0" layoutInCell="1" allowOverlap="1" wp14:anchorId="78939388" wp14:editId="508FB653">
+              <wp:anchor distT="0" distB="0" distL="114300" distR="114300" simplePos="0" relativeHeight="251665408" behindDoc="0" locked="0" layoutInCell="1" allowOverlap="1" wp14:anchorId="2EE7C9F6" wp14:editId="0D3BB64A">
                 <wp:simplePos x="0" y="0"/>
-                <wp:positionH relativeFrom="column">
-                  <wp:posOffset>-329565</wp:posOffset>
+                <wp:positionH relativeFrom="margin">
+                  <wp:align>center</wp:align>
                 </wp:positionH>
                 <wp:positionV relativeFrom="paragraph">
-                  <wp:posOffset>3817620</wp:posOffset>
+                  <wp:posOffset>3426212</wp:posOffset>
                 </wp:positionV>
                 <wp:extent cx="6602730" cy="635"/>
-                <wp:effectExtent l="0" t="0" r="0" b="0"/>
+                <wp:effectExtent l="0" t="0" r="7620" b="0"/>
                 <wp:wrapThrough wrapText="bothSides">
                   <wp:wrapPolygon edited="0">
                     <wp:start x="0" y="0"/>
-                    <wp:lineTo x="0" y="21600"/>
-                    <wp:lineTo x="21600" y="21600"/>
-                    <wp:lineTo x="21600" y="0"/>
+                    <wp:lineTo x="0" y="20057"/>
+                    <wp:lineTo x="21563" y="20057"/>
+                    <wp:lineTo x="21563" y="0"/>
+                    <wp:lineTo x="0" y="0"/>
                   </wp:wrapPolygon>
                 </wp:wrapThrough>
                 <wp:docPr id="6" name="Text Box 6"/>
@@ -9939,22 +9261,35 @@
                                 <w:noProof/>
                               </w:rPr>
                             </w:pPr>
-                            <w:bookmarkStart w:id="36" w:name="_Toc165127712"/>
+                            <w:bookmarkStart w:id="34" w:name="_Toc165225102"/>
                             <w:r>
                               <w:t xml:space="preserve">Figure </w:t>
                             </w:r>
-                            <w:fldSimple w:instr=" SEQ Figure \* ARABIC ">
-                              <w:r>
-                                <w:rPr>
-                                  <w:noProof/>
-                                </w:rPr>
-                                <w:t>3</w:t>
-                              </w:r>
-                            </w:fldSimple>
+                            <w:r>
+                              <w:fldChar w:fldCharType="begin"/>
+                            </w:r>
+                            <w:r>
+                              <w:instrText xml:space="preserve"> SEQ Figure \* ARABIC </w:instrText>
+                            </w:r>
+                            <w:r>
+                              <w:fldChar w:fldCharType="separate"/>
+                            </w:r>
+                            <w:r>
+                              <w:rPr>
+                                <w:noProof/>
+                              </w:rPr>
+                              <w:t>3</w:t>
+                            </w:r>
+                            <w:r>
+                              <w:rPr>
+                                <w:noProof/>
+                              </w:rPr>
+                              <w:fldChar w:fldCharType="end"/>
+                            </w:r>
                             <w:r>
                               <w:t xml:space="preserve"> sequence diagram</w:t>
                             </w:r>
-                            <w:bookmarkEnd w:id="36"/>
+                            <w:bookmarkEnd w:id="34"/>
                           </w:p>
                         </w:txbxContent>
                       </wps:txbx>
@@ -9972,11 +9307,11 @@
           </mc:Choice>
           <mc:Fallback>
             <w:pict>
-              <v:shapetype w14:anchorId="78939388" id="_x0000_t202" coordsize="21600,21600" o:spt="202" path="m,l,21600r21600,l21600,xe">
+              <v:shapetype w14:anchorId="2EE7C9F6" id="_x0000_t202" coordsize="21600,21600" o:spt="202" path="m,l,21600r21600,l21600,xe">
                 <v:stroke joinstyle="miter"/>
                 <v:path gradientshapeok="t" o:connecttype="rect"/>
               </v:shapetype>
-              <v:shape id="Text Box 6" o:spid="_x0000_s1026" type="#_x0000_t202" style="position:absolute;left:0;text-align:left;margin-left:-25.95pt;margin-top:300.6pt;width:519.9pt;height:.05pt;z-index:251665408;visibility:visible;mso-wrap-style:square;mso-wrap-distance-left:9pt;mso-wrap-distance-top:0;mso-wrap-distance-right:9pt;mso-wrap-distance-bottom:0;mso-position-horizontal:absolute;mso-position-horizontal-relative:text;mso-position-vertical:absolute;mso-position-vertical-relative:text;v-text-anchor:top" o:gfxdata="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" stroked="f">
+              <v:shape id="Text Box 6" o:spid="_x0000_s1026" type="#_x0000_t202" style="position:absolute;left:0;text-align:left;margin-left:0;margin-top:269.8pt;width:519.9pt;height:.05pt;z-index:251665408;visibility:visible;mso-wrap-style:square;mso-wrap-distance-left:9pt;mso-wrap-distance-top:0;mso-wrap-distance-right:9pt;mso-wrap-distance-bottom:0;mso-position-horizontal:center;mso-position-horizontal-relative:margin;mso-position-vertical:absolute;mso-position-vertical-relative:text;v-text-anchor:top" o:gfxdata="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" stroked="f">
                 <v:textbox style="mso-fit-shape-to-text:t" inset="0,0,0,0">
                   <w:txbxContent>
                     <w:p>
@@ -9987,125 +9322,44 @@
                           <w:noProof/>
                         </w:rPr>
                       </w:pPr>
-                      <w:bookmarkStart w:id="37" w:name="_Toc165127712"/>
+                      <w:bookmarkStart w:id="35" w:name="_Toc165225102"/>
                       <w:r>
                         <w:t xml:space="preserve">Figure </w:t>
                       </w:r>
-                      <w:fldSimple w:instr=" SEQ Figure \* ARABIC ">
-                        <w:r>
-                          <w:rPr>
-                            <w:noProof/>
-                          </w:rPr>
-                          <w:t>3</w:t>
-                        </w:r>
-                      </w:fldSimple>
+                      <w:r>
+                        <w:fldChar w:fldCharType="begin"/>
+                      </w:r>
+                      <w:r>
+                        <w:instrText xml:space="preserve"> SEQ Figure \* ARABIC </w:instrText>
+                      </w:r>
+                      <w:r>
+                        <w:fldChar w:fldCharType="separate"/>
+                      </w:r>
+                      <w:r>
+                        <w:rPr>
+                          <w:noProof/>
+                        </w:rPr>
+                        <w:t>3</w:t>
+                      </w:r>
+                      <w:r>
+                        <w:rPr>
+                          <w:noProof/>
+                        </w:rPr>
+                        <w:fldChar w:fldCharType="end"/>
+                      </w:r>
                       <w:r>
                         <w:t xml:space="preserve"> sequence diagram</w:t>
                       </w:r>
-                      <w:bookmarkEnd w:id="37"/>
+                      <w:bookmarkEnd w:id="35"/>
                     </w:p>
                   </w:txbxContent>
                 </v:textbox>
-                <w10:wrap type="through"/>
+                <w10:wrap type="through" anchorx="margin"/>
               </v:shape>
             </w:pict>
           </mc:Fallback>
         </mc:AlternateContent>
       </w:r>
-      <w:r>
-        <w:rPr>
-          <w:noProof/>
-        </w:rPr>
-        <w:drawing>
-          <wp:anchor distT="0" distB="0" distL="114300" distR="114300" simplePos="0" relativeHeight="251660288" behindDoc="0" locked="0" layoutInCell="1" allowOverlap="1" wp14:anchorId="345279FA" wp14:editId="5B1E2DE8">
-            <wp:simplePos x="0" y="0"/>
-            <wp:positionH relativeFrom="margin">
-              <wp:align>center</wp:align>
-            </wp:positionH>
-            <wp:positionV relativeFrom="paragraph">
-              <wp:posOffset>283845</wp:posOffset>
-            </wp:positionV>
-            <wp:extent cx="6602730" cy="3476625"/>
-            <wp:effectExtent l="0" t="0" r="0" b="0"/>
-            <wp:wrapThrough wrapText="bothSides">
-              <wp:wrapPolygon edited="0">
-                <wp:start x="1496" y="473"/>
-                <wp:lineTo x="1184" y="1775"/>
-                <wp:lineTo x="1184" y="2130"/>
-                <wp:lineTo x="1558" y="2604"/>
-                <wp:lineTo x="1184" y="3906"/>
-                <wp:lineTo x="1184" y="4142"/>
-                <wp:lineTo x="1558" y="4498"/>
-                <wp:lineTo x="1433" y="8285"/>
-                <wp:lineTo x="1433" y="20712"/>
-                <wp:lineTo x="1870" y="20831"/>
-                <wp:lineTo x="8787" y="21067"/>
-                <wp:lineTo x="9036" y="21067"/>
-                <wp:lineTo x="19818" y="20831"/>
-                <wp:lineTo x="20628" y="20712"/>
-                <wp:lineTo x="20565" y="6391"/>
-                <wp:lineTo x="21251" y="4498"/>
-                <wp:lineTo x="21438" y="1420"/>
-                <wp:lineTo x="1870" y="473"/>
-                <wp:lineTo x="1496" y="473"/>
-              </wp:wrapPolygon>
-            </wp:wrapThrough>
-            <wp:docPr id="13" name="Picture 13"/>
-            <wp:cNvGraphicFramePr>
-              <a:graphicFrameLocks xmlns:a="http://schemas.openxmlformats.org/drawingml/2006/main" noChangeAspect="1"/>
-            </wp:cNvGraphicFramePr>
-            <a:graphic xmlns:a="http://schemas.openxmlformats.org/drawingml/2006/main">
-              <a:graphicData uri="http://schemas.openxmlformats.org/drawingml/2006/picture">
-                <pic:pic xmlns:pic="http://schemas.openxmlformats.org/drawingml/2006/picture">
-                  <pic:nvPicPr>
-                    <pic:cNvPr id="13" name="sequence.png"/>
-                    <pic:cNvPicPr/>
-                  </pic:nvPicPr>
-                  <pic:blipFill>
-                    <a:blip r:embed="rId13" cstate="print">
-                      <a:extLst>
-                        <a:ext uri="{28A0092B-C50C-407E-A947-70E740481C1C}">
-                          <a14:useLocalDpi xmlns:a14="http://schemas.microsoft.com/office/drawing/2010/main" val="0"/>
-                        </a:ext>
-                      </a:extLst>
-                    </a:blip>
-                    <a:stretch>
-                      <a:fillRect/>
-                    </a:stretch>
-                  </pic:blipFill>
-                  <pic:spPr>
-                    <a:xfrm>
-                      <a:off x="0" y="0"/>
-                      <a:ext cx="6602730" cy="3476625"/>
-                    </a:xfrm>
-                    <a:prstGeom prst="rect">
-                      <a:avLst/>
-                    </a:prstGeom>
-                  </pic:spPr>
-                </pic:pic>
-              </a:graphicData>
-            </a:graphic>
-            <wp14:sizeRelH relativeFrom="margin">
-              <wp14:pctWidth>0</wp14:pctWidth>
-            </wp14:sizeRelH>
-            <wp14:sizeRelV relativeFrom="margin">
-              <wp14:pctHeight>0</wp14:pctHeight>
-            </wp14:sizeRelV>
-          </wp:anchor>
-        </w:drawing>
-      </w:r>
-    </w:p>
-    <w:p>
-      <w:pPr>
-        <w:spacing w:line="276" w:lineRule="auto"/>
-        <w:jc w:val="both"/>
-      </w:pPr>
-    </w:p>
-    <w:p>
-      <w:pPr>
-        <w:spacing w:line="276" w:lineRule="auto"/>
-        <w:jc w:val="both"/>
-      </w:pPr>
     </w:p>
     <w:p>
       <w:pPr>
@@ -10120,7 +9374,7 @@
           <w:szCs w:val="28"/>
         </w:rPr>
       </w:pPr>
-      <w:bookmarkStart w:id="38" w:name="_Toc165127698"/>
+      <w:bookmarkStart w:id="36" w:name="_Toc165225087"/>
       <w:r>
         <w:rPr>
           <w:b/>
@@ -10131,7 +9385,7 @@
         </w:rPr>
         <w:t>Components diagram:</w:t>
       </w:r>
-      <w:bookmarkEnd w:id="38"/>
+      <w:bookmarkEnd w:id="36"/>
     </w:p>
     <w:p>
       <w:pPr>
@@ -10143,39 +9397,42 @@
           <w:noProof/>
         </w:rPr>
         <w:drawing>
-          <wp:anchor distT="0" distB="0" distL="114300" distR="114300" simplePos="0" relativeHeight="251661312" behindDoc="0" locked="0" layoutInCell="1" allowOverlap="1" wp14:anchorId="2FD3FF10" wp14:editId="72ECE439">
+          <wp:anchor distT="0" distB="0" distL="114300" distR="114300" simplePos="0" relativeHeight="251661312" behindDoc="0" locked="0" layoutInCell="1" allowOverlap="1" wp14:anchorId="46CCF924" wp14:editId="407EC620">
             <wp:simplePos x="0" y="0"/>
             <wp:positionH relativeFrom="page">
-              <wp:align>left</wp:align>
+              <wp:posOffset>853440</wp:posOffset>
             </wp:positionH>
             <wp:positionV relativeFrom="paragraph">
-              <wp:posOffset>318179</wp:posOffset>
+              <wp:posOffset>257810</wp:posOffset>
             </wp:positionV>
-            <wp:extent cx="7747635" cy="2720975"/>
-            <wp:effectExtent l="0" t="0" r="5715" b="0"/>
+            <wp:extent cx="6036310" cy="2119630"/>
+            <wp:effectExtent l="0" t="0" r="2540" b="0"/>
             <wp:wrapThrough wrapText="bothSides">
               <wp:wrapPolygon edited="0">
-                <wp:start x="956" y="454"/>
-                <wp:lineTo x="690" y="3025"/>
-                <wp:lineTo x="690" y="7561"/>
-                <wp:lineTo x="1593" y="8015"/>
-                <wp:lineTo x="4939" y="8015"/>
-                <wp:lineTo x="4939" y="10435"/>
-                <wp:lineTo x="4567" y="11342"/>
-                <wp:lineTo x="4727" y="11493"/>
-                <wp:lineTo x="9241" y="12854"/>
-                <wp:lineTo x="9294" y="20264"/>
-                <wp:lineTo x="10144" y="21020"/>
-                <wp:lineTo x="10463" y="21020"/>
-                <wp:lineTo x="14552" y="20415"/>
-                <wp:lineTo x="17208" y="20113"/>
-                <wp:lineTo x="20979" y="18752"/>
-                <wp:lineTo x="20925" y="12854"/>
-                <wp:lineTo x="21244" y="10435"/>
-                <wp:lineTo x="21510" y="8771"/>
-                <wp:lineTo x="21563" y="2420"/>
-                <wp:lineTo x="1328" y="454"/>
-                <wp:lineTo x="956" y="454"/>
+                <wp:start x="886" y="388"/>
+                <wp:lineTo x="682" y="3300"/>
+                <wp:lineTo x="682" y="7377"/>
+                <wp:lineTo x="4431" y="10095"/>
+                <wp:lineTo x="4908" y="10095"/>
+                <wp:lineTo x="4567" y="11259"/>
+                <wp:lineTo x="4976" y="11648"/>
+                <wp:lineTo x="9203" y="13201"/>
+                <wp:lineTo x="9203" y="19995"/>
+                <wp:lineTo x="9680" y="20772"/>
+                <wp:lineTo x="10157" y="21160"/>
+                <wp:lineTo x="10430" y="21160"/>
+                <wp:lineTo x="13020" y="20772"/>
+                <wp:lineTo x="14588" y="20189"/>
+                <wp:lineTo x="14520" y="19413"/>
+                <wp:lineTo x="19428" y="19413"/>
+                <wp:lineTo x="20996" y="18636"/>
+                <wp:lineTo x="20927" y="13201"/>
+                <wp:lineTo x="21336" y="10095"/>
+                <wp:lineTo x="21473" y="8348"/>
+                <wp:lineTo x="21541" y="2330"/>
+                <wp:lineTo x="20314" y="2330"/>
+                <wp:lineTo x="1363" y="388"/>
+                <wp:lineTo x="886" y="388"/>
               </wp:wrapPolygon>
             </wp:wrapThrough>
             <wp:docPr id="14" name="Picture 14"/>
@@ -10204,7 +9461,7 @@
                   <pic:spPr>
                     <a:xfrm>
                       <a:off x="0" y="0"/>
-                      <a:ext cx="7747635" cy="2720975"/>
+                      <a:ext cx="6036310" cy="2119630"/>
                     </a:xfrm>
                     <a:prstGeom prst="rect">
                       <a:avLst/>
@@ -10228,6 +9485,36 @@
         <w:spacing w:line="276" w:lineRule="auto"/>
         <w:jc w:val="both"/>
       </w:pPr>
+    </w:p>
+    <w:p>
+      <w:pPr>
+        <w:spacing w:line="276" w:lineRule="auto"/>
+        <w:jc w:val="both"/>
+      </w:pPr>
+    </w:p>
+    <w:p>
+      <w:pPr>
+        <w:spacing w:line="276" w:lineRule="auto"/>
+        <w:jc w:val="both"/>
+      </w:pPr>
+    </w:p>
+    <w:p>
+      <w:pPr>
+        <w:spacing w:line="276" w:lineRule="auto"/>
+        <w:jc w:val="both"/>
+      </w:pPr>
+    </w:p>
+    <w:p>
+      <w:pPr>
+        <w:spacing w:line="276" w:lineRule="auto"/>
+        <w:jc w:val="both"/>
+      </w:pPr>
+    </w:p>
+    <w:p>
+      <w:pPr>
+        <w:spacing w:line="276" w:lineRule="auto"/>
+        <w:jc w:val="both"/>
+      </w:pPr>
       <w:r>
         <w:rPr>
           <w:noProof/>
@@ -10235,22 +9522,23 @@
         <mc:AlternateContent>
           <mc:Choice Requires="wps">
             <w:drawing>
-              <wp:anchor distT="0" distB="0" distL="114300" distR="114300" simplePos="0" relativeHeight="251667456" behindDoc="0" locked="0" layoutInCell="1" allowOverlap="1" wp14:anchorId="04FC4FA1" wp14:editId="5E877CC6">
+              <wp:anchor distT="0" distB="0" distL="114300" distR="114300" simplePos="0" relativeHeight="251667456" behindDoc="0" locked="0" layoutInCell="1" allowOverlap="1" wp14:anchorId="5A83909E" wp14:editId="044FD2D2">
                 <wp:simplePos x="0" y="0"/>
-                <wp:positionH relativeFrom="column">
-                  <wp:posOffset>-895350</wp:posOffset>
+                <wp:positionH relativeFrom="page">
+                  <wp:align>left</wp:align>
                 </wp:positionH>
                 <wp:positionV relativeFrom="paragraph">
-                  <wp:posOffset>2990850</wp:posOffset>
+                  <wp:posOffset>216955</wp:posOffset>
                 </wp:positionV>
-                <wp:extent cx="7747635" cy="635"/>
-                <wp:effectExtent l="0" t="0" r="0" b="0"/>
+                <wp:extent cx="7747635" cy="140970"/>
+                <wp:effectExtent l="0" t="0" r="5715" b="0"/>
                 <wp:wrapThrough wrapText="bothSides">
                   <wp:wrapPolygon edited="0">
                     <wp:start x="0" y="0"/>
-                    <wp:lineTo x="0" y="21600"/>
-                    <wp:lineTo x="21600" y="21600"/>
-                    <wp:lineTo x="21600" y="0"/>
+                    <wp:lineTo x="0" y="17514"/>
+                    <wp:lineTo x="21563" y="17514"/>
+                    <wp:lineTo x="21563" y="0"/>
+                    <wp:lineTo x="0" y="0"/>
                   </wp:wrapPolygon>
                 </wp:wrapThrough>
                 <wp:docPr id="8" name="Text Box 8"/>
@@ -10262,7 +9550,7 @@
                       <wps:spPr>
                         <a:xfrm>
                           <a:off x="0" y="0"/>
-                          <a:ext cx="7747635" cy="635"/>
+                          <a:ext cx="7747635" cy="140970"/>
                         </a:xfrm>
                         <a:prstGeom prst="rect">
                           <a:avLst/>
@@ -10284,22 +9572,35 @@
                                 <w:noProof/>
                               </w:rPr>
                             </w:pPr>
-                            <w:bookmarkStart w:id="39" w:name="_Toc165127713"/>
+                            <w:bookmarkStart w:id="37" w:name="_Toc165225103"/>
                             <w:r>
                               <w:t xml:space="preserve">Figure </w:t>
                             </w:r>
-                            <w:fldSimple w:instr=" SEQ Figure \* ARABIC ">
-                              <w:r>
-                                <w:rPr>
-                                  <w:noProof/>
-                                </w:rPr>
-                                <w:t>4</w:t>
-                              </w:r>
-                            </w:fldSimple>
+                            <w:r>
+                              <w:fldChar w:fldCharType="begin"/>
+                            </w:r>
+                            <w:r>
+                              <w:instrText xml:space="preserve"> SEQ Figure \* ARABIC </w:instrText>
+                            </w:r>
+                            <w:r>
+                              <w:fldChar w:fldCharType="separate"/>
+                            </w:r>
+                            <w:r>
+                              <w:rPr>
+                                <w:noProof/>
+                              </w:rPr>
+                              <w:t>4</w:t>
+                            </w:r>
+                            <w:r>
+                              <w:rPr>
+                                <w:noProof/>
+                              </w:rPr>
+                              <w:fldChar w:fldCharType="end"/>
+                            </w:r>
                             <w:r>
                               <w:t xml:space="preserve"> components diagram</w:t>
                             </w:r>
-                            <w:bookmarkEnd w:id="39"/>
+                            <w:bookmarkEnd w:id="37"/>
                           </w:p>
                         </w:txbxContent>
                       </wps:txbx>
@@ -10307,18 +9608,21 @@
                         <a:prstTxWarp prst="textNoShape">
                           <a:avLst/>
                         </a:prstTxWarp>
-                        <a:spAutoFit/>
+                        <a:noAutofit/>
                       </wps:bodyPr>
                     </wps:wsp>
                   </a:graphicData>
                 </a:graphic>
+                <wp14:sizeRelV relativeFrom="margin">
+                  <wp14:pctHeight>0</wp14:pctHeight>
+                </wp14:sizeRelV>
               </wp:anchor>
             </w:drawing>
           </mc:Choice>
           <mc:Fallback>
             <w:pict>
-              <v:shape w14:anchorId="04FC4FA1" id="Text Box 8" o:spid="_x0000_s1027" type="#_x0000_t202" style="position:absolute;left:0;text-align:left;margin-left:-70.5pt;margin-top:235.5pt;width:610.05pt;height:.05pt;z-index:251667456;visibility:visible;mso-wrap-style:square;mso-wrap-distance-left:9pt;mso-wrap-distance-top:0;mso-wrap-distance-right:9pt;mso-wrap-distance-bottom:0;mso-position-horizontal:absolute;mso-position-horizontal-relative:text;mso-position-vertical:absolute;mso-position-vertical-relative:text;v-text-anchor:top" o:gfxdata="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" stroked="f">
-                <v:textbox style="mso-fit-shape-to-text:t" inset="0,0,0,0">
+              <v:shape w14:anchorId="5A83909E" id="Text Box 8" o:spid="_x0000_s1027" type="#_x0000_t202" style="position:absolute;left:0;text-align:left;margin-left:0;margin-top:17.1pt;width:610.05pt;height:11.1pt;z-index:251667456;visibility:visible;mso-wrap-style:square;mso-height-percent:0;mso-wrap-distance-left:9pt;mso-wrap-distance-top:0;mso-wrap-distance-right:9pt;mso-wrap-distance-bottom:0;mso-position-horizontal:left;mso-position-horizontal-relative:page;mso-position-vertical:absolute;mso-position-vertical-relative:text;mso-height-percent:0;mso-height-relative:margin;v-text-anchor:top" o:gfxdata="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" stroked="f">
+                <v:textbox inset="0,0,0,0">
                   <w:txbxContent>
                     <w:p>
                       <w:pPr>
@@ -10328,26 +9632,39 @@
                           <w:noProof/>
                         </w:rPr>
                       </w:pPr>
-                      <w:bookmarkStart w:id="40" w:name="_Toc165127713"/>
+                      <w:bookmarkStart w:id="38" w:name="_Toc165225103"/>
                       <w:r>
                         <w:t xml:space="preserve">Figure </w:t>
                       </w:r>
-                      <w:fldSimple w:instr=" SEQ Figure \* ARABIC ">
-                        <w:r>
-                          <w:rPr>
-                            <w:noProof/>
-                          </w:rPr>
-                          <w:t>4</w:t>
-                        </w:r>
-                      </w:fldSimple>
+                      <w:r>
+                        <w:fldChar w:fldCharType="begin"/>
+                      </w:r>
+                      <w:r>
+                        <w:instrText xml:space="preserve"> SEQ Figure \* ARABIC </w:instrText>
+                      </w:r>
+                      <w:r>
+                        <w:fldChar w:fldCharType="separate"/>
+                      </w:r>
+                      <w:r>
+                        <w:rPr>
+                          <w:noProof/>
+                        </w:rPr>
+                        <w:t>4</w:t>
+                      </w:r>
+                      <w:r>
+                        <w:rPr>
+                          <w:noProof/>
+                        </w:rPr>
+                        <w:fldChar w:fldCharType="end"/>
+                      </w:r>
                       <w:r>
                         <w:t xml:space="preserve"> components diagram</w:t>
                       </w:r>
-                      <w:bookmarkEnd w:id="40"/>
+                      <w:bookmarkEnd w:id="38"/>
                     </w:p>
                   </w:txbxContent>
                 </v:textbox>
-                <w10:wrap type="through"/>
+                <w10:wrap type="through" anchorx="page"/>
               </v:shape>
             </w:pict>
           </mc:Fallback>
@@ -10374,12 +9691,6 @@
     </w:p>
     <w:p>
       <w:pPr>
-        <w:spacing w:line="276" w:lineRule="auto"/>
-        <w:jc w:val="both"/>
-      </w:pPr>
-    </w:p>
-    <w:p>
-      <w:pPr>
         <w:pStyle w:val="Heading1"/>
         <w:spacing w:line="276" w:lineRule="auto"/>
         <w:jc w:val="both"/>
@@ -10391,7 +9702,7 @@
           <w:szCs w:val="28"/>
         </w:rPr>
       </w:pPr>
-      <w:bookmarkStart w:id="41" w:name="_Toc165127699"/>
+      <w:bookmarkStart w:id="39" w:name="_Toc165225088"/>
       <w:r>
         <w:rPr>
           <w:b/>
@@ -10403,7 +9714,7 @@
         <w:lastRenderedPageBreak/>
         <w:t>Infrastructure diagram:</w:t>
       </w:r>
-      <w:bookmarkEnd w:id="41"/>
+      <w:bookmarkEnd w:id="39"/>
     </w:p>
     <w:p>
       <w:pPr>
@@ -10422,7 +9733,7 @@
           <w:noProof/>
         </w:rPr>
         <w:drawing>
-          <wp:inline distT="0" distB="0" distL="0" distR="0" wp14:anchorId="0ECA94FE" wp14:editId="0CC29EAE">
+          <wp:inline distT="0" distB="0" distL="0" distR="0" wp14:anchorId="05577877" wp14:editId="07B52D39">
             <wp:extent cx="5943600" cy="2976880"/>
             <wp:effectExtent l="0" t="0" r="0" b="0"/>
             <wp:docPr id="10" name="Picture 10"/>
@@ -10470,22 +9781,35 @@
         <w:spacing w:line="276" w:lineRule="auto"/>
         <w:jc w:val="center"/>
       </w:pPr>
-      <w:bookmarkStart w:id="42" w:name="_Toc165127714"/>
+      <w:bookmarkStart w:id="40" w:name="_Toc165225104"/>
       <w:r>
         <w:t xml:space="preserve">Figure </w:t>
       </w:r>
-      <w:fldSimple w:instr=" SEQ Figure \* ARABIC ">
-        <w:r>
-          <w:rPr>
-            <w:noProof/>
-          </w:rPr>
-          <w:t>5</w:t>
-        </w:r>
-      </w:fldSimple>
+      <w:r>
+        <w:fldChar w:fldCharType="begin"/>
+      </w:r>
+      <w:r>
+        <w:instrText xml:space="preserve"> SEQ Figure \* ARABIC </w:instrText>
+      </w:r>
+      <w:r>
+        <w:fldChar w:fldCharType="separate"/>
+      </w:r>
+      <w:r>
+        <w:rPr>
+          <w:noProof/>
+        </w:rPr>
+        <w:t>5</w:t>
+      </w:r>
+      <w:r>
+        <w:rPr>
+          <w:noProof/>
+        </w:rPr>
+        <w:fldChar w:fldCharType="end"/>
+      </w:r>
       <w:r>
         <w:t xml:space="preserve"> infrastructure diagram</w:t>
       </w:r>
-      <w:bookmarkEnd w:id="42"/>
+      <w:bookmarkEnd w:id="40"/>
     </w:p>
     <w:p>
       <w:pPr>
@@ -10500,7 +9824,7 @@
           <w:szCs w:val="28"/>
         </w:rPr>
       </w:pPr>
-      <w:bookmarkStart w:id="43" w:name="_Toc165127700"/>
+      <w:bookmarkStart w:id="41" w:name="_Toc165225089"/>
       <w:r>
         <w:rPr>
           <w:noProof/>
@@ -10508,7 +9832,7 @@
         <mc:AlternateContent>
           <mc:Choice Requires="wps">
             <w:drawing>
-              <wp:anchor distT="0" distB="0" distL="114300" distR="114300" simplePos="0" relativeHeight="251669504" behindDoc="0" locked="0" layoutInCell="1" allowOverlap="1" wp14:anchorId="214E3ADA" wp14:editId="5134752B">
+              <wp:anchor distT="0" distB="0" distL="114300" distR="114300" simplePos="0" relativeHeight="251669504" behindDoc="0" locked="0" layoutInCell="1" allowOverlap="1" wp14:anchorId="43E46C3D" wp14:editId="2D193894">
                 <wp:simplePos x="0" y="0"/>
                 <wp:positionH relativeFrom="column">
                   <wp:posOffset>-847725</wp:posOffset>
@@ -10556,22 +9880,35 @@
                                 <w:noProof/>
                               </w:rPr>
                             </w:pPr>
-                            <w:bookmarkStart w:id="44" w:name="_Toc165127715"/>
+                            <w:bookmarkStart w:id="42" w:name="_Toc165225105"/>
                             <w:r>
                               <w:t xml:space="preserve">Figure </w:t>
                             </w:r>
-                            <w:fldSimple w:instr=" SEQ Figure \* ARABIC ">
-                              <w:r>
-                                <w:rPr>
-                                  <w:noProof/>
-                                </w:rPr>
-                                <w:t>6</w:t>
-                              </w:r>
-                            </w:fldSimple>
+                            <w:r>
+                              <w:fldChar w:fldCharType="begin"/>
+                            </w:r>
+                            <w:r>
+                              <w:instrText xml:space="preserve"> SEQ Figure \* ARABIC </w:instrText>
+                            </w:r>
+                            <w:r>
+                              <w:fldChar w:fldCharType="separate"/>
+                            </w:r>
+                            <w:r>
+                              <w:rPr>
+                                <w:noProof/>
+                              </w:rPr>
+                              <w:t>6</w:t>
+                            </w:r>
+                            <w:r>
+                              <w:rPr>
+                                <w:noProof/>
+                              </w:rPr>
+                              <w:fldChar w:fldCharType="end"/>
+                            </w:r>
                             <w:r>
                               <w:t xml:space="preserve"> network diagram</w:t>
                             </w:r>
-                            <w:bookmarkEnd w:id="44"/>
+                            <w:bookmarkEnd w:id="42"/>
                           </w:p>
                         </w:txbxContent>
                       </wps:txbx>
@@ -10589,7 +9926,7 @@
           </mc:Choice>
           <mc:Fallback>
             <w:pict>
-              <v:shape w14:anchorId="214E3ADA" id="Text Box 15" o:spid="_x0000_s1028" type="#_x0000_t202" style="position:absolute;left:0;text-align:left;margin-left:-66.75pt;margin-top:287.2pt;width:601.5pt;height:.05pt;z-index:251669504;visibility:visible;mso-wrap-style:square;mso-wrap-distance-left:9pt;mso-wrap-distance-top:0;mso-wrap-distance-right:9pt;mso-wrap-distance-bottom:0;mso-position-horizontal:absolute;mso-position-horizontal-relative:text;mso-position-vertical:absolute;mso-position-vertical-relative:text;v-text-anchor:top" o:gfxdata="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" filled="f" stroked="f">
+              <v:shape w14:anchorId="43E46C3D" id="Text Box 15" o:spid="_x0000_s1028" type="#_x0000_t202" style="position:absolute;left:0;text-align:left;margin-left:-66.75pt;margin-top:287.2pt;width:601.5pt;height:.05pt;z-index:251669504;visibility:visible;mso-wrap-style:square;mso-wrap-distance-left:9pt;mso-wrap-distance-top:0;mso-wrap-distance-right:9pt;mso-wrap-distance-bottom:0;mso-position-horizontal:absolute;mso-position-horizontal-relative:text;mso-position-vertical:absolute;mso-position-vertical-relative:text;v-text-anchor:top" o:gfxdata="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" filled="f" stroked="f">
                 <v:textbox style="mso-fit-shape-to-text:t" inset="0,0,0,0">
                   <w:txbxContent>
                     <w:p>
@@ -10600,22 +9937,35 @@
                           <w:noProof/>
                         </w:rPr>
                       </w:pPr>
-                      <w:bookmarkStart w:id="45" w:name="_Toc165127715"/>
+                      <w:bookmarkStart w:id="43" w:name="_Toc165225105"/>
                       <w:r>
                         <w:t xml:space="preserve">Figure </w:t>
                       </w:r>
-                      <w:fldSimple w:instr=" SEQ Figure \* ARABIC ">
-                        <w:r>
-                          <w:rPr>
-                            <w:noProof/>
-                          </w:rPr>
-                          <w:t>6</w:t>
-                        </w:r>
-                      </w:fldSimple>
+                      <w:r>
+                        <w:fldChar w:fldCharType="begin"/>
+                      </w:r>
+                      <w:r>
+                        <w:instrText xml:space="preserve"> SEQ Figure \* ARABIC </w:instrText>
+                      </w:r>
+                      <w:r>
+                        <w:fldChar w:fldCharType="separate"/>
+                      </w:r>
+                      <w:r>
+                        <w:rPr>
+                          <w:noProof/>
+                        </w:rPr>
+                        <w:t>6</w:t>
+                      </w:r>
+                      <w:r>
+                        <w:rPr>
+                          <w:noProof/>
+                        </w:rPr>
+                        <w:fldChar w:fldCharType="end"/>
+                      </w:r>
                       <w:r>
                         <w:t xml:space="preserve"> network diagram</w:t>
                       </w:r>
-                      <w:bookmarkEnd w:id="45"/>
+                      <w:bookmarkEnd w:id="43"/>
                     </w:p>
                   </w:txbxContent>
                 </v:textbox>
@@ -10630,7 +9980,7 @@
           <w:noProof/>
         </w:rPr>
         <w:drawing>
-          <wp:anchor distT="0" distB="0" distL="114300" distR="114300" simplePos="0" relativeHeight="251663360" behindDoc="1" locked="0" layoutInCell="1" allowOverlap="1" wp14:anchorId="647FC065" wp14:editId="1404D15D">
+          <wp:anchor distT="0" distB="0" distL="114300" distR="114300" simplePos="0" relativeHeight="251663360" behindDoc="1" locked="0" layoutInCell="1" allowOverlap="1" wp14:anchorId="3B9C4621" wp14:editId="753B3AF3">
             <wp:simplePos x="0" y="0"/>
             <wp:positionH relativeFrom="margin">
               <wp:align>center</wp:align>
@@ -10710,7 +10060,7 @@
         </w:rPr>
         <w:t>Network diagram:</w:t>
       </w:r>
-      <w:bookmarkEnd w:id="43"/>
+      <w:bookmarkEnd w:id="41"/>
     </w:p>
     <w:p/>
     <w:p/>
@@ -10725,7 +10075,7 @@
           <w:szCs w:val="28"/>
         </w:rPr>
       </w:pPr>
-      <w:bookmarkStart w:id="46" w:name="_Toc165127701"/>
+      <w:bookmarkStart w:id="44" w:name="_Toc165225090"/>
       <w:r>
         <w:rPr>
           <w:b/>
@@ -10747,63 +10097,65 @@
         </w:rPr>
         <w:t xml:space="preserve"> Distributed Image Processing System</w:t>
       </w:r>
+      <w:bookmarkEnd w:id="44"/>
+    </w:p>
+    <w:p/>
+    <w:p>
+      <w:pPr>
+        <w:pStyle w:val="Heading2"/>
+        <w:rPr>
+          <w:b/>
+          <w:bCs/>
+          <w:color w:val="auto"/>
+        </w:rPr>
+      </w:pPr>
+      <w:bookmarkStart w:id="45" w:name="_Toc165225091"/>
+      <w:r>
+        <w:rPr>
+          <w:b/>
+          <w:bCs/>
+          <w:color w:val="auto"/>
+        </w:rPr>
+        <w:t>1. Introduction</w:t>
+      </w:r>
+      <w:bookmarkEnd w:id="45"/>
+    </w:p>
+    <w:p>
+      <w:pPr>
+        <w:rPr>
+          <w:sz w:val="24"/>
+          <w:szCs w:val="24"/>
+        </w:rPr>
+      </w:pPr>
+      <w:r>
+        <w:rPr>
+          <w:sz w:val="24"/>
+          <w:szCs w:val="24"/>
+        </w:rPr>
+        <w:t>Welcome to the Distributed Image Processing System! This user guide will walk you through the steps to upload an image, choose an image processing operation, and process the image using the system's graphical user interface (GUI).</w:t>
+      </w:r>
+    </w:p>
+    <w:p>
+      <w:pPr>
+        <w:pStyle w:val="Heading2"/>
+        <w:rPr>
+          <w:b/>
+          <w:bCs/>
+          <w:color w:val="auto"/>
+        </w:rPr>
+      </w:pPr>
+      <w:bookmarkStart w:id="46" w:name="_Toc165225092"/>
+      <w:r>
+        <w:rPr>
+          <w:b/>
+          <w:bCs/>
+          <w:color w:val="auto"/>
+        </w:rPr>
+        <w:t>2. Getting Started</w:t>
+      </w:r>
+      <w:bookmarkStart w:id="47" w:name="_GoBack"/>
       <w:bookmarkEnd w:id="46"/>
-    </w:p>
-    <w:p/>
-    <w:p>
-      <w:pPr>
-        <w:pStyle w:val="Heading2"/>
-        <w:rPr>
-          <w:b/>
-          <w:bCs/>
-          <w:color w:val="auto"/>
-        </w:rPr>
-      </w:pPr>
-      <w:bookmarkStart w:id="47" w:name="_Toc165127702"/>
-      <w:r>
-        <w:rPr>
-          <w:b/>
-          <w:bCs/>
-          <w:color w:val="auto"/>
-        </w:rPr>
-        <w:t>1. Introduction</w:t>
-      </w:r>
       <w:bookmarkEnd w:id="47"/>
-    </w:p>
-    <w:p>
-      <w:pPr>
-        <w:rPr>
-          <w:sz w:val="24"/>
-          <w:szCs w:val="24"/>
-        </w:rPr>
-      </w:pPr>
-      <w:r>
-        <w:rPr>
-          <w:sz w:val="24"/>
-          <w:szCs w:val="24"/>
-        </w:rPr>
-        <w:t>Welcome to the Distributed Image Processing System! This user guide will walk you through the steps to upload an image, choose an image processing operation, and process the image using the system's graphical user interface (GUI).</w:t>
-      </w:r>
-    </w:p>
-    <w:p>
-      <w:pPr>
-        <w:pStyle w:val="Heading2"/>
-        <w:rPr>
-          <w:b/>
-          <w:bCs/>
-          <w:color w:val="auto"/>
-        </w:rPr>
-      </w:pPr>
-      <w:bookmarkStart w:id="48" w:name="_Toc165127703"/>
-      <w:r>
-        <w:rPr>
-          <w:b/>
-          <w:bCs/>
-          <w:color w:val="auto"/>
-        </w:rPr>
-        <w:t>2. Getting Started</w:t>
-      </w:r>
-      <w:bookmarkEnd w:id="48"/>
     </w:p>
     <w:p>
       <w:pPr>
@@ -10884,7 +10236,7 @@
           <w:color w:val="auto"/>
         </w:rPr>
       </w:pPr>
-      <w:bookmarkStart w:id="49" w:name="_Toc165127704"/>
+      <w:bookmarkStart w:id="48" w:name="_Toc165225093"/>
       <w:r>
         <w:rPr>
           <w:b/>
@@ -10893,7 +10245,7 @@
         </w:rPr>
         <w:t>3. Uploading an Image</w:t>
       </w:r>
-      <w:bookmarkEnd w:id="49"/>
+      <w:bookmarkEnd w:id="48"/>
     </w:p>
     <w:p>
       <w:pPr>
@@ -10988,7 +10340,7 @@
           <w:color w:val="auto"/>
         </w:rPr>
       </w:pPr>
-      <w:bookmarkStart w:id="50" w:name="_Toc165127705"/>
+      <w:bookmarkStart w:id="49" w:name="_Toc165225094"/>
       <w:r>
         <w:rPr>
           <w:b/>
@@ -10997,7 +10349,7 @@
         </w:rPr>
         <w:t>4. Selecting Image Processing Operation</w:t>
       </w:r>
-      <w:bookmarkEnd w:id="50"/>
+      <w:bookmarkEnd w:id="49"/>
     </w:p>
     <w:p>
       <w:pPr>
@@ -11151,7 +10503,7 @@
           <w:color w:val="auto"/>
         </w:rPr>
       </w:pPr>
-      <w:bookmarkStart w:id="51" w:name="_Toc165127706"/>
+      <w:bookmarkStart w:id="50" w:name="_Toc165225095"/>
       <w:r>
         <w:rPr>
           <w:b/>
@@ -11160,7 +10512,7 @@
         </w:rPr>
         <w:t>5. Processing the Image</w:t>
       </w:r>
-      <w:bookmarkEnd w:id="51"/>
+      <w:bookmarkEnd w:id="50"/>
     </w:p>
     <w:p>
       <w:pPr>
@@ -11278,7 +10630,7 @@
           <w:color w:val="auto"/>
         </w:rPr>
       </w:pPr>
-      <w:bookmarkStart w:id="52" w:name="_Toc165127707"/>
+      <w:bookmarkStart w:id="51" w:name="_Toc165225096"/>
       <w:r>
         <w:rPr>
           <w:b/>
@@ -11288,42 +10640,42 @@
         <w:lastRenderedPageBreak/>
         <w:t>6. Conclusion</w:t>
       </w:r>
+      <w:bookmarkEnd w:id="51"/>
+    </w:p>
+    <w:p>
+      <w:pPr>
+        <w:rPr>
+          <w:sz w:val="24"/>
+          <w:szCs w:val="24"/>
+        </w:rPr>
+      </w:pPr>
+      <w:r>
+        <w:rPr>
+          <w:sz w:val="24"/>
+          <w:szCs w:val="24"/>
+        </w:rPr>
+        <w:t>Congratulations! You have successfully processed an image using the Distributed Image Processing System. Feel free to explore other image processing operations and functionalities offered by the system.</w:t>
+      </w:r>
+    </w:p>
+    <w:p>
+      <w:pPr>
+        <w:pStyle w:val="Heading2"/>
+        <w:rPr>
+          <w:b/>
+          <w:bCs/>
+          <w:color w:val="auto"/>
+        </w:rPr>
+      </w:pPr>
+      <w:bookmarkStart w:id="52" w:name="_Toc165225097"/>
+      <w:r>
+        <w:rPr>
+          <w:b/>
+          <w:bCs/>
+          <w:color w:val="auto"/>
+        </w:rPr>
+        <w:t>Additional Tips:</w:t>
+      </w:r>
       <w:bookmarkEnd w:id="52"/>
-    </w:p>
-    <w:p>
-      <w:pPr>
-        <w:rPr>
-          <w:sz w:val="24"/>
-          <w:szCs w:val="24"/>
-        </w:rPr>
-      </w:pPr>
-      <w:r>
-        <w:rPr>
-          <w:sz w:val="24"/>
-          <w:szCs w:val="24"/>
-        </w:rPr>
-        <w:t>Congratulations! You have successfully processed an image using the Distributed Image Processing System. Feel free to explore other image processing operations and functionalities offered by the system.</w:t>
-      </w:r>
-    </w:p>
-    <w:p>
-      <w:pPr>
-        <w:pStyle w:val="Heading2"/>
-        <w:rPr>
-          <w:b/>
-          <w:bCs/>
-          <w:color w:val="auto"/>
-        </w:rPr>
-      </w:pPr>
-      <w:bookmarkStart w:id="53" w:name="_Toc165127708"/>
-      <w:r>
-        <w:rPr>
-          <w:b/>
-          <w:bCs/>
-          <w:color w:val="auto"/>
-        </w:rPr>
-        <w:t>Additional Tips:</w:t>
-      </w:r>
-      <w:bookmarkEnd w:id="53"/>
     </w:p>
     <w:p>
       <w:pPr>
@@ -11382,6 +10734,8 @@
     <w:p>
       <w:pPr>
         <w:pStyle w:val="Heading1"/>
+        <w:spacing w:line="276" w:lineRule="auto"/>
+        <w:jc w:val="both"/>
         <w:rPr>
           <w:b/>
           <w:bCs/>
@@ -11390,7 +10744,72 @@
           <w:szCs w:val="28"/>
         </w:rPr>
       </w:pPr>
-      <w:bookmarkStart w:id="54" w:name="_Toc165127709"/>
+      <w:bookmarkStart w:id="53" w:name="_Toc165225098"/>
+      <w:r>
+        <w:rPr>
+          <w:b/>
+          <w:bCs/>
+          <w:color w:val="auto"/>
+          <w:sz w:val="28"/>
+          <w:szCs w:val="28"/>
+        </w:rPr>
+        <w:t>Conclusion:</w:t>
+      </w:r>
+      <w:bookmarkEnd w:id="53"/>
+    </w:p>
+    <w:p>
+      <w:pPr>
+        <w:spacing w:line="276" w:lineRule="auto"/>
+        <w:jc w:val="both"/>
+      </w:pPr>
+    </w:p>
+    <w:p>
+      <w:pPr>
+        <w:spacing w:line="276" w:lineRule="auto"/>
+        <w:jc w:val="both"/>
+        <w:rPr>
+          <w:sz w:val="24"/>
+          <w:szCs w:val="24"/>
+        </w:rPr>
+      </w:pPr>
+      <w:r>
+        <w:rPr>
+          <w:sz w:val="24"/>
+          <w:szCs w:val="24"/>
+        </w:rPr>
+        <w:t>In conclusion, the "Distributed Image Processing System using Cloud Computing" project represents a powerful solution to the growing demand for efficient image processing capabilities across various industries and domains. By harnessing the power of cloud computing and distributed systems, the system enables faster, more scalable, and fault-tolerant image processing workflows, benefiting researchers, healthcare professionals, media creators, security agencies, e-commerce platforms, government organizations, and more.</w:t>
+      </w:r>
+    </w:p>
+    <w:p>
+      <w:pPr>
+        <w:spacing w:line="276" w:lineRule="auto"/>
+        <w:jc w:val="both"/>
+        <w:rPr>
+          <w:sz w:val="24"/>
+          <w:szCs w:val="24"/>
+        </w:rPr>
+      </w:pPr>
+      <w:r>
+        <w:rPr>
+          <w:sz w:val="24"/>
+          <w:szCs w:val="24"/>
+        </w:rPr>
+        <w:t>Moving forward, the project lays a solid foundation for future enhancements and extensions, paving the way for further innovation in the field of distributed image processing. With ongoing development and refinement, the system has the potential to continue making significant contributions to advancing image processing technologies and addressing real-world challenges effectively.</w:t>
+      </w:r>
+    </w:p>
+    <w:p/>
+    <w:p>
+      <w:pPr>
+        <w:pStyle w:val="Heading1"/>
+        <w:rPr>
+          <w:b/>
+          <w:bCs/>
+          <w:color w:val="auto"/>
+          <w:sz w:val="28"/>
+          <w:szCs w:val="28"/>
+        </w:rPr>
+      </w:pPr>
+      <w:bookmarkStart w:id="54" w:name="_Toc165225099"/>
       <w:r>
         <w:rPr>
           <w:b/>
@@ -11600,7 +11019,7 @@
             <w:bCs/>
             <w:noProof/>
           </w:rPr>
-          <w:t>20</w:t>
+          <w:t>19</w:t>
         </w:r>
         <w:r>
           <w:rPr>
@@ -12408,6 +11827,119 @@
     </w:lvl>
   </w:abstractNum>
   <w:abstractNum w:abstractNumId="5" w15:restartNumberingAfterBreak="0">
+    <w:nsid w:val="11FE61E4"/>
+    <w:multiLevelType w:val="hybridMultilevel"/>
+    <w:tmpl w:val="81E6F2CE"/>
+    <w:lvl w:ilvl="0" w:tplc="04090001">
+      <w:start w:val="1"/>
+      <w:numFmt w:val="bullet"/>
+      <w:lvlText w:val=""/>
+      <w:lvlJc w:val="left"/>
+      <w:pPr>
+        <w:ind w:left="720" w:hanging="360"/>
+      </w:pPr>
+      <w:rPr>
+        <w:rFonts w:ascii="Symbol" w:hAnsi="Symbol" w:hint="default"/>
+      </w:rPr>
+    </w:lvl>
+    <w:lvl w:ilvl="1" w:tplc="04090003" w:tentative="1">
+      <w:start w:val="1"/>
+      <w:numFmt w:val="bullet"/>
+      <w:lvlText w:val="o"/>
+      <w:lvlJc w:val="left"/>
+      <w:pPr>
+        <w:ind w:left="1440" w:hanging="360"/>
+      </w:pPr>
+      <w:rPr>
+        <w:rFonts w:ascii="Courier New" w:hAnsi="Courier New" w:cs="Courier New" w:hint="default"/>
+      </w:rPr>
+    </w:lvl>
+    <w:lvl w:ilvl="2" w:tplc="04090005" w:tentative="1">
+      <w:start w:val="1"/>
+      <w:numFmt w:val="bullet"/>
+      <w:lvlText w:val=""/>
+      <w:lvlJc w:val="left"/>
+      <w:pPr>
+        <w:ind w:left="2160" w:hanging="360"/>
+      </w:pPr>
+      <w:rPr>
+        <w:rFonts w:ascii="Wingdings" w:hAnsi="Wingdings" w:hint="default"/>
+      </w:rPr>
+    </w:lvl>
+    <w:lvl w:ilvl="3" w:tplc="04090001" w:tentative="1">
+      <w:start w:val="1"/>
+      <w:numFmt w:val="bullet"/>
+      <w:lvlText w:val=""/>
+      <w:lvlJc w:val="left"/>
+      <w:pPr>
+        <w:ind w:left="2880" w:hanging="360"/>
+      </w:pPr>
+      <w:rPr>
+        <w:rFonts w:ascii="Symbol" w:hAnsi="Symbol" w:hint="default"/>
+      </w:rPr>
+    </w:lvl>
+    <w:lvl w:ilvl="4" w:tplc="04090003" w:tentative="1">
+      <w:start w:val="1"/>
+      <w:numFmt w:val="bullet"/>
+      <w:lvlText w:val="o"/>
+      <w:lvlJc w:val="left"/>
+      <w:pPr>
+        <w:ind w:left="3600" w:hanging="360"/>
+      </w:pPr>
+      <w:rPr>
+        <w:rFonts w:ascii="Courier New" w:hAnsi="Courier New" w:cs="Courier New" w:hint="default"/>
+      </w:rPr>
+    </w:lvl>
+    <w:lvl w:ilvl="5" w:tplc="04090005" w:tentative="1">
+      <w:start w:val="1"/>
+      <w:numFmt w:val="bullet"/>
+      <w:lvlText w:val=""/>
+      <w:lvlJc w:val="left"/>
+      <w:pPr>
+        <w:ind w:left="4320" w:hanging="360"/>
+      </w:pPr>
+      <w:rPr>
+        <w:rFonts w:ascii="Wingdings" w:hAnsi="Wingdings" w:hint="default"/>
+      </w:rPr>
+    </w:lvl>
+    <w:lvl w:ilvl="6" w:tplc="04090001" w:tentative="1">
+      <w:start w:val="1"/>
+      <w:numFmt w:val="bullet"/>
+      <w:lvlText w:val=""/>
+      <w:lvlJc w:val="left"/>
+      <w:pPr>
+        <w:ind w:left="5040" w:hanging="360"/>
+      </w:pPr>
+      <w:rPr>
+        <w:rFonts w:ascii="Symbol" w:hAnsi="Symbol" w:hint="default"/>
+      </w:rPr>
+    </w:lvl>
+    <w:lvl w:ilvl="7" w:tplc="04090003" w:tentative="1">
+      <w:start w:val="1"/>
+      <w:numFmt w:val="bullet"/>
+      <w:lvlText w:val="o"/>
+      <w:lvlJc w:val="left"/>
+      <w:pPr>
+        <w:ind w:left="5760" w:hanging="360"/>
+      </w:pPr>
+      <w:rPr>
+        <w:rFonts w:ascii="Courier New" w:hAnsi="Courier New" w:cs="Courier New" w:hint="default"/>
+      </w:rPr>
+    </w:lvl>
+    <w:lvl w:ilvl="8" w:tplc="04090005" w:tentative="1">
+      <w:start w:val="1"/>
+      <w:numFmt w:val="bullet"/>
+      <w:lvlText w:val=""/>
+      <w:lvlJc w:val="left"/>
+      <w:pPr>
+        <w:ind w:left="6480" w:hanging="360"/>
+      </w:pPr>
+      <w:rPr>
+        <w:rFonts w:ascii="Wingdings" w:hAnsi="Wingdings" w:hint="default"/>
+      </w:rPr>
+    </w:lvl>
+  </w:abstractNum>
+  <w:abstractNum w:abstractNumId="6" w15:restartNumberingAfterBreak="0">
     <w:nsid w:val="15B86086"/>
     <w:multiLevelType w:val="multilevel"/>
     <w:tmpl w:val="7FAA2B9A"/>
@@ -12556,7 +12088,7 @@
       </w:rPr>
     </w:lvl>
   </w:abstractNum>
-  <w:abstractNum w:abstractNumId="6" w15:restartNumberingAfterBreak="0">
+  <w:abstractNum w:abstractNumId="7" w15:restartNumberingAfterBreak="0">
     <w:nsid w:val="195B5CB2"/>
     <w:multiLevelType w:val="multilevel"/>
     <w:tmpl w:val="A2A06F00"/>
@@ -12705,7 +12237,7 @@
       </w:rPr>
     </w:lvl>
   </w:abstractNum>
-  <w:abstractNum w:abstractNumId="7" w15:restartNumberingAfterBreak="0">
+  <w:abstractNum w:abstractNumId="8" w15:restartNumberingAfterBreak="0">
     <w:nsid w:val="245E74DD"/>
     <w:multiLevelType w:val="multilevel"/>
     <w:tmpl w:val="3720509A"/>
@@ -12854,7 +12386,7 @@
       </w:rPr>
     </w:lvl>
   </w:abstractNum>
-  <w:abstractNum w:abstractNumId="8" w15:restartNumberingAfterBreak="0">
+  <w:abstractNum w:abstractNumId="9" w15:restartNumberingAfterBreak="0">
     <w:nsid w:val="25B25F6E"/>
     <w:multiLevelType w:val="multilevel"/>
     <w:tmpl w:val="8974C4EA"/>
@@ -13003,7 +12535,7 @@
       </w:rPr>
     </w:lvl>
   </w:abstractNum>
-  <w:abstractNum w:abstractNumId="9" w15:restartNumberingAfterBreak="0">
+  <w:abstractNum w:abstractNumId="10" w15:restartNumberingAfterBreak="0">
     <w:nsid w:val="2841109C"/>
     <w:multiLevelType w:val="multilevel"/>
     <w:tmpl w:val="E78A3476"/>
@@ -13120,7 +12652,7 @@
       </w:pPr>
     </w:lvl>
   </w:abstractNum>
-  <w:abstractNum w:abstractNumId="10" w15:restartNumberingAfterBreak="0">
+  <w:abstractNum w:abstractNumId="11" w15:restartNumberingAfterBreak="0">
     <w:nsid w:val="2ADE3D8D"/>
     <w:multiLevelType w:val="hybridMultilevel"/>
     <w:tmpl w:val="233029D6"/>
@@ -13233,7 +12765,7 @@
       </w:rPr>
     </w:lvl>
   </w:abstractNum>
-  <w:abstractNum w:abstractNumId="11" w15:restartNumberingAfterBreak="0">
+  <w:abstractNum w:abstractNumId="12" w15:restartNumberingAfterBreak="0">
     <w:nsid w:val="2E373536"/>
     <w:multiLevelType w:val="multilevel"/>
     <w:tmpl w:val="1C36C9E4"/>
@@ -13346,7 +12878,7 @@
       </w:pPr>
     </w:lvl>
   </w:abstractNum>
-  <w:abstractNum w:abstractNumId="12" w15:restartNumberingAfterBreak="0">
+  <w:abstractNum w:abstractNumId="13" w15:restartNumberingAfterBreak="0">
     <w:nsid w:val="2F4B1688"/>
     <w:multiLevelType w:val="multilevel"/>
     <w:tmpl w:val="13DC1CBC"/>
@@ -13495,7 +13027,7 @@
       </w:rPr>
     </w:lvl>
   </w:abstractNum>
-  <w:abstractNum w:abstractNumId="13" w15:restartNumberingAfterBreak="0">
+  <w:abstractNum w:abstractNumId="14" w15:restartNumberingAfterBreak="0">
     <w:nsid w:val="2FE111B7"/>
     <w:multiLevelType w:val="multilevel"/>
     <w:tmpl w:val="9DB0F450"/>
@@ -13612,7 +13144,7 @@
       </w:pPr>
     </w:lvl>
   </w:abstractNum>
-  <w:abstractNum w:abstractNumId="14" w15:restartNumberingAfterBreak="0">
+  <w:abstractNum w:abstractNumId="15" w15:restartNumberingAfterBreak="0">
     <w:nsid w:val="32534EEC"/>
     <w:multiLevelType w:val="multilevel"/>
     <w:tmpl w:val="E9C23FB8"/>
@@ -13761,7 +13293,7 @@
       </w:rPr>
     </w:lvl>
   </w:abstractNum>
-  <w:abstractNum w:abstractNumId="15" w15:restartNumberingAfterBreak="0">
+  <w:abstractNum w:abstractNumId="16" w15:restartNumberingAfterBreak="0">
     <w:nsid w:val="326B6C36"/>
     <w:multiLevelType w:val="multilevel"/>
     <w:tmpl w:val="40660D26"/>
@@ -13878,7 +13410,7 @@
       </w:pPr>
     </w:lvl>
   </w:abstractNum>
-  <w:abstractNum w:abstractNumId="16" w15:restartNumberingAfterBreak="0">
+  <w:abstractNum w:abstractNumId="17" w15:restartNumberingAfterBreak="0">
     <w:nsid w:val="3D8549F4"/>
     <w:multiLevelType w:val="multilevel"/>
     <w:tmpl w:val="D02CAF76"/>
@@ -14027,7 +13559,7 @@
       </w:rPr>
     </w:lvl>
   </w:abstractNum>
-  <w:abstractNum w:abstractNumId="17" w15:restartNumberingAfterBreak="0">
+  <w:abstractNum w:abstractNumId="18" w15:restartNumberingAfterBreak="0">
     <w:nsid w:val="428E77D2"/>
     <w:multiLevelType w:val="multilevel"/>
     <w:tmpl w:val="E5B85B3E"/>
@@ -14176,7 +13708,7 @@
       </w:rPr>
     </w:lvl>
   </w:abstractNum>
-  <w:abstractNum w:abstractNumId="18" w15:restartNumberingAfterBreak="0">
+  <w:abstractNum w:abstractNumId="19" w15:restartNumberingAfterBreak="0">
     <w:nsid w:val="44D72423"/>
     <w:multiLevelType w:val="multilevel"/>
     <w:tmpl w:val="2B5A9772"/>
@@ -14325,7 +13857,7 @@
       </w:rPr>
     </w:lvl>
   </w:abstractNum>
-  <w:abstractNum w:abstractNumId="19" w15:restartNumberingAfterBreak="0">
+  <w:abstractNum w:abstractNumId="20" w15:restartNumberingAfterBreak="0">
     <w:nsid w:val="44E4133D"/>
     <w:multiLevelType w:val="multilevel"/>
     <w:tmpl w:val="9D207E9E"/>
@@ -14438,7 +13970,7 @@
       </w:pPr>
     </w:lvl>
   </w:abstractNum>
-  <w:abstractNum w:abstractNumId="20" w15:restartNumberingAfterBreak="0">
+  <w:abstractNum w:abstractNumId="21" w15:restartNumberingAfterBreak="0">
     <w:nsid w:val="479E40DD"/>
     <w:multiLevelType w:val="multilevel"/>
     <w:tmpl w:val="2DA44840"/>
@@ -14551,7 +14083,7 @@
       </w:pPr>
     </w:lvl>
   </w:abstractNum>
-  <w:abstractNum w:abstractNumId="21" w15:restartNumberingAfterBreak="0">
+  <w:abstractNum w:abstractNumId="22" w15:restartNumberingAfterBreak="0">
     <w:nsid w:val="491B60A7"/>
     <w:multiLevelType w:val="multilevel"/>
     <w:tmpl w:val="5F9C636A"/>
@@ -14696,7 +14228,7 @@
       </w:rPr>
     </w:lvl>
   </w:abstractNum>
-  <w:abstractNum w:abstractNumId="22" w15:restartNumberingAfterBreak="0">
+  <w:abstractNum w:abstractNumId="23" w15:restartNumberingAfterBreak="0">
     <w:nsid w:val="49FD2C91"/>
     <w:multiLevelType w:val="multilevel"/>
     <w:tmpl w:val="DDCA3456"/>
@@ -14809,7 +14341,7 @@
       </w:pPr>
     </w:lvl>
   </w:abstractNum>
-  <w:abstractNum w:abstractNumId="23" w15:restartNumberingAfterBreak="0">
+  <w:abstractNum w:abstractNumId="24" w15:restartNumberingAfterBreak="0">
     <w:nsid w:val="55B30F02"/>
     <w:multiLevelType w:val="multilevel"/>
     <w:tmpl w:val="D2E2B964"/>
@@ -14958,7 +14490,7 @@
       </w:rPr>
     </w:lvl>
   </w:abstractNum>
-  <w:abstractNum w:abstractNumId="24" w15:restartNumberingAfterBreak="0">
+  <w:abstractNum w:abstractNumId="25" w15:restartNumberingAfterBreak="0">
     <w:nsid w:val="60527BEC"/>
     <w:multiLevelType w:val="hybridMultilevel"/>
     <w:tmpl w:val="3D66FAB6"/>
@@ -15070,7 +14602,7 @@
       </w:rPr>
     </w:lvl>
   </w:abstractNum>
-  <w:abstractNum w:abstractNumId="25" w15:restartNumberingAfterBreak="0">
+  <w:abstractNum w:abstractNumId="26" w15:restartNumberingAfterBreak="0">
     <w:nsid w:val="60C94F7D"/>
     <w:multiLevelType w:val="multilevel"/>
     <w:tmpl w:val="8048A9D2"/>
@@ -15183,7 +14715,7 @@
       </w:pPr>
     </w:lvl>
   </w:abstractNum>
-  <w:abstractNum w:abstractNumId="26" w15:restartNumberingAfterBreak="0">
+  <w:abstractNum w:abstractNumId="27" w15:restartNumberingAfterBreak="0">
     <w:nsid w:val="6858369D"/>
     <w:multiLevelType w:val="hybridMultilevel"/>
     <w:tmpl w:val="AB9ABEB2"/>
@@ -15296,7 +14828,7 @@
       </w:rPr>
     </w:lvl>
   </w:abstractNum>
-  <w:abstractNum w:abstractNumId="27" w15:restartNumberingAfterBreak="0">
+  <w:abstractNum w:abstractNumId="28" w15:restartNumberingAfterBreak="0">
     <w:nsid w:val="6999710E"/>
     <w:multiLevelType w:val="multilevel"/>
     <w:tmpl w:val="E90AD726"/>
@@ -15445,7 +14977,7 @@
       </w:rPr>
     </w:lvl>
   </w:abstractNum>
-  <w:abstractNum w:abstractNumId="28" w15:restartNumberingAfterBreak="0">
+  <w:abstractNum w:abstractNumId="29" w15:restartNumberingAfterBreak="0">
     <w:nsid w:val="6B777422"/>
     <w:multiLevelType w:val="multilevel"/>
     <w:tmpl w:val="019AB736"/>
@@ -15562,7 +15094,7 @@
       </w:pPr>
     </w:lvl>
   </w:abstractNum>
-  <w:abstractNum w:abstractNumId="29" w15:restartNumberingAfterBreak="0">
+  <w:abstractNum w:abstractNumId="30" w15:restartNumberingAfterBreak="0">
     <w:nsid w:val="713C6114"/>
     <w:multiLevelType w:val="multilevel"/>
     <w:tmpl w:val="2A066D4A"/>
@@ -15711,7 +15243,7 @@
       </w:rPr>
     </w:lvl>
   </w:abstractNum>
-  <w:abstractNum w:abstractNumId="30" w15:restartNumberingAfterBreak="0">
+  <w:abstractNum w:abstractNumId="31" w15:restartNumberingAfterBreak="0">
     <w:nsid w:val="7696187C"/>
     <w:multiLevelType w:val="multilevel"/>
     <w:tmpl w:val="ED904A36"/>
@@ -15860,7 +15392,7 @@
       </w:rPr>
     </w:lvl>
   </w:abstractNum>
-  <w:abstractNum w:abstractNumId="31" w15:restartNumberingAfterBreak="0">
+  <w:abstractNum w:abstractNumId="32" w15:restartNumberingAfterBreak="0">
     <w:nsid w:val="7A705CEE"/>
     <w:multiLevelType w:val="multilevel"/>
     <w:tmpl w:val="9DB0F450"/>
@@ -15977,7 +15509,7 @@
       </w:pPr>
     </w:lvl>
   </w:abstractNum>
-  <w:abstractNum w:abstractNumId="32" w15:restartNumberingAfterBreak="0">
+  <w:abstractNum w:abstractNumId="33" w15:restartNumberingAfterBreak="0">
     <w:nsid w:val="7EC34962"/>
     <w:multiLevelType w:val="multilevel"/>
     <w:tmpl w:val="EABE122C"/>
@@ -16127,94 +15659,94 @@
     </w:lvl>
   </w:abstractNum>
   <w:num w:numId="1">
-    <w:abstractNumId w:val="26"/>
+    <w:abstractNumId w:val="27"/>
   </w:num>
   <w:num w:numId="2">
-    <w:abstractNumId w:val="24"/>
+    <w:abstractNumId w:val="25"/>
   </w:num>
   <w:num w:numId="3">
+    <w:abstractNumId w:val="10"/>
+  </w:num>
+  <w:num w:numId="4">
+    <w:abstractNumId w:val="29"/>
+  </w:num>
+  <w:num w:numId="5">
+    <w:abstractNumId w:val="11"/>
+  </w:num>
+  <w:num w:numId="6">
+    <w:abstractNumId w:val="14"/>
+  </w:num>
+  <w:num w:numId="7">
     <w:abstractNumId w:val="9"/>
   </w:num>
-  <w:num w:numId="4">
+  <w:num w:numId="8">
+    <w:abstractNumId w:val="13"/>
+  </w:num>
+  <w:num w:numId="9">
     <w:abstractNumId w:val="28"/>
   </w:num>
-  <w:num w:numId="5">
-    <w:abstractNumId w:val="10"/>
-  </w:num>
-  <w:num w:numId="6">
-    <w:abstractNumId w:val="13"/>
-  </w:num>
-  <w:num w:numId="7">
-    <w:abstractNumId w:val="8"/>
-  </w:num>
-  <w:num w:numId="8">
-    <w:abstractNumId w:val="12"/>
-  </w:num>
-  <w:num w:numId="9">
-    <w:abstractNumId w:val="27"/>
-  </w:num>
   <w:num w:numId="10">
-    <w:abstractNumId w:val="17"/>
+    <w:abstractNumId w:val="18"/>
   </w:num>
   <w:num w:numId="11">
+    <w:abstractNumId w:val="31"/>
+  </w:num>
+  <w:num w:numId="12">
+    <w:abstractNumId w:val="22"/>
+  </w:num>
+  <w:num w:numId="13">
     <w:abstractNumId w:val="30"/>
   </w:num>
-  <w:num w:numId="12">
-    <w:abstractNumId w:val="21"/>
-  </w:num>
-  <w:num w:numId="13">
-    <w:abstractNumId w:val="29"/>
-  </w:num>
   <w:num w:numId="14">
-    <w:abstractNumId w:val="19"/>
+    <w:abstractNumId w:val="20"/>
   </w:num>
   <w:num w:numId="15">
     <w:abstractNumId w:val="2"/>
   </w:num>
   <w:num w:numId="16">
-    <w:abstractNumId w:val="23"/>
+    <w:abstractNumId w:val="24"/>
   </w:num>
   <w:num w:numId="17">
-    <w:abstractNumId w:val="25"/>
+    <w:abstractNumId w:val="26"/>
   </w:num>
   <w:num w:numId="18">
-    <w:abstractNumId w:val="7"/>
+    <w:abstractNumId w:val="8"/>
   </w:num>
   <w:num w:numId="19">
-    <w:abstractNumId w:val="18"/>
+    <w:abstractNumId w:val="19"/>
   </w:num>
   <w:num w:numId="20">
-    <w:abstractNumId w:val="22"/>
+    <w:abstractNumId w:val="23"/>
   </w:num>
   <w:num w:numId="21">
     <w:abstractNumId w:val="4"/>
   </w:num>
   <w:num w:numId="22">
-    <w:abstractNumId w:val="32"/>
+    <w:abstractNumId w:val="33"/>
   </w:num>
   <w:num w:numId="23">
-    <w:abstractNumId w:val="20"/>
+    <w:abstractNumId w:val="21"/>
   </w:num>
   <w:num w:numId="24">
-    <w:abstractNumId w:val="5"/>
+    <w:abstractNumId w:val="6"/>
   </w:num>
   <w:num w:numId="25">
-    <w:abstractNumId w:val="6"/>
+    <w:abstractNumId w:val="7"/>
   </w:num>
   <w:num w:numId="26">
-    <w:abstractNumId w:val="15"/>
+    <w:abstractNumId w:val="16"/>
   </w:num>
   <w:num w:numId="27">
-    <w:abstractNumId w:val="11"/>
+    <w:abstractNumId w:val="12"/>
   </w:num>
   <w:num w:numId="28">
-    <w:abstractNumId w:val="31"/>
+    <w:abstractNumId w:val="32"/>
   </w:num>
   <w:num w:numId="29">
     <w:abstractNumId w:val="1"/>
   </w:num>
   <w:num w:numId="30">
-    <w:abstractNumId w:val="14"/>
+    <w:abstractNumId w:val="15"/>
   </w:num>
   <w:num w:numId="31">
     <w:abstractNumId w:val="0"/>
@@ -16223,7 +15755,10 @@
     <w:abstractNumId w:val="3"/>
   </w:num>
   <w:num w:numId="33">
-    <w:abstractNumId w:val="16"/>
+    <w:abstractNumId w:val="17"/>
+  </w:num>
+  <w:num w:numId="34">
+    <w:abstractNumId w:val="5"/>
   </w:num>
 </w:numbering>
 </file>
@@ -17162,7 +16697,7 @@
 </file>
 
 <file path=customXml/itemProps1.xml><?xml version="1.0" encoding="utf-8"?>
-<ds:datastoreItem xmlns:ds="http://schemas.openxmlformats.org/officeDocument/2006/customXml" ds:itemID="{EAB16716-0DD6-44C1-808F-3EC1F3688340}">
+<ds:datastoreItem xmlns:ds="http://schemas.openxmlformats.org/officeDocument/2006/customXml" ds:itemID="{1FDAA540-A661-4DF2-94DF-CD79B9D8F605}">
   <ds:schemaRefs>
     <ds:schemaRef ds:uri="http://schemas.openxmlformats.org/officeDocument/2006/bibliography"/>
   </ds:schemaRefs>
